--- a/Osservazioni_di_krys_su_word_perchè_non_sa_usare_latex.docx
+++ b/Osservazioni_di_krys_su_word_perchè_non_sa_usare_latex.docx
@@ -98,7 +98,13 @@
         <w:t>:</w:t>
       </w:r>
       <w:r>
-        <w:t xml:space="preserve"> se lo stream video manca di luminosità l’accuratezza del rilevamento cala drasticamente (problema noto nel mondo di computer vision)</w:t>
+        <w:t xml:space="preserve"> se </w:t>
+      </w:r>
+      <w:r>
+        <w:t>nel</w:t>
+      </w:r>
+      <w:r>
+        <w:t>lo stream video manca di luminosità l’accuratezza del rilevamento cala drasticamente (problema noto nel mondo di computer vision)</w:t>
       </w:r>
     </w:p>
     <w:p>
@@ -133,6 +139,12 @@
       <w:r>
         <w:t>per una app mobile porre attenzione ai consumi è fondamentale</w:t>
       </w:r>
+      <w:r>
+        <w:t>, la nostra applicazione consuma un 2% ogni 5 minuti circa su una batteria 4000mAh</w:t>
+      </w:r>
+      <w:r>
+        <w:t>. Questo consumo è comprensibile considerando il lavoro che svolge, un fattore critico è rappresentato dall’impossibilità di avere momenti di stand-by in quanto il tracking delle mani lavora anche quando non vi sono mani da riconoscere, portando i momenti morti(dove non accade nulla ma l’applicazione è attiva) ad una fonte di spreco risorse.</w:t>
+      </w:r>
     </w:p>
     <w:p>
       <w:pPr>
@@ -260,10 +272,7 @@
         <w:t xml:space="preserve"> per effettuare correttamente </w:t>
       </w:r>
       <w:r>
-        <w:t xml:space="preserve">i segni in alcuni casi le dita vanno orientate in un modo specifico </w:t>
-      </w:r>
-      <w:r>
-        <w:t>(</w:t>
+        <w:t>i segni in alcuni casi le dita vanno orientate in un modo specifico (</w:t>
       </w:r>
       <w:proofErr w:type="spellStart"/>
       <w:r>
@@ -279,7 +288,13 @@
       </w:r>
       <w:proofErr w:type="spellEnd"/>
       <w:r>
-        <w:t xml:space="preserve">= il pollice deve essere particolarmente inclinato(vincolo posto per non confondere tale </w:t>
+        <w:t xml:space="preserve">= il pollice deve essere particolarmente </w:t>
+      </w:r>
+      <w:r>
+        <w:t>inclinato (</w:t>
+      </w:r>
+      <w:r>
+        <w:t xml:space="preserve">vincolo posto per non confondere tale </w:t>
       </w:r>
       <w:proofErr w:type="spellStart"/>
       <w:r>
@@ -287,15 +302,712 @@
       </w:r>
       <w:proofErr w:type="spellEnd"/>
       <w:r>
-        <w:t xml:space="preserve"> con il pinch)</w:t>
-      </w:r>
-      <w:r>
-        <w:t>)</w:t>
-      </w:r>
+        <w:t xml:space="preserve"> con il pinch))</w:t>
+      </w:r>
+    </w:p>
+    <w:p>
+      <w:pPr>
+        <w:jc w:val="both"/>
+      </w:pPr>
+      <w:r>
+        <w:t xml:space="preserve">Dati raccolti da </w:t>
+      </w:r>
+      <w:r>
+        <w:t>Android</w:t>
+      </w:r>
+      <w:r>
+        <w:t xml:space="preserve"> profiler su dispositivo con </w:t>
+      </w:r>
+      <w:r>
+        <w:t>seguenti</w:t>
+      </w:r>
+      <w:r>
+        <w:t xml:space="preserve"> specifiche:</w:t>
+      </w:r>
+    </w:p>
+    <w:p>
+      <w:pPr>
+        <w:pStyle w:val="Paragrafoelenco"/>
+        <w:numPr>
+          <w:ilvl w:val="0"/>
+          <w:numId w:val="3"/>
+        </w:numPr>
+        <w:jc w:val="both"/>
+      </w:pPr>
+      <w:r>
+        <w:rPr>
+          <w:b/>
+          <w:bCs/>
+        </w:rPr>
+        <w:t>GPU</w:t>
+      </w:r>
+      <w:r>
+        <w:t xml:space="preserve">: </w:t>
+      </w:r>
+      <w:r>
+        <w:t>ARM Mali-G72 MP3 (850MHz)</w:t>
+      </w:r>
+    </w:p>
+    <w:p>
+      <w:pPr>
+        <w:pStyle w:val="Paragrafoelenco"/>
+        <w:numPr>
+          <w:ilvl w:val="0"/>
+          <w:numId w:val="3"/>
+        </w:numPr>
+        <w:jc w:val="both"/>
+      </w:pPr>
+      <w:r>
+        <w:rPr>
+          <w:b/>
+          <w:bCs/>
+        </w:rPr>
+        <w:t>CPU</w:t>
+      </w:r>
+      <w:r>
+        <w:t xml:space="preserve">: </w:t>
+      </w:r>
+      <w:proofErr w:type="spellStart"/>
+      <w:r>
+        <w:t>Octa</w:t>
+      </w:r>
+      <w:proofErr w:type="spellEnd"/>
+      <w:r>
+        <w:t>-core, 2 processori:</w:t>
+      </w:r>
+      <w:r>
+        <w:t xml:space="preserve"> </w:t>
+      </w:r>
+      <w:r>
+        <w:t>4x 2.3GHz ARM Cortex-A73 (Quad-core)</w:t>
+      </w:r>
+      <w:r>
+        <w:t xml:space="preserve">, </w:t>
+      </w:r>
+      <w:r>
+        <w:t>4x 1.7GHz ARM Cortex-A53 (Quad-core)</w:t>
+      </w:r>
+    </w:p>
+    <w:p>
+      <w:pPr>
+        <w:pStyle w:val="Paragrafoelenco"/>
+        <w:numPr>
+          <w:ilvl w:val="0"/>
+          <w:numId w:val="3"/>
+        </w:numPr>
+        <w:jc w:val="both"/>
+      </w:pPr>
+      <w:r>
+        <w:rPr>
+          <w:b/>
+          <w:bCs/>
+        </w:rPr>
+        <w:t>RAM</w:t>
+      </w:r>
+      <w:r>
+        <w:t xml:space="preserve">: </w:t>
+      </w:r>
+      <w:r>
+        <w:t>6GB</w:t>
+      </w:r>
+    </w:p>
+    <w:p>
+      <w:pPr>
+        <w:jc w:val="both"/>
+      </w:pPr>
+    </w:p>
+    <w:p>
+      <w:pPr>
+        <w:jc w:val="both"/>
+      </w:pPr>
+    </w:p>
+    <w:p>
+      <w:pPr>
+        <w:jc w:val="both"/>
+      </w:pPr>
+    </w:p>
+    <w:p>
+      <w:pPr>
+        <w:jc w:val="both"/>
+      </w:pPr>
+    </w:p>
+    <w:p>
+      <w:pPr>
+        <w:jc w:val="both"/>
+      </w:pPr>
+    </w:p>
+    <w:p>
+      <w:pPr>
+        <w:jc w:val="both"/>
+      </w:pPr>
+    </w:p>
+    <w:p>
+      <w:pPr>
+        <w:jc w:val="both"/>
+      </w:pPr>
+    </w:p>
+    <w:p>
+      <w:pPr>
+        <w:jc w:val="both"/>
+      </w:pPr>
+    </w:p>
+    <w:p>
+      <w:pPr>
+        <w:jc w:val="both"/>
+      </w:pPr>
+    </w:p>
+    <w:p>
+      <w:pPr>
+        <w:jc w:val="both"/>
+      </w:pPr>
+    </w:p>
+    <w:p>
+      <w:pPr>
+        <w:jc w:val="both"/>
+      </w:pPr>
+    </w:p>
+    <w:p>
+      <w:pPr>
+        <w:jc w:val="both"/>
+      </w:pPr>
+    </w:p>
+    <w:p>
+      <w:pPr>
+        <w:jc w:val="both"/>
+      </w:pPr>
+    </w:p>
+    <w:p>
+      <w:pPr>
+        <w:jc w:val="both"/>
+      </w:pPr>
+    </w:p>
+    <w:p>
+      <w:pPr>
+        <w:jc w:val="both"/>
+      </w:pPr>
+      <w:r>
+        <w:t>Dati raccolti:</w:t>
+      </w:r>
+    </w:p>
+    <w:p>
+      <w:pPr>
+        <w:jc w:val="both"/>
+      </w:pPr>
+      <w:r>
+        <w:drawing>
+          <wp:inline distT="0" distB="0" distL="0" distR="0" wp14:anchorId="00ED3CD1" wp14:editId="718A81E4">
+            <wp:extent cx="6120130" cy="2971800"/>
+            <wp:effectExtent l="0" t="0" r="0" b="0"/>
+            <wp:docPr id="1" name="Immagine 1"/>
+            <wp:cNvGraphicFramePr>
+              <a:graphicFrameLocks xmlns:a="http://schemas.openxmlformats.org/drawingml/2006/main" noChangeAspect="1"/>
+            </wp:cNvGraphicFramePr>
+            <a:graphic xmlns:a="http://schemas.openxmlformats.org/drawingml/2006/main">
+              <a:graphicData uri="http://schemas.openxmlformats.org/drawingml/2006/picture">
+                <pic:pic xmlns:pic="http://schemas.openxmlformats.org/drawingml/2006/picture">
+                  <pic:nvPicPr>
+                    <pic:cNvPr id="1" name=""/>
+                    <pic:cNvPicPr/>
+                  </pic:nvPicPr>
+                  <pic:blipFill>
+                    <a:blip r:embed="rId5"/>
+                    <a:stretch>
+                      <a:fillRect/>
+                    </a:stretch>
+                  </pic:blipFill>
+                  <pic:spPr>
+                    <a:xfrm>
+                      <a:off x="0" y="0"/>
+                      <a:ext cx="6120130" cy="2971800"/>
+                    </a:xfrm>
+                    <a:prstGeom prst="rect">
+                      <a:avLst/>
+                    </a:prstGeom>
+                  </pic:spPr>
+                </pic:pic>
+              </a:graphicData>
+            </a:graphic>
+          </wp:inline>
+        </w:drawing>
+      </w:r>
+    </w:p>
+    <w:p>
+      <w:pPr>
+        <w:jc w:val="both"/>
+      </w:pPr>
+      <w:r>
+        <w:drawing>
+          <wp:inline distT="0" distB="0" distL="0" distR="0" wp14:anchorId="7A99A125" wp14:editId="12952743">
+            <wp:extent cx="6120130" cy="2975610"/>
+            <wp:effectExtent l="0" t="0" r="0" b="0"/>
+            <wp:docPr id="2" name="Immagine 2"/>
+            <wp:cNvGraphicFramePr>
+              <a:graphicFrameLocks xmlns:a="http://schemas.openxmlformats.org/drawingml/2006/main" noChangeAspect="1"/>
+            </wp:cNvGraphicFramePr>
+            <a:graphic xmlns:a="http://schemas.openxmlformats.org/drawingml/2006/main">
+              <a:graphicData uri="http://schemas.openxmlformats.org/drawingml/2006/picture">
+                <pic:pic xmlns:pic="http://schemas.openxmlformats.org/drawingml/2006/picture">
+                  <pic:nvPicPr>
+                    <pic:cNvPr id="1" name=""/>
+                    <pic:cNvPicPr/>
+                  </pic:nvPicPr>
+                  <pic:blipFill>
+                    <a:blip r:embed="rId6"/>
+                    <a:stretch>
+                      <a:fillRect/>
+                    </a:stretch>
+                  </pic:blipFill>
+                  <pic:spPr>
+                    <a:xfrm>
+                      <a:off x="0" y="0"/>
+                      <a:ext cx="6120130" cy="2975610"/>
+                    </a:xfrm>
+                    <a:prstGeom prst="rect">
+                      <a:avLst/>
+                    </a:prstGeom>
+                  </pic:spPr>
+                </pic:pic>
+              </a:graphicData>
+            </a:graphic>
+          </wp:inline>
+        </w:drawing>
+      </w:r>
+    </w:p>
+    <w:p>
+      <w:pPr>
+        <w:jc w:val="both"/>
+      </w:pPr>
+      <w:r>
+        <w:lastRenderedPageBreak/>
+        <w:drawing>
+          <wp:inline distT="0" distB="0" distL="0" distR="0" wp14:anchorId="3BA81091" wp14:editId="3AF41984">
+            <wp:extent cx="6120130" cy="2973705"/>
+            <wp:effectExtent l="0" t="0" r="0" b="0"/>
+            <wp:docPr id="3" name="Immagine 3"/>
+            <wp:cNvGraphicFramePr>
+              <a:graphicFrameLocks xmlns:a="http://schemas.openxmlformats.org/drawingml/2006/main" noChangeAspect="1"/>
+            </wp:cNvGraphicFramePr>
+            <a:graphic xmlns:a="http://schemas.openxmlformats.org/drawingml/2006/main">
+              <a:graphicData uri="http://schemas.openxmlformats.org/drawingml/2006/picture">
+                <pic:pic xmlns:pic="http://schemas.openxmlformats.org/drawingml/2006/picture">
+                  <pic:nvPicPr>
+                    <pic:cNvPr id="1" name=""/>
+                    <pic:cNvPicPr/>
+                  </pic:nvPicPr>
+                  <pic:blipFill>
+                    <a:blip r:embed="rId7"/>
+                    <a:stretch>
+                      <a:fillRect/>
+                    </a:stretch>
+                  </pic:blipFill>
+                  <pic:spPr>
+                    <a:xfrm>
+                      <a:off x="0" y="0"/>
+                      <a:ext cx="6120130" cy="2973705"/>
+                    </a:xfrm>
+                    <a:prstGeom prst="rect">
+                      <a:avLst/>
+                    </a:prstGeom>
+                  </pic:spPr>
+                </pic:pic>
+              </a:graphicData>
+            </a:graphic>
+          </wp:inline>
+        </w:drawing>
+      </w:r>
+    </w:p>
+    <w:p>
+      <w:pPr>
+        <w:jc w:val="both"/>
+      </w:pPr>
+      <w:r>
+        <w:drawing>
+          <wp:inline distT="0" distB="0" distL="0" distR="0" wp14:anchorId="7F018442" wp14:editId="36EC232C">
+            <wp:extent cx="6645910" cy="2957830"/>
+            <wp:effectExtent l="0" t="0" r="2540" b="0"/>
+            <wp:docPr id="4" name="Immagine 4"/>
+            <wp:cNvGraphicFramePr>
+              <a:graphicFrameLocks xmlns:a="http://schemas.openxmlformats.org/drawingml/2006/main" noChangeAspect="1"/>
+            </wp:cNvGraphicFramePr>
+            <a:graphic xmlns:a="http://schemas.openxmlformats.org/drawingml/2006/main">
+              <a:graphicData uri="http://schemas.openxmlformats.org/drawingml/2006/picture">
+                <pic:pic xmlns:pic="http://schemas.openxmlformats.org/drawingml/2006/picture">
+                  <pic:nvPicPr>
+                    <pic:cNvPr id="1" name=""/>
+                    <pic:cNvPicPr/>
+                  </pic:nvPicPr>
+                  <pic:blipFill>
+                    <a:blip r:embed="rId8"/>
+                    <a:stretch>
+                      <a:fillRect/>
+                    </a:stretch>
+                  </pic:blipFill>
+                  <pic:spPr>
+                    <a:xfrm>
+                      <a:off x="0" y="0"/>
+                      <a:ext cx="6645910" cy="2957830"/>
+                    </a:xfrm>
+                    <a:prstGeom prst="rect">
+                      <a:avLst/>
+                    </a:prstGeom>
+                  </pic:spPr>
+                </pic:pic>
+              </a:graphicData>
+            </a:graphic>
+          </wp:inline>
+        </w:drawing>
+      </w:r>
+    </w:p>
+    <w:p>
+      <w:pPr>
+        <w:jc w:val="both"/>
+      </w:pPr>
+      <w:r>
+        <w:t>Sviluppi futuri</w:t>
+      </w:r>
+      <w:r>
+        <w:t xml:space="preserve"> &amp; applicazioni in altri ambiti</w:t>
+      </w:r>
+      <w:r>
+        <w:t>:</w:t>
+      </w:r>
+    </w:p>
+    <w:p>
+      <w:pPr>
+        <w:jc w:val="both"/>
+        <w:rPr>
+          <w:color w:val="AEAAAA" w:themeColor="background2" w:themeShade="BF"/>
+        </w:rPr>
+      </w:pPr>
+      <w:r>
+        <w:rPr>
+          <w:color w:val="AEAAAA" w:themeColor="background2" w:themeShade="BF"/>
+        </w:rPr>
+        <w:t xml:space="preserve">[spunti di chat </w:t>
+      </w:r>
+      <w:proofErr w:type="spellStart"/>
+      <w:r>
+        <w:rPr>
+          <w:color w:val="AEAAAA" w:themeColor="background2" w:themeShade="BF"/>
+        </w:rPr>
+        <w:t>gpt</w:t>
+      </w:r>
+      <w:proofErr w:type="spellEnd"/>
+      <w:r>
+        <w:rPr>
+          <w:color w:val="AEAAAA" w:themeColor="background2" w:themeShade="BF"/>
+        </w:rPr>
+        <w:t>:</w:t>
+      </w:r>
+    </w:p>
+    <w:p>
+      <w:pPr>
+        <w:pStyle w:val="Paragrafoelenco"/>
+        <w:numPr>
+          <w:ilvl w:val="0"/>
+          <w:numId w:val="5"/>
+        </w:numPr>
+        <w:jc w:val="both"/>
+        <w:rPr>
+          <w:color w:val="AEAAAA" w:themeColor="background2" w:themeShade="BF"/>
+        </w:rPr>
+      </w:pPr>
+      <w:r>
+        <w:rPr>
+          <w:color w:val="AEAAAA" w:themeColor="background2" w:themeShade="BF"/>
+        </w:rPr>
+        <w:t xml:space="preserve">Integrazione con l'Internet of </w:t>
+      </w:r>
+      <w:proofErr w:type="spellStart"/>
+      <w:r>
+        <w:rPr>
+          <w:color w:val="AEAAAA" w:themeColor="background2" w:themeShade="BF"/>
+        </w:rPr>
+        <w:t>Things</w:t>
+      </w:r>
+      <w:proofErr w:type="spellEnd"/>
+      <w:r>
+        <w:rPr>
+          <w:color w:val="AEAAAA" w:themeColor="background2" w:themeShade="BF"/>
+        </w:rPr>
+        <w:t xml:space="preserve"> (IoT): le applicazioni di riconoscimento gesti potrebbero essere utilizzate per controllare altri dispositivi intelligenti nella casa, come luci, termostati e sistemi di sicurezza.</w:t>
+      </w:r>
+    </w:p>
+    <w:p>
+      <w:pPr>
+        <w:pStyle w:val="Paragrafoelenco"/>
+        <w:numPr>
+          <w:ilvl w:val="0"/>
+          <w:numId w:val="5"/>
+        </w:numPr>
+        <w:jc w:val="both"/>
+        <w:rPr>
+          <w:color w:val="AEAAAA" w:themeColor="background2" w:themeShade="BF"/>
+        </w:rPr>
+      </w:pPr>
+      <w:r>
+        <w:rPr>
+          <w:color w:val="AEAAAA" w:themeColor="background2" w:themeShade="BF"/>
+        </w:rPr>
+        <w:t>Realtà aumentata: le applicazioni di riconoscimento gesti potrebbero essere utilizzate per interagire con oggetti virtuali nell'ambiente reale.</w:t>
+      </w:r>
+    </w:p>
+    <w:p>
+      <w:pPr>
+        <w:pStyle w:val="Paragrafoelenco"/>
+        <w:numPr>
+          <w:ilvl w:val="0"/>
+          <w:numId w:val="5"/>
+        </w:numPr>
+        <w:jc w:val="both"/>
+        <w:rPr>
+          <w:color w:val="AEAAAA" w:themeColor="background2" w:themeShade="BF"/>
+        </w:rPr>
+      </w:pPr>
+      <w:r>
+        <w:rPr>
+          <w:color w:val="AEAAAA" w:themeColor="background2" w:themeShade="BF"/>
+        </w:rPr>
+        <w:t>Comandi vocali: la combinazione di riconoscimento gesti e comandi vocali potrebbe offrire una maggiore flessibilità e precisione nell'interazione con i dispositivi mobili.</w:t>
+      </w:r>
+    </w:p>
+    <w:p>
+      <w:pPr>
+        <w:pStyle w:val="Paragrafoelenco"/>
+        <w:numPr>
+          <w:ilvl w:val="0"/>
+          <w:numId w:val="5"/>
+        </w:numPr>
+        <w:jc w:val="both"/>
+        <w:rPr>
+          <w:color w:val="AEAAAA" w:themeColor="background2" w:themeShade="BF"/>
+        </w:rPr>
+      </w:pPr>
+      <w:r>
+        <w:rPr>
+          <w:color w:val="AEAAAA" w:themeColor="background2" w:themeShade="BF"/>
+        </w:rPr>
+        <w:t>Gaming: le applicazioni di riconoscimento gesti potrebbero essere utilizzate per creare giochi più immersivi e coinvolgenti.</w:t>
+      </w:r>
+    </w:p>
+    <w:p>
+      <w:pPr>
+        <w:pStyle w:val="Paragrafoelenco"/>
+        <w:numPr>
+          <w:ilvl w:val="0"/>
+          <w:numId w:val="5"/>
+        </w:numPr>
+        <w:jc w:val="both"/>
+        <w:rPr>
+          <w:color w:val="AEAAAA" w:themeColor="background2" w:themeShade="BF"/>
+        </w:rPr>
+      </w:pPr>
+      <w:r>
+        <w:rPr>
+          <w:color w:val="AEAAAA" w:themeColor="background2" w:themeShade="BF"/>
+        </w:rPr>
+        <w:t>Riconoscimento delle espressioni facciali: le applicazioni di riconoscimento gesti potrebbero essere integrate con il riconoscimento delle espressioni facciali per fornire un'interazione più naturale e intuitiva con i dispositivi mobili.</w:t>
+      </w:r>
+    </w:p>
+    <w:p>
+      <w:pPr>
+        <w:jc w:val="both"/>
+        <w:rPr>
+          <w:color w:val="AEAAAA" w:themeColor="background2" w:themeShade="BF"/>
+        </w:rPr>
+      </w:pPr>
+      <w:r>
+        <w:rPr>
+          <w:color w:val="AEAAAA" w:themeColor="background2" w:themeShade="BF"/>
+        </w:rPr>
+        <w:t>]</w:t>
+      </w:r>
+    </w:p>
+    <w:p>
+      <w:pPr>
+        <w:jc w:val="both"/>
+      </w:pPr>
+      <w:r>
+        <w:t>La possibilità di poter interagire con un dispositivo tramite una videocamera introduce un metodo alternativo di interfacciamento con la macchina alla tastiera. Nel corso degli anni i computer si sono evoluti sempre di più mentre il metodo per interagire con essi è rimasto sempre lo stesso</w:t>
+      </w:r>
+      <w:r>
+        <w:t xml:space="preserve">: la tastiera. Solo nell’ultimo decennio, grazie ad una </w:t>
+      </w:r>
+      <w:r>
+        <w:lastRenderedPageBreak/>
+        <w:t>sufficiente maturazione della tecnologia, si è cominciato concretamente a pensare a mezzi differenti per comunicare con i dispositivi. D’altronde siamo di fronte ad una situazione dove due macchine</w:t>
+      </w:r>
+      <w:r>
+        <w:t xml:space="preserve"> computazionali</w:t>
+      </w:r>
+      <w:r>
+        <w:t xml:space="preserve"> potenti(cervello e computer) che nella loro collaborazione sono ostacolate dall’interfacciamento Input/Output che gli si pone in mezzo, per questo soluzioni che rendono più immediato e naturale il trasferimento dati saranno probabilmente l’argomento di discussione principale degli anni a seguire. </w:t>
+      </w:r>
+      <w:proofErr w:type="gramStart"/>
+      <w:r>
+        <w:t>Il nostro team</w:t>
+      </w:r>
+      <w:proofErr w:type="gramEnd"/>
+      <w:r>
+        <w:t xml:space="preserve"> si è occupato di</w:t>
+      </w:r>
+      <w:r>
+        <w:t xml:space="preserve"> analizzare un “</w:t>
+      </w:r>
+      <w:proofErr w:type="spellStart"/>
+      <w:r>
+        <w:t>proof</w:t>
+      </w:r>
+      <w:proofErr w:type="spellEnd"/>
+      <w:r>
+        <w:t xml:space="preserve">-of-concept” di una applicazione </w:t>
+      </w:r>
+      <w:proofErr w:type="spellStart"/>
+      <w:r>
+        <w:t>PdfReader</w:t>
+      </w:r>
+      <w:proofErr w:type="spellEnd"/>
+      <w:r>
+        <w:t xml:space="preserve"> gestita non dall’interfacciamento proposto dello schermo touch ma dalla videocamera frontale che rileva specifiche </w:t>
+      </w:r>
+      <w:proofErr w:type="spellStart"/>
+      <w:r>
+        <w:t>gesture</w:t>
+      </w:r>
+      <w:proofErr w:type="spellEnd"/>
+      <w:r>
+        <w:t xml:space="preserve">. Svolgendo i test finali </w:t>
+      </w:r>
+      <w:r>
+        <w:t xml:space="preserve">siamo rimasti soddisfatti del risultato, </w:t>
+      </w:r>
+      <w:r>
+        <w:t xml:space="preserve">l’unico tallone d’Achille è il fatto di avere un riconoscimento gesti in alcuni casi abbastanza rigido, dovuto proprio ai dati non molto precisi che </w:t>
+      </w:r>
+      <w:proofErr w:type="spellStart"/>
+      <w:r>
+        <w:t>mediapipe</w:t>
+      </w:r>
+      <w:proofErr w:type="spellEnd"/>
+      <w:r>
+        <w:t xml:space="preserve"> pone quando non tutte le dita vengono mostrate</w:t>
+      </w:r>
+      <w:r>
+        <w:t xml:space="preserve">, per evitare che </w:t>
+      </w:r>
+      <w:proofErr w:type="spellStart"/>
+      <w:r>
+        <w:t>gesture</w:t>
+      </w:r>
+      <w:proofErr w:type="spellEnd"/>
+      <w:r>
+        <w:t xml:space="preserve"> differenti si sovrappongano. Una idea di risoluzione sarebbe porre due videocamere che riprendono due angolazioni diverse e poi elaborate insieme per ricostruire la posizione delle dita. Questa proposta però non avrebbe molti punti a favore considerando che nei dispositivi già sul mercato non sarebbe compatibile oltre al fatto di svolgere il doppio delle elaborazioni, ma per prodotti non mobile ancora da inserire sul mercato come una lavagna LIM che adotta questa tecnica non sarebbe una idea da scartare a priori.</w:t>
+      </w:r>
+    </w:p>
+    <w:p>
+      <w:pPr>
+        <w:jc w:val="both"/>
+      </w:pPr>
+      <w:r>
+        <w:t xml:space="preserve">In questo progetto ci si è limitati a gestire un pdf, ma una volta che la logica di </w:t>
+      </w:r>
+      <w:proofErr w:type="spellStart"/>
+      <w:r>
+        <w:t>gesture</w:t>
+      </w:r>
+      <w:proofErr w:type="spellEnd"/>
+      <w:r>
+        <w:t xml:space="preserve"> </w:t>
+      </w:r>
+      <w:proofErr w:type="spellStart"/>
+      <w:r>
+        <w:t>detection</w:t>
+      </w:r>
+      <w:proofErr w:type="spellEnd"/>
+      <w:r>
+        <w:t xml:space="preserve"> è stata messa a punto e anche il consumo migliorato ecco che cambiare scenario diviene immediato, è sufficiente collegare le </w:t>
+      </w:r>
+      <w:proofErr w:type="spellStart"/>
+      <w:r>
+        <w:t>gesture</w:t>
+      </w:r>
+      <w:proofErr w:type="spellEnd"/>
+      <w:r>
+        <w:t xml:space="preserve"> a delle azioni</w:t>
+      </w:r>
+      <w:r>
+        <w:t xml:space="preserve">, </w:t>
+      </w:r>
+      <w:r>
+        <w:t xml:space="preserve">esempio potrebbe essere la simulazione del cursore tramite </w:t>
+      </w:r>
+      <w:proofErr w:type="spellStart"/>
+      <w:r>
+        <w:t>gesture</w:t>
+      </w:r>
+      <w:proofErr w:type="spellEnd"/>
+      <w:r>
+        <w:t>, quindi navigare nell’interfaccia proposta dallo schermo.</w:t>
+      </w:r>
+      <w:r>
+        <w:t xml:space="preserve"> Combinando poi il riconoscimento </w:t>
+      </w:r>
+      <w:proofErr w:type="spellStart"/>
+      <w:r>
+        <w:t>gesture</w:t>
+      </w:r>
+      <w:proofErr w:type="spellEnd"/>
+      <w:r>
+        <w:t xml:space="preserve"> con altri tipi di </w:t>
+      </w:r>
+      <w:proofErr w:type="gramStart"/>
+      <w:r>
+        <w:t>riconoscimenti(</w:t>
+      </w:r>
+      <w:proofErr w:type="gramEnd"/>
+      <w:r>
+        <w:t>face, body …) potrebbe nascere qualcosa di interessante. Rimanendo però nel mondo mobile potendo consumare poca batteria e di conseguenza non avendo una grande potenza computazionale a disposizione</w:t>
+      </w:r>
+      <w:r>
+        <w:t>,</w:t>
+      </w:r>
+      <w:r>
+        <w:t xml:space="preserve"> [?sarebbe valido proporre una soluzione dove l’applicazione non elabora direttamente i dati ma delega un server remoto, non dovrebbero esserci problemi di latenza dovuti alla connessione?] </w:t>
+      </w:r>
+      <w:r>
+        <w:t xml:space="preserve">il </w:t>
+      </w:r>
+      <w:proofErr w:type="spellStart"/>
+      <w:r>
+        <w:t>framerate</w:t>
+      </w:r>
+      <w:proofErr w:type="spellEnd"/>
+      <w:r>
+        <w:t xml:space="preserve"> limitato non permette di riconoscere accuratamente </w:t>
+      </w:r>
+      <w:proofErr w:type="spellStart"/>
+      <w:r>
+        <w:t>gesture</w:t>
+      </w:r>
+      <w:proofErr w:type="spellEnd"/>
+      <w:r>
+        <w:t xml:space="preserve"> dinamiche veloci, ciò nonostante si riescono a realizzare applicazioni con interazioni più naturali rispetto ai classici pulsanti</w:t>
+      </w:r>
+      <w:r>
+        <w:t>.</w:t>
+      </w:r>
+      <w:r>
+        <w:t xml:space="preserve"> </w:t>
+      </w:r>
+    </w:p>
+    <w:p>
+      <w:pPr>
+        <w:jc w:val="both"/>
+      </w:pPr>
     </w:p>
     <w:sectPr>
       <w:pgSz w:w="11906" w:h="16838"/>
-      <w:pgMar w:top="1417" w:right="1134" w:bottom="1134" w:left="1134" w:header="708" w:footer="708" w:gutter="0"/>
+      <w:pgMar w:top="720" w:right="720" w:bottom="720" w:left="720" w:header="708" w:footer="708" w:gutter="0"/>
       <w:cols w:space="708"/>
       <w:docGrid w:linePitch="360"/>
     </w:sectPr>
@@ -392,6 +1104,232 @@
     </w:lvl>
   </w:abstractNum>
   <w:abstractNum w:abstractNumId="1" w15:restartNumberingAfterBreak="0">
+    <w:nsid w:val="0B1C53E0"/>
+    <w:multiLevelType w:val="hybridMultilevel"/>
+    <w:tmpl w:val="0FD84CB4"/>
+    <w:lvl w:ilvl="0" w:tplc="04100001">
+      <w:start w:val="1"/>
+      <w:numFmt w:val="bullet"/>
+      <w:lvlText w:val=""/>
+      <w:lvlJc w:val="left"/>
+      <w:pPr>
+        <w:ind w:left="720" w:hanging="360"/>
+      </w:pPr>
+      <w:rPr>
+        <w:rFonts w:ascii="Symbol" w:hAnsi="Symbol" w:hint="default"/>
+      </w:rPr>
+    </w:lvl>
+    <w:lvl w:ilvl="1" w:tplc="04100003" w:tentative="1">
+      <w:start w:val="1"/>
+      <w:numFmt w:val="bullet"/>
+      <w:lvlText w:val="o"/>
+      <w:lvlJc w:val="left"/>
+      <w:pPr>
+        <w:ind w:left="1440" w:hanging="360"/>
+      </w:pPr>
+      <w:rPr>
+        <w:rFonts w:ascii="Courier New" w:hAnsi="Courier New" w:cs="Courier New" w:hint="default"/>
+      </w:rPr>
+    </w:lvl>
+    <w:lvl w:ilvl="2" w:tplc="04100005" w:tentative="1">
+      <w:start w:val="1"/>
+      <w:numFmt w:val="bullet"/>
+      <w:lvlText w:val=""/>
+      <w:lvlJc w:val="left"/>
+      <w:pPr>
+        <w:ind w:left="2160" w:hanging="360"/>
+      </w:pPr>
+      <w:rPr>
+        <w:rFonts w:ascii="Wingdings" w:hAnsi="Wingdings" w:hint="default"/>
+      </w:rPr>
+    </w:lvl>
+    <w:lvl w:ilvl="3" w:tplc="04100001" w:tentative="1">
+      <w:start w:val="1"/>
+      <w:numFmt w:val="bullet"/>
+      <w:lvlText w:val=""/>
+      <w:lvlJc w:val="left"/>
+      <w:pPr>
+        <w:ind w:left="2880" w:hanging="360"/>
+      </w:pPr>
+      <w:rPr>
+        <w:rFonts w:ascii="Symbol" w:hAnsi="Symbol" w:hint="default"/>
+      </w:rPr>
+    </w:lvl>
+    <w:lvl w:ilvl="4" w:tplc="04100003" w:tentative="1">
+      <w:start w:val="1"/>
+      <w:numFmt w:val="bullet"/>
+      <w:lvlText w:val="o"/>
+      <w:lvlJc w:val="left"/>
+      <w:pPr>
+        <w:ind w:left="3600" w:hanging="360"/>
+      </w:pPr>
+      <w:rPr>
+        <w:rFonts w:ascii="Courier New" w:hAnsi="Courier New" w:cs="Courier New" w:hint="default"/>
+      </w:rPr>
+    </w:lvl>
+    <w:lvl w:ilvl="5" w:tplc="04100005" w:tentative="1">
+      <w:start w:val="1"/>
+      <w:numFmt w:val="bullet"/>
+      <w:lvlText w:val=""/>
+      <w:lvlJc w:val="left"/>
+      <w:pPr>
+        <w:ind w:left="4320" w:hanging="360"/>
+      </w:pPr>
+      <w:rPr>
+        <w:rFonts w:ascii="Wingdings" w:hAnsi="Wingdings" w:hint="default"/>
+      </w:rPr>
+    </w:lvl>
+    <w:lvl w:ilvl="6" w:tplc="04100001" w:tentative="1">
+      <w:start w:val="1"/>
+      <w:numFmt w:val="bullet"/>
+      <w:lvlText w:val=""/>
+      <w:lvlJc w:val="left"/>
+      <w:pPr>
+        <w:ind w:left="5040" w:hanging="360"/>
+      </w:pPr>
+      <w:rPr>
+        <w:rFonts w:ascii="Symbol" w:hAnsi="Symbol" w:hint="default"/>
+      </w:rPr>
+    </w:lvl>
+    <w:lvl w:ilvl="7" w:tplc="04100003" w:tentative="1">
+      <w:start w:val="1"/>
+      <w:numFmt w:val="bullet"/>
+      <w:lvlText w:val="o"/>
+      <w:lvlJc w:val="left"/>
+      <w:pPr>
+        <w:ind w:left="5760" w:hanging="360"/>
+      </w:pPr>
+      <w:rPr>
+        <w:rFonts w:ascii="Courier New" w:hAnsi="Courier New" w:cs="Courier New" w:hint="default"/>
+      </w:rPr>
+    </w:lvl>
+    <w:lvl w:ilvl="8" w:tplc="04100005" w:tentative="1">
+      <w:start w:val="1"/>
+      <w:numFmt w:val="bullet"/>
+      <w:lvlText w:val=""/>
+      <w:lvlJc w:val="left"/>
+      <w:pPr>
+        <w:ind w:left="6480" w:hanging="360"/>
+      </w:pPr>
+      <w:rPr>
+        <w:rFonts w:ascii="Wingdings" w:hAnsi="Wingdings" w:hint="default"/>
+      </w:rPr>
+    </w:lvl>
+  </w:abstractNum>
+  <w:abstractNum w:abstractNumId="2" w15:restartNumberingAfterBreak="0">
+    <w:nsid w:val="2E250F52"/>
+    <w:multiLevelType w:val="hybridMultilevel"/>
+    <w:tmpl w:val="D04C9B18"/>
+    <w:lvl w:ilvl="0" w:tplc="04100001">
+      <w:start w:val="1"/>
+      <w:numFmt w:val="bullet"/>
+      <w:lvlText w:val=""/>
+      <w:lvlJc w:val="left"/>
+      <w:pPr>
+        <w:ind w:left="720" w:hanging="360"/>
+      </w:pPr>
+      <w:rPr>
+        <w:rFonts w:ascii="Symbol" w:hAnsi="Symbol" w:hint="default"/>
+      </w:rPr>
+    </w:lvl>
+    <w:lvl w:ilvl="1" w:tplc="04100003" w:tentative="1">
+      <w:start w:val="1"/>
+      <w:numFmt w:val="bullet"/>
+      <w:lvlText w:val="o"/>
+      <w:lvlJc w:val="left"/>
+      <w:pPr>
+        <w:ind w:left="1440" w:hanging="360"/>
+      </w:pPr>
+      <w:rPr>
+        <w:rFonts w:ascii="Courier New" w:hAnsi="Courier New" w:cs="Courier New" w:hint="default"/>
+      </w:rPr>
+    </w:lvl>
+    <w:lvl w:ilvl="2" w:tplc="04100005" w:tentative="1">
+      <w:start w:val="1"/>
+      <w:numFmt w:val="bullet"/>
+      <w:lvlText w:val=""/>
+      <w:lvlJc w:val="left"/>
+      <w:pPr>
+        <w:ind w:left="2160" w:hanging="360"/>
+      </w:pPr>
+      <w:rPr>
+        <w:rFonts w:ascii="Wingdings" w:hAnsi="Wingdings" w:hint="default"/>
+      </w:rPr>
+    </w:lvl>
+    <w:lvl w:ilvl="3" w:tplc="04100001" w:tentative="1">
+      <w:start w:val="1"/>
+      <w:numFmt w:val="bullet"/>
+      <w:lvlText w:val=""/>
+      <w:lvlJc w:val="left"/>
+      <w:pPr>
+        <w:ind w:left="2880" w:hanging="360"/>
+      </w:pPr>
+      <w:rPr>
+        <w:rFonts w:ascii="Symbol" w:hAnsi="Symbol" w:hint="default"/>
+      </w:rPr>
+    </w:lvl>
+    <w:lvl w:ilvl="4" w:tplc="04100003" w:tentative="1">
+      <w:start w:val="1"/>
+      <w:numFmt w:val="bullet"/>
+      <w:lvlText w:val="o"/>
+      <w:lvlJc w:val="left"/>
+      <w:pPr>
+        <w:ind w:left="3600" w:hanging="360"/>
+      </w:pPr>
+      <w:rPr>
+        <w:rFonts w:ascii="Courier New" w:hAnsi="Courier New" w:cs="Courier New" w:hint="default"/>
+      </w:rPr>
+    </w:lvl>
+    <w:lvl w:ilvl="5" w:tplc="04100005" w:tentative="1">
+      <w:start w:val="1"/>
+      <w:numFmt w:val="bullet"/>
+      <w:lvlText w:val=""/>
+      <w:lvlJc w:val="left"/>
+      <w:pPr>
+        <w:ind w:left="4320" w:hanging="360"/>
+      </w:pPr>
+      <w:rPr>
+        <w:rFonts w:ascii="Wingdings" w:hAnsi="Wingdings" w:hint="default"/>
+      </w:rPr>
+    </w:lvl>
+    <w:lvl w:ilvl="6" w:tplc="04100001" w:tentative="1">
+      <w:start w:val="1"/>
+      <w:numFmt w:val="bullet"/>
+      <w:lvlText w:val=""/>
+      <w:lvlJc w:val="left"/>
+      <w:pPr>
+        <w:ind w:left="5040" w:hanging="360"/>
+      </w:pPr>
+      <w:rPr>
+        <w:rFonts w:ascii="Symbol" w:hAnsi="Symbol" w:hint="default"/>
+      </w:rPr>
+    </w:lvl>
+    <w:lvl w:ilvl="7" w:tplc="04100003" w:tentative="1">
+      <w:start w:val="1"/>
+      <w:numFmt w:val="bullet"/>
+      <w:lvlText w:val="o"/>
+      <w:lvlJc w:val="left"/>
+      <w:pPr>
+        <w:ind w:left="5760" w:hanging="360"/>
+      </w:pPr>
+      <w:rPr>
+        <w:rFonts w:ascii="Courier New" w:hAnsi="Courier New" w:cs="Courier New" w:hint="default"/>
+      </w:rPr>
+    </w:lvl>
+    <w:lvl w:ilvl="8" w:tplc="04100005" w:tentative="1">
+      <w:start w:val="1"/>
+      <w:numFmt w:val="bullet"/>
+      <w:lvlText w:val=""/>
+      <w:lvlJc w:val="left"/>
+      <w:pPr>
+        <w:ind w:left="6480" w:hanging="360"/>
+      </w:pPr>
+      <w:rPr>
+        <w:rFonts w:ascii="Wingdings" w:hAnsi="Wingdings" w:hint="default"/>
+      </w:rPr>
+    </w:lvl>
+  </w:abstractNum>
+  <w:abstractNum w:abstractNumId="3" w15:restartNumberingAfterBreak="0">
     <w:nsid w:val="57896B37"/>
     <w:multiLevelType w:val="hybridMultilevel"/>
     <w:tmpl w:val="BC2EE23C"/>
@@ -475,12 +1413,134 @@
       <w:pPr>
         <w:ind w:left="6480" w:hanging="180"/>
       </w:pPr>
+    </w:lvl>
+  </w:abstractNum>
+  <w:abstractNum w:abstractNumId="4" w15:restartNumberingAfterBreak="0">
+    <w:nsid w:val="732A5DE9"/>
+    <w:multiLevelType w:val="hybridMultilevel"/>
+    <w:tmpl w:val="01428CC6"/>
+    <w:lvl w:ilvl="0" w:tplc="04100001">
+      <w:start w:val="1"/>
+      <w:numFmt w:val="bullet"/>
+      <w:lvlText w:val=""/>
+      <w:lvlJc w:val="left"/>
+      <w:pPr>
+        <w:ind w:left="720" w:hanging="360"/>
+      </w:pPr>
+      <w:rPr>
+        <w:rFonts w:ascii="Symbol" w:hAnsi="Symbol" w:hint="default"/>
+      </w:rPr>
+    </w:lvl>
+    <w:lvl w:ilvl="1" w:tplc="04100003" w:tentative="1">
+      <w:start w:val="1"/>
+      <w:numFmt w:val="bullet"/>
+      <w:lvlText w:val="o"/>
+      <w:lvlJc w:val="left"/>
+      <w:pPr>
+        <w:ind w:left="1440" w:hanging="360"/>
+      </w:pPr>
+      <w:rPr>
+        <w:rFonts w:ascii="Courier New" w:hAnsi="Courier New" w:cs="Courier New" w:hint="default"/>
+      </w:rPr>
+    </w:lvl>
+    <w:lvl w:ilvl="2" w:tplc="04100005" w:tentative="1">
+      <w:start w:val="1"/>
+      <w:numFmt w:val="bullet"/>
+      <w:lvlText w:val=""/>
+      <w:lvlJc w:val="left"/>
+      <w:pPr>
+        <w:ind w:left="2160" w:hanging="360"/>
+      </w:pPr>
+      <w:rPr>
+        <w:rFonts w:ascii="Wingdings" w:hAnsi="Wingdings" w:hint="default"/>
+      </w:rPr>
+    </w:lvl>
+    <w:lvl w:ilvl="3" w:tplc="04100001" w:tentative="1">
+      <w:start w:val="1"/>
+      <w:numFmt w:val="bullet"/>
+      <w:lvlText w:val=""/>
+      <w:lvlJc w:val="left"/>
+      <w:pPr>
+        <w:ind w:left="2880" w:hanging="360"/>
+      </w:pPr>
+      <w:rPr>
+        <w:rFonts w:ascii="Symbol" w:hAnsi="Symbol" w:hint="default"/>
+      </w:rPr>
+    </w:lvl>
+    <w:lvl w:ilvl="4" w:tplc="04100003" w:tentative="1">
+      <w:start w:val="1"/>
+      <w:numFmt w:val="bullet"/>
+      <w:lvlText w:val="o"/>
+      <w:lvlJc w:val="left"/>
+      <w:pPr>
+        <w:ind w:left="3600" w:hanging="360"/>
+      </w:pPr>
+      <w:rPr>
+        <w:rFonts w:ascii="Courier New" w:hAnsi="Courier New" w:cs="Courier New" w:hint="default"/>
+      </w:rPr>
+    </w:lvl>
+    <w:lvl w:ilvl="5" w:tplc="04100005" w:tentative="1">
+      <w:start w:val="1"/>
+      <w:numFmt w:val="bullet"/>
+      <w:lvlText w:val=""/>
+      <w:lvlJc w:val="left"/>
+      <w:pPr>
+        <w:ind w:left="4320" w:hanging="360"/>
+      </w:pPr>
+      <w:rPr>
+        <w:rFonts w:ascii="Wingdings" w:hAnsi="Wingdings" w:hint="default"/>
+      </w:rPr>
+    </w:lvl>
+    <w:lvl w:ilvl="6" w:tplc="04100001" w:tentative="1">
+      <w:start w:val="1"/>
+      <w:numFmt w:val="bullet"/>
+      <w:lvlText w:val=""/>
+      <w:lvlJc w:val="left"/>
+      <w:pPr>
+        <w:ind w:left="5040" w:hanging="360"/>
+      </w:pPr>
+      <w:rPr>
+        <w:rFonts w:ascii="Symbol" w:hAnsi="Symbol" w:hint="default"/>
+      </w:rPr>
+    </w:lvl>
+    <w:lvl w:ilvl="7" w:tplc="04100003" w:tentative="1">
+      <w:start w:val="1"/>
+      <w:numFmt w:val="bullet"/>
+      <w:lvlText w:val="o"/>
+      <w:lvlJc w:val="left"/>
+      <w:pPr>
+        <w:ind w:left="5760" w:hanging="360"/>
+      </w:pPr>
+      <w:rPr>
+        <w:rFonts w:ascii="Courier New" w:hAnsi="Courier New" w:cs="Courier New" w:hint="default"/>
+      </w:rPr>
+    </w:lvl>
+    <w:lvl w:ilvl="8" w:tplc="04100005" w:tentative="1">
+      <w:start w:val="1"/>
+      <w:numFmt w:val="bullet"/>
+      <w:lvlText w:val=""/>
+      <w:lvlJc w:val="left"/>
+      <w:pPr>
+        <w:ind w:left="6480" w:hanging="360"/>
+      </w:pPr>
+      <w:rPr>
+        <w:rFonts w:ascii="Wingdings" w:hAnsi="Wingdings" w:hint="default"/>
+      </w:rPr>
     </w:lvl>
   </w:abstractNum>
   <w:num w:numId="1" w16cid:durableId="2132552112">
     <w:abstractNumId w:val="0"/>
   </w:num>
   <w:num w:numId="2" w16cid:durableId="457994813">
+    <w:abstractNumId w:val="3"/>
+  </w:num>
+  <w:num w:numId="3" w16cid:durableId="972565077">
+    <w:abstractNumId w:val="2"/>
+  </w:num>
+  <w:num w:numId="4" w16cid:durableId="1441031644">
+    <w:abstractNumId w:val="4"/>
+  </w:num>
+  <w:num w:numId="5" w16cid:durableId="219757588">
     <w:abstractNumId w:val="1"/>
   </w:num>
 </w:numbering>
@@ -923,6 +1983,25 @@
       <w:contextualSpacing/>
     </w:pPr>
   </w:style>
+  <w:style w:type="table" w:styleId="Grigliatabella">
+    <w:name w:val="Table Grid"/>
+    <w:basedOn w:val="Tabellanormale"/>
+    <w:uiPriority w:val="39"/>
+    <w:rsid w:val="00702D93"/>
+    <w:pPr>
+      <w:spacing w:after="0" w:line="240" w:lineRule="auto"/>
+    </w:pPr>
+    <w:tblPr>
+      <w:tblBorders>
+        <w:top w:val="single" w:sz="4" w:space="0" w:color="auto"/>
+        <w:left w:val="single" w:sz="4" w:space="0" w:color="auto"/>
+        <w:bottom w:val="single" w:sz="4" w:space="0" w:color="auto"/>
+        <w:right w:val="single" w:sz="4" w:space="0" w:color="auto"/>
+        <w:insideH w:val="single" w:sz="4" w:space="0" w:color="auto"/>
+        <w:insideV w:val="single" w:sz="4" w:space="0" w:color="auto"/>
+      </w:tblBorders>
+    </w:tblPr>
+  </w:style>
 </w:styles>
 </file>
 

--- a/Osservazioni_di_krys_su_word_perchè_non_sa_usare_latex.docx
+++ b/Osservazioni_di_krys_su_word_perchè_non_sa_usare_latex.docx
@@ -75,7 +75,15 @@
       </w:r>
       <w:proofErr w:type="spellEnd"/>
       <w:r>
-        <w:t xml:space="preserve"> che non espone tutte le dita bene in vista(pollice in su) e si muove la mano cambiando punto di vista, le coordinate rilevate dalla libreria non rimangono coerenti</w:t>
+        <w:t xml:space="preserve"> che non espone tutte le dita bene in </w:t>
+      </w:r>
+      <w:proofErr w:type="gramStart"/>
+      <w:r>
+        <w:t>vista(</w:t>
+      </w:r>
+      <w:proofErr w:type="gramEnd"/>
+      <w:r>
+        <w:t>pollice in su) e si muove la mano cambiando punto di vista, le coordinate rilevate dalla libreria non rimangono coerenti</w:t>
       </w:r>
     </w:p>
     <w:p>
@@ -143,7 +151,15 @@
         <w:t>, la nostra applicazione consuma un 2% ogni 5 minuti circa su una batteria 4000mAh</w:t>
       </w:r>
       <w:r>
-        <w:t>. Questo consumo è comprensibile considerando il lavoro che svolge, un fattore critico è rappresentato dall’impossibilità di avere momenti di stand-by in quanto il tracking delle mani lavora anche quando non vi sono mani da riconoscere, portando i momenti morti(dove non accade nulla ma l’applicazione è attiva) ad una fonte di spreco risorse.</w:t>
+        <w:t xml:space="preserve">. Questo consumo è comprensibile considerando il lavoro che svolge, un fattore critico è rappresentato dall’impossibilità di avere momenti di stand-by in quanto il tracking delle mani lavora anche quando non vi sono mani da riconoscere, portando i momenti </w:t>
+      </w:r>
+      <w:proofErr w:type="gramStart"/>
+      <w:r>
+        <w:t>morti(</w:t>
+      </w:r>
+      <w:proofErr w:type="gramEnd"/>
+      <w:r>
+        <w:t>dove non accade nulla ma l’applicazione è attiva) ad una fonte di spreco risorse.</w:t>
       </w:r>
     </w:p>
     <w:p>
@@ -841,10 +857,18 @@
         <w:t xml:space="preserve"> computazionali</w:t>
       </w:r>
       <w:r>
-        <w:t xml:space="preserve"> potenti(cervello e computer) che nella loro collaborazione sono ostacolate dall’interfacciamento Input/Output che gli si pone in mezzo, per questo soluzioni che rendono più immediato e naturale il trasferimento dati saranno probabilmente l’argomento di discussione principale degli anni a seguire. </w:t>
+        <w:t xml:space="preserve"> </w:t>
       </w:r>
       <w:proofErr w:type="gramStart"/>
       <w:r>
+        <w:t>potenti(</w:t>
+      </w:r>
+      <w:proofErr w:type="gramEnd"/>
+      <w:r>
+        <w:t xml:space="preserve">cervello e computer) che nella loro collaborazione sono ostacolate dall’interfacciamento Input/Output che gli si pone in mezzo, per questo soluzioni che rendono più immediato e naturale il trasferimento dati saranno probabilmente l’argomento di discussione principale degli anni a seguire. </w:t>
+      </w:r>
+      <w:proofErr w:type="gramStart"/>
+      <w:r>
         <w:t>Il nostro team</w:t>
       </w:r>
       <w:proofErr w:type="gramEnd"/>
@@ -1003,6 +1027,2564 @@
     <w:p>
       <w:pPr>
         <w:jc w:val="both"/>
+      </w:pPr>
+    </w:p>
+    <w:p>
+      <w:pPr>
+        <w:jc w:val="both"/>
+        <w:rPr>
+          <w:b/>
+          <w:bCs/>
+        </w:rPr>
+      </w:pPr>
+      <w:r>
+        <w:rPr>
+          <w:b/>
+          <w:bCs/>
+        </w:rPr>
+        <w:t xml:space="preserve">Tecniche adottate per ciascuna </w:t>
+      </w:r>
+      <w:proofErr w:type="spellStart"/>
+      <w:r>
+        <w:rPr>
+          <w:b/>
+          <w:bCs/>
+        </w:rPr>
+        <w:t>gesture</w:t>
+      </w:r>
+      <w:proofErr w:type="spellEnd"/>
+      <w:r>
+        <w:rPr>
+          <w:b/>
+          <w:bCs/>
+        </w:rPr>
+        <w:t>:</w:t>
+      </w:r>
+    </w:p>
+    <w:p>
+      <w:pPr>
+        <w:jc w:val="both"/>
+      </w:pPr>
+      <w:r>
+        <w:t xml:space="preserve">Ci siamo occupati di riconoscere due tipologie di </w:t>
+      </w:r>
+      <w:proofErr w:type="spellStart"/>
+      <w:r>
+        <w:t>gesture</w:t>
+      </w:r>
+      <w:proofErr w:type="spellEnd"/>
+      <w:r>
+        <w:t xml:space="preserve">: statiche e dinamiche. Gli strumenti utilizzati sono stati i </w:t>
+      </w:r>
+      <w:r>
+        <w:rPr>
+          <w:b/>
+          <w:bCs/>
+        </w:rPr>
+        <w:t>vettori</w:t>
+      </w:r>
+      <w:r>
+        <w:t xml:space="preserve"> per rilevare gli spostamenti e le </w:t>
+      </w:r>
+      <w:r>
+        <w:rPr>
+          <w:b/>
+          <w:bCs/>
+        </w:rPr>
+        <w:t>distanze dei vari punti rispetto al centro del polso</w:t>
+      </w:r>
+      <w:r>
+        <w:t xml:space="preserve">, che identifica la nostra origine. </w:t>
+      </w:r>
+      <w:r>
+        <w:t xml:space="preserve">La scelta di adottare </w:t>
+      </w:r>
+      <w:r>
+        <w:t xml:space="preserve">le distanze dal polso rimane valida perché le dita si possono muovere </w:t>
+      </w:r>
+      <w:r>
+        <w:t xml:space="preserve">solo di </w:t>
+      </w:r>
+      <w:proofErr w:type="spellStart"/>
+      <w:r>
+        <w:t>pigreco</w:t>
+      </w:r>
+      <w:proofErr w:type="spellEnd"/>
+      <w:r>
+        <w:t xml:space="preserve"> mezzi, gli unici punti su cui porre attenzione sono quelli del pollice che spesso assumono la stessa distanza dal polso con </w:t>
+      </w:r>
+      <w:proofErr w:type="spellStart"/>
+      <w:r>
+        <w:t>gesture</w:t>
+      </w:r>
+      <w:proofErr w:type="spellEnd"/>
+      <w:r>
+        <w:t xml:space="preserve"> diverse:</w:t>
+      </w:r>
+    </w:p>
+    <w:p>
+      <w:pPr>
+        <w:jc w:val="both"/>
+      </w:pPr>
+      <w:r>
+        <w:rPr>
+          <w:noProof/>
+        </w:rPr>
+        <w:drawing>
+          <wp:anchor distT="0" distB="0" distL="114300" distR="114300" simplePos="0" relativeHeight="251674624" behindDoc="0" locked="0" layoutInCell="1" allowOverlap="1" wp14:anchorId="2B963FBC" wp14:editId="7DB8A356">
+            <wp:simplePos x="0" y="0"/>
+            <wp:positionH relativeFrom="column">
+              <wp:posOffset>3572510</wp:posOffset>
+            </wp:positionH>
+            <wp:positionV relativeFrom="paragraph">
+              <wp:posOffset>-635</wp:posOffset>
+            </wp:positionV>
+            <wp:extent cx="1777365" cy="2065655"/>
+            <wp:effectExtent l="8255" t="0" r="2540" b="2540"/>
+            <wp:wrapSquare wrapText="bothSides"/>
+            <wp:docPr id="30" name="Immagine 30" descr="Immagine che contiene persona&#10;&#10;Descrizione generata automaticamente"/>
+            <wp:cNvGraphicFramePr>
+              <a:graphicFrameLocks xmlns:a="http://schemas.openxmlformats.org/drawingml/2006/main" noChangeAspect="1"/>
+            </wp:cNvGraphicFramePr>
+            <a:graphic xmlns:a="http://schemas.openxmlformats.org/drawingml/2006/main">
+              <a:graphicData uri="http://schemas.openxmlformats.org/drawingml/2006/picture">
+                <pic:pic xmlns:pic="http://schemas.openxmlformats.org/drawingml/2006/picture">
+                  <pic:nvPicPr>
+                    <pic:cNvPr id="30" name="Immagine 30" descr="Immagine che contiene persona&#10;&#10;Descrizione generata automaticamente"/>
+                    <pic:cNvPicPr>
+                      <a:picLocks noChangeAspect="1" noChangeArrowheads="1"/>
+                    </pic:cNvPicPr>
+                  </pic:nvPicPr>
+                  <pic:blipFill rotWithShape="1">
+                    <a:blip r:embed="rId9" cstate="print">
+                      <a:extLst>
+                        <a:ext uri="{28A0092B-C50C-407E-A947-70E740481C1C}">
+                          <a14:useLocalDpi xmlns:a14="http://schemas.microsoft.com/office/drawing/2010/main" val="0"/>
+                        </a:ext>
+                      </a:extLst>
+                    </a:blip>
+                    <a:srcRect l="23737" t="9802" r="23584" b="8532"/>
+                    <a:stretch/>
+                  </pic:blipFill>
+                  <pic:spPr bwMode="auto">
+                    <a:xfrm rot="5400000">
+                      <a:off x="0" y="0"/>
+                      <a:ext cx="1777365" cy="2065655"/>
+                    </a:xfrm>
+                    <a:prstGeom prst="rect">
+                      <a:avLst/>
+                    </a:prstGeom>
+                    <a:noFill/>
+                    <a:ln>
+                      <a:noFill/>
+                    </a:ln>
+                    <a:extLst>
+                      <a:ext uri="{53640926-AAD7-44D8-BBD7-CCE9431645EC}">
+                        <a14:shadowObscured xmlns:a14="http://schemas.microsoft.com/office/drawing/2010/main"/>
+                      </a:ext>
+                    </a:extLst>
+                  </pic:spPr>
+                </pic:pic>
+              </a:graphicData>
+            </a:graphic>
+            <wp14:sizeRelH relativeFrom="margin">
+              <wp14:pctWidth>0</wp14:pctWidth>
+            </wp14:sizeRelH>
+            <wp14:sizeRelV relativeFrom="margin">
+              <wp14:pctHeight>0</wp14:pctHeight>
+            </wp14:sizeRelV>
+          </wp:anchor>
+        </w:drawing>
+      </w:r>
+    </w:p>
+    <w:p>
+      <w:pPr>
+        <w:jc w:val="both"/>
+        <w:rPr>
+          <w:noProof/>
+        </w:rPr>
+      </w:pPr>
+      <w:r>
+        <w:rPr>
+          <w:noProof/>
+        </w:rPr>
+        <mc:AlternateContent>
+          <mc:Choice Requires="wpi">
+            <w:drawing>
+              <wp:anchor distT="0" distB="0" distL="114300" distR="114300" simplePos="0" relativeHeight="251687936" behindDoc="0" locked="0" layoutInCell="1" allowOverlap="1" wp14:anchorId="24302182" wp14:editId="16FBDB52">
+                <wp:simplePos x="0" y="0"/>
+                <wp:positionH relativeFrom="column">
+                  <wp:posOffset>4876165</wp:posOffset>
+                </wp:positionH>
+                <wp:positionV relativeFrom="paragraph">
+                  <wp:posOffset>6985</wp:posOffset>
+                </wp:positionV>
+                <wp:extent cx="357505" cy="246725"/>
+                <wp:effectExtent l="57150" t="38100" r="0" b="39370"/>
+                <wp:wrapNone/>
+                <wp:docPr id="74" name="Input penna 74"/>
+                <wp:cNvGraphicFramePr/>
+                <a:graphic xmlns:a="http://schemas.openxmlformats.org/drawingml/2006/main">
+                  <a:graphicData uri="http://schemas.microsoft.com/office/word/2010/wordprocessingInk">
+                    <w14:contentPart bwMode="auto" r:id="rId10">
+                      <w14:nvContentPartPr>
+                        <w14:cNvContentPartPr/>
+                      </w14:nvContentPartPr>
+                      <w14:xfrm>
+                        <a:off x="0" y="0"/>
+                        <a:ext cx="357505" cy="246725"/>
+                      </w14:xfrm>
+                    </w14:contentPart>
+                  </a:graphicData>
+                </a:graphic>
+              </wp:anchor>
+            </w:drawing>
+          </mc:Choice>
+          <mc:Fallback>
+            <w:pict>
+              <v:shapetype w14:anchorId="7B042287" id="_x0000_t75" coordsize="21600,21600" o:spt="75" o:preferrelative="t" path="m@4@5l@4@11@9@11@9@5xe" filled="f" stroked="f">
+                <v:stroke joinstyle="miter"/>
+                <v:formulas>
+                  <v:f eqn="if lineDrawn pixelLineWidth 0"/>
+                  <v:f eqn="sum @0 1 0"/>
+                  <v:f eqn="sum 0 0 @1"/>
+                  <v:f eqn="prod @2 1 2"/>
+                  <v:f eqn="prod @3 21600 pixelWidth"/>
+                  <v:f eqn="prod @3 21600 pixelHeight"/>
+                  <v:f eqn="sum @0 0 1"/>
+                  <v:f eqn="prod @6 1 2"/>
+                  <v:f eqn="prod @7 21600 pixelWidth"/>
+                  <v:f eqn="sum @8 21600 0"/>
+                  <v:f eqn="prod @7 21600 pixelHeight"/>
+                  <v:f eqn="sum @10 21600 0"/>
+                </v:formulas>
+                <v:path o:extrusionok="f" gradientshapeok="t" o:connecttype="rect"/>
+                <o:lock v:ext="edit" aspectratio="t"/>
+              </v:shapetype>
+              <v:shape id="Input penna 74" o:spid="_x0000_s1026" type="#_x0000_t75" style="position:absolute;margin-left:383.25pt;margin-top:-.15pt;width:29.55pt;height:20.85pt;z-index:251687936;visibility:visible;mso-wrap-style:square;mso-wrap-distance-left:9pt;mso-wrap-distance-top:0;mso-wrap-distance-right:9pt;mso-wrap-distance-bottom:0;mso-position-horizontal:absolute;mso-position-horizontal-relative:text;mso-position-vertical:absolute;mso-position-vertical-relative:text" o:gfxdata="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">
+                <v:imagedata r:id="rId11" o:title=""/>
+              </v:shape>
+            </w:pict>
+          </mc:Fallback>
+        </mc:AlternateContent>
+      </w:r>
+      <w:r>
+        <w:rPr>
+          <w:noProof/>
+        </w:rPr>
+        <mc:AlternateContent>
+          <mc:Choice Requires="wpi">
+            <w:drawing>
+              <wp:anchor distT="0" distB="0" distL="114300" distR="114300" simplePos="0" relativeHeight="251682816" behindDoc="0" locked="0" layoutInCell="1" allowOverlap="1" wp14:anchorId="129B35A3" wp14:editId="5D861B19">
+                <wp:simplePos x="0" y="0"/>
+                <wp:positionH relativeFrom="column">
+                  <wp:posOffset>3840144</wp:posOffset>
+                </wp:positionH>
+                <wp:positionV relativeFrom="paragraph">
+                  <wp:posOffset>-104224</wp:posOffset>
+                </wp:positionV>
+                <wp:extent cx="704880" cy="766800"/>
+                <wp:effectExtent l="57150" t="57150" r="57150" b="52705"/>
+                <wp:wrapNone/>
+                <wp:docPr id="60" name="Input penna 60"/>
+                <wp:cNvGraphicFramePr/>
+                <a:graphic xmlns:a="http://schemas.openxmlformats.org/drawingml/2006/main">
+                  <a:graphicData uri="http://schemas.microsoft.com/office/word/2010/wordprocessingInk">
+                    <w14:contentPart bwMode="auto" r:id="rId12">
+                      <w14:nvContentPartPr>
+                        <w14:cNvContentPartPr/>
+                      </w14:nvContentPartPr>
+                      <w14:xfrm>
+                        <a:off x="0" y="0"/>
+                        <a:ext cx="704880" cy="766800"/>
+                      </w14:xfrm>
+                    </w14:contentPart>
+                  </a:graphicData>
+                </a:graphic>
+              </wp:anchor>
+            </w:drawing>
+          </mc:Choice>
+          <mc:Fallback>
+            <w:pict>
+              <v:shape w14:anchorId="1C7F3A29" id="Input penna 60" o:spid="_x0000_s1026" type="#_x0000_t75" style="position:absolute;margin-left:301.65pt;margin-top:-8.9pt;width:56.9pt;height:61.8pt;z-index:251682816;visibility:visible;mso-wrap-style:square;mso-wrap-distance-left:9pt;mso-wrap-distance-top:0;mso-wrap-distance-right:9pt;mso-wrap-distance-bottom:0;mso-position-horizontal:absolute;mso-position-horizontal-relative:text;mso-position-vertical:absolute;mso-position-vertical-relative:text" o:gfxdata="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">
+                <v:imagedata r:id="rId13" o:title=""/>
+              </v:shape>
+            </w:pict>
+          </mc:Fallback>
+        </mc:AlternateContent>
+      </w:r>
+      <w:r>
+        <w:rPr>
+          <w:noProof/>
+        </w:rPr>
+        <w:drawing>
+          <wp:anchor distT="0" distB="0" distL="114300" distR="114300" simplePos="0" relativeHeight="251673600" behindDoc="0" locked="0" layoutInCell="1" allowOverlap="1" wp14:anchorId="5802D8E0" wp14:editId="38620DBF">
+            <wp:simplePos x="0" y="0"/>
+            <wp:positionH relativeFrom="column">
+              <wp:posOffset>1163955</wp:posOffset>
+            </wp:positionH>
+            <wp:positionV relativeFrom="paragraph">
+              <wp:posOffset>33655</wp:posOffset>
+            </wp:positionV>
+            <wp:extent cx="1828165" cy="1376680"/>
+            <wp:effectExtent l="0" t="2857" r="0" b="0"/>
+            <wp:wrapSquare wrapText="bothSides"/>
+            <wp:docPr id="29" name="Immagine 29"/>
+            <wp:cNvGraphicFramePr>
+              <a:graphicFrameLocks xmlns:a="http://schemas.openxmlformats.org/drawingml/2006/main" noChangeAspect="1"/>
+            </wp:cNvGraphicFramePr>
+            <a:graphic xmlns:a="http://schemas.openxmlformats.org/drawingml/2006/main">
+              <a:graphicData uri="http://schemas.openxmlformats.org/drawingml/2006/picture">
+                <pic:pic xmlns:pic="http://schemas.openxmlformats.org/drawingml/2006/picture">
+                  <pic:nvPicPr>
+                    <pic:cNvPr id="0" name="Picture 21"/>
+                    <pic:cNvPicPr>
+                      <a:picLocks noChangeAspect="1" noChangeArrowheads="1"/>
+                    </pic:cNvPicPr>
+                  </pic:nvPicPr>
+                  <pic:blipFill rotWithShape="1">
+                    <a:blip r:embed="rId14" cstate="print">
+                      <a:extLst>
+                        <a:ext uri="{28A0092B-C50C-407E-A947-70E740481C1C}">
+                          <a14:useLocalDpi xmlns:a14="http://schemas.microsoft.com/office/drawing/2010/main" val="0"/>
+                        </a:ext>
+                      </a:extLst>
+                    </a:blip>
+                    <a:srcRect l="16770" t="22811" r="26989" b="20709"/>
+                    <a:stretch/>
+                  </pic:blipFill>
+                  <pic:spPr bwMode="auto">
+                    <a:xfrm rot="5400000">
+                      <a:off x="0" y="0"/>
+                      <a:ext cx="1828165" cy="1376680"/>
+                    </a:xfrm>
+                    <a:prstGeom prst="rect">
+                      <a:avLst/>
+                    </a:prstGeom>
+                    <a:noFill/>
+                    <a:ln>
+                      <a:noFill/>
+                    </a:ln>
+                    <a:extLst>
+                      <a:ext uri="{53640926-AAD7-44D8-BBD7-CCE9431645EC}">
+                        <a14:shadowObscured xmlns:a14="http://schemas.microsoft.com/office/drawing/2010/main"/>
+                      </a:ext>
+                    </a:extLst>
+                  </pic:spPr>
+                </pic:pic>
+              </a:graphicData>
+            </a:graphic>
+            <wp14:sizeRelH relativeFrom="margin">
+              <wp14:pctWidth>0</wp14:pctWidth>
+            </wp14:sizeRelH>
+            <wp14:sizeRelV relativeFrom="margin">
+              <wp14:pctHeight>0</wp14:pctHeight>
+            </wp14:sizeRelV>
+          </wp:anchor>
+        </w:drawing>
+      </w:r>
+    </w:p>
+    <w:p>
+      <w:pPr>
+        <w:jc w:val="both"/>
+        <w:rPr>
+          <w:noProof/>
+        </w:rPr>
+      </w:pPr>
+      <w:r>
+        <w:rPr>
+          <w:noProof/>
+        </w:rPr>
+        <mc:AlternateContent>
+          <mc:Choice Requires="wpi">
+            <w:drawing>
+              <wp:anchor distT="0" distB="0" distL="114300" distR="114300" simplePos="0" relativeHeight="251689984" behindDoc="0" locked="0" layoutInCell="1" allowOverlap="1" wp14:anchorId="1B0FA379" wp14:editId="518F1D81">
+                <wp:simplePos x="0" y="0"/>
+                <wp:positionH relativeFrom="column">
+                  <wp:posOffset>4873704</wp:posOffset>
+                </wp:positionH>
+                <wp:positionV relativeFrom="paragraph">
+                  <wp:posOffset>153986</wp:posOffset>
+                </wp:positionV>
+                <wp:extent cx="416880" cy="252720"/>
+                <wp:effectExtent l="38100" t="38100" r="40640" b="52705"/>
+                <wp:wrapNone/>
+                <wp:docPr id="76" name="Input penna 76"/>
+                <wp:cNvGraphicFramePr/>
+                <a:graphic xmlns:a="http://schemas.openxmlformats.org/drawingml/2006/main">
+                  <a:graphicData uri="http://schemas.microsoft.com/office/word/2010/wordprocessingInk">
+                    <w14:contentPart bwMode="auto" r:id="rId15">
+                      <w14:nvContentPartPr>
+                        <w14:cNvContentPartPr/>
+                      </w14:nvContentPartPr>
+                      <w14:xfrm>
+                        <a:off x="0" y="0"/>
+                        <a:ext cx="416880" cy="252720"/>
+                      </w14:xfrm>
+                    </w14:contentPart>
+                  </a:graphicData>
+                </a:graphic>
+              </wp:anchor>
+            </w:drawing>
+          </mc:Choice>
+          <mc:Fallback>
+            <w:pict>
+              <v:shape w14:anchorId="28F7E090" id="Input penna 76" o:spid="_x0000_s1026" type="#_x0000_t75" style="position:absolute;margin-left:383.05pt;margin-top:11.4pt;width:34.25pt;height:21.35pt;z-index:251689984;visibility:visible;mso-wrap-style:square;mso-wrap-distance-left:9pt;mso-wrap-distance-top:0;mso-wrap-distance-right:9pt;mso-wrap-distance-bottom:0;mso-position-horizontal:absolute;mso-position-horizontal-relative:text;mso-position-vertical:absolute;mso-position-vertical-relative:text" o:gfxdata="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">
+                <v:imagedata r:id="rId16" o:title=""/>
+              </v:shape>
+            </w:pict>
+          </mc:Fallback>
+        </mc:AlternateContent>
+      </w:r>
+      <w:r>
+        <w:rPr>
+          <w:noProof/>
+        </w:rPr>
+        <mc:AlternateContent>
+          <mc:Choice Requires="wpi">
+            <w:drawing>
+              <wp:anchor distT="0" distB="0" distL="114300" distR="114300" simplePos="0" relativeHeight="251679744" behindDoc="0" locked="0" layoutInCell="1" allowOverlap="1" wp14:anchorId="4E7FA543" wp14:editId="5289917B">
+                <wp:simplePos x="0" y="0"/>
+                <wp:positionH relativeFrom="column">
+                  <wp:posOffset>1993344</wp:posOffset>
+                </wp:positionH>
+                <wp:positionV relativeFrom="paragraph">
+                  <wp:posOffset>150026</wp:posOffset>
+                </wp:positionV>
+                <wp:extent cx="700200" cy="188280"/>
+                <wp:effectExtent l="19050" t="38100" r="43180" b="40640"/>
+                <wp:wrapNone/>
+                <wp:docPr id="52" name="Input penna 52"/>
+                <wp:cNvGraphicFramePr/>
+                <a:graphic xmlns:a="http://schemas.openxmlformats.org/drawingml/2006/main">
+                  <a:graphicData uri="http://schemas.microsoft.com/office/word/2010/wordprocessingInk">
+                    <w14:contentPart bwMode="auto" r:id="rId17">
+                      <w14:nvContentPartPr>
+                        <w14:cNvContentPartPr/>
+                      </w14:nvContentPartPr>
+                      <w14:xfrm>
+                        <a:off x="0" y="0"/>
+                        <a:ext cx="700200" cy="188280"/>
+                      </w14:xfrm>
+                    </w14:contentPart>
+                  </a:graphicData>
+                </a:graphic>
+              </wp:anchor>
+            </w:drawing>
+          </mc:Choice>
+          <mc:Fallback>
+            <w:pict>
+              <v:shape w14:anchorId="59825EC4" id="Input penna 52" o:spid="_x0000_s1026" type="#_x0000_t75" style="position:absolute;margin-left:156.25pt;margin-top:11.1pt;width:56.55pt;height:16.25pt;z-index:251679744;visibility:visible;mso-wrap-style:square;mso-wrap-distance-left:9pt;mso-wrap-distance-top:0;mso-wrap-distance-right:9pt;mso-wrap-distance-bottom:0;mso-position-horizontal:absolute;mso-position-horizontal-relative:text;mso-position-vertical:absolute;mso-position-vertical-relative:text" o:gfxdata="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">
+                <v:imagedata r:id="rId18" o:title=""/>
+              </v:shape>
+            </w:pict>
+          </mc:Fallback>
+        </mc:AlternateContent>
+      </w:r>
+      <w:r>
+        <w:rPr>
+          <w:noProof/>
+        </w:rPr>
+        <mc:AlternateContent>
+          <mc:Choice Requires="wpi">
+            <w:drawing>
+              <wp:anchor distT="0" distB="0" distL="114300" distR="114300" simplePos="0" relativeHeight="251675648" behindDoc="0" locked="0" layoutInCell="1" allowOverlap="1" wp14:anchorId="2BE00F84" wp14:editId="02CB1B20">
+                <wp:simplePos x="0" y="0"/>
+                <wp:positionH relativeFrom="column">
+                  <wp:posOffset>1993344</wp:posOffset>
+                </wp:positionH>
+                <wp:positionV relativeFrom="paragraph">
+                  <wp:posOffset>130946</wp:posOffset>
+                </wp:positionV>
+                <wp:extent cx="751320" cy="222840"/>
+                <wp:effectExtent l="38100" t="38100" r="48895" b="44450"/>
+                <wp:wrapNone/>
+                <wp:docPr id="40" name="Input penna 40"/>
+                <wp:cNvGraphicFramePr/>
+                <a:graphic xmlns:a="http://schemas.openxmlformats.org/drawingml/2006/main">
+                  <a:graphicData uri="http://schemas.microsoft.com/office/word/2010/wordprocessingInk">
+                    <w14:contentPart bwMode="auto" r:id="rId19">
+                      <w14:nvContentPartPr>
+                        <w14:cNvContentPartPr/>
+                      </w14:nvContentPartPr>
+                      <w14:xfrm>
+                        <a:off x="0" y="0"/>
+                        <a:ext cx="751320" cy="222840"/>
+                      </w14:xfrm>
+                    </w14:contentPart>
+                  </a:graphicData>
+                </a:graphic>
+              </wp:anchor>
+            </w:drawing>
+          </mc:Choice>
+          <mc:Fallback>
+            <w:pict>
+              <v:shape w14:anchorId="2AE1E582" id="Input penna 40" o:spid="_x0000_s1026" type="#_x0000_t75" style="position:absolute;margin-left:156.25pt;margin-top:9.6pt;width:60.55pt;height:19pt;z-index:251675648;visibility:visible;mso-wrap-style:square;mso-wrap-distance-left:9pt;mso-wrap-distance-top:0;mso-wrap-distance-right:9pt;mso-wrap-distance-bottom:0;mso-position-horizontal:absolute;mso-position-horizontal-relative:text;mso-position-vertical:absolute;mso-position-vertical-relative:text" o:gfxdata="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">
+                <v:imagedata r:id="rId20" o:title=""/>
+              </v:shape>
+            </w:pict>
+          </mc:Fallback>
+        </mc:AlternateContent>
+      </w:r>
+    </w:p>
+    <w:p>
+      <w:pPr>
+        <w:jc w:val="both"/>
+        <w:rPr>
+          <w:noProof/>
+        </w:rPr>
+      </w:pPr>
+      <w:r>
+        <w:rPr>
+          <w:noProof/>
+        </w:rPr>
+        <mc:AlternateContent>
+          <mc:Choice Requires="wpi">
+            <w:drawing>
+              <wp:anchor distT="0" distB="0" distL="114300" distR="114300" simplePos="0" relativeHeight="251688960" behindDoc="0" locked="0" layoutInCell="1" allowOverlap="1" wp14:anchorId="1B781D8B" wp14:editId="1863E64B">
+                <wp:simplePos x="0" y="0"/>
+                <wp:positionH relativeFrom="column">
+                  <wp:posOffset>4901064</wp:posOffset>
+                </wp:positionH>
+                <wp:positionV relativeFrom="paragraph">
+                  <wp:posOffset>-73804</wp:posOffset>
+                </wp:positionV>
+                <wp:extent cx="374400" cy="153000"/>
+                <wp:effectExtent l="38100" t="38100" r="45085" b="57150"/>
+                <wp:wrapNone/>
+                <wp:docPr id="75" name="Input penna 75"/>
+                <wp:cNvGraphicFramePr/>
+                <a:graphic xmlns:a="http://schemas.openxmlformats.org/drawingml/2006/main">
+                  <a:graphicData uri="http://schemas.microsoft.com/office/word/2010/wordprocessingInk">
+                    <w14:contentPart bwMode="auto" r:id="rId21">
+                      <w14:nvContentPartPr>
+                        <w14:cNvContentPartPr/>
+                      </w14:nvContentPartPr>
+                      <w14:xfrm>
+                        <a:off x="0" y="0"/>
+                        <a:ext cx="374400" cy="153000"/>
+                      </w14:xfrm>
+                    </w14:contentPart>
+                  </a:graphicData>
+                </a:graphic>
+              </wp:anchor>
+            </w:drawing>
+          </mc:Choice>
+          <mc:Fallback>
+            <w:pict>
+              <v:shape w14:anchorId="3A99FEF2" id="Input penna 75" o:spid="_x0000_s1026" type="#_x0000_t75" style="position:absolute;margin-left:385.2pt;margin-top:-6.5pt;width:30.9pt;height:13.5pt;z-index:251688960;visibility:visible;mso-wrap-style:square;mso-wrap-distance-left:9pt;mso-wrap-distance-top:0;mso-wrap-distance-right:9pt;mso-wrap-distance-bottom:0;mso-position-horizontal:absolute;mso-position-horizontal-relative:text;mso-position-vertical:absolute;mso-position-vertical-relative:text" o:gfxdata="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">
+                <v:imagedata r:id="rId22" o:title=""/>
+              </v:shape>
+            </w:pict>
+          </mc:Fallback>
+        </mc:AlternateContent>
+      </w:r>
+      <w:r>
+        <w:rPr>
+          <w:noProof/>
+        </w:rPr>
+        <mc:AlternateContent>
+          <mc:Choice Requires="wpi">
+            <w:drawing>
+              <wp:anchor distT="0" distB="0" distL="114300" distR="114300" simplePos="0" relativeHeight="251681792" behindDoc="0" locked="0" layoutInCell="1" allowOverlap="1" wp14:anchorId="34E89CFC" wp14:editId="68B0E7D2">
+                <wp:simplePos x="0" y="0"/>
+                <wp:positionH relativeFrom="column">
+                  <wp:posOffset>4511904</wp:posOffset>
+                </wp:positionH>
+                <wp:positionV relativeFrom="paragraph">
+                  <wp:posOffset>157676</wp:posOffset>
+                </wp:positionV>
+                <wp:extent cx="62640" cy="50400"/>
+                <wp:effectExtent l="38100" t="57150" r="52070" b="45085"/>
+                <wp:wrapNone/>
+                <wp:docPr id="57" name="Input penna 57"/>
+                <wp:cNvGraphicFramePr/>
+                <a:graphic xmlns:a="http://schemas.openxmlformats.org/drawingml/2006/main">
+                  <a:graphicData uri="http://schemas.microsoft.com/office/word/2010/wordprocessingInk">
+                    <w14:contentPart bwMode="auto" r:id="rId23">
+                      <w14:nvContentPartPr>
+                        <w14:cNvContentPartPr/>
+                      </w14:nvContentPartPr>
+                      <w14:xfrm>
+                        <a:off x="0" y="0"/>
+                        <a:ext cx="62640" cy="50400"/>
+                      </w14:xfrm>
+                    </w14:contentPart>
+                  </a:graphicData>
+                </a:graphic>
+              </wp:anchor>
+            </w:drawing>
+          </mc:Choice>
+          <mc:Fallback>
+            <w:pict>
+              <v:shape w14:anchorId="7FAB29EE" id="Input penna 57" o:spid="_x0000_s1026" type="#_x0000_t75" style="position:absolute;margin-left:354.55pt;margin-top:11.7pt;width:6.35pt;height:5.35pt;z-index:251681792;visibility:visible;mso-wrap-style:square;mso-wrap-distance-left:9pt;mso-wrap-distance-top:0;mso-wrap-distance-right:9pt;mso-wrap-distance-bottom:0;mso-position-horizontal:absolute;mso-position-horizontal-relative:text;mso-position-vertical:absolute;mso-position-vertical-relative:text" o:gfxdata="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">
+                <v:imagedata r:id="rId24" o:title=""/>
+              </v:shape>
+            </w:pict>
+          </mc:Fallback>
+        </mc:AlternateContent>
+      </w:r>
+      <w:r>
+        <w:rPr>
+          <w:noProof/>
+        </w:rPr>
+        <mc:AlternateContent>
+          <mc:Choice Requires="wpi">
+            <w:drawing>
+              <wp:anchor distT="0" distB="0" distL="114300" distR="114300" simplePos="0" relativeHeight="251680768" behindDoc="0" locked="0" layoutInCell="1" allowOverlap="1" wp14:anchorId="4BEDCF0E" wp14:editId="38828DCD">
+                <wp:simplePos x="0" y="0"/>
+                <wp:positionH relativeFrom="column">
+                  <wp:posOffset>4538160</wp:posOffset>
+                </wp:positionH>
+                <wp:positionV relativeFrom="paragraph">
+                  <wp:posOffset>-683284</wp:posOffset>
+                </wp:positionV>
+                <wp:extent cx="24840" cy="1512360"/>
+                <wp:effectExtent l="38100" t="38100" r="51435" b="50165"/>
+                <wp:wrapNone/>
+                <wp:docPr id="53" name="Input penna 53"/>
+                <wp:cNvGraphicFramePr/>
+                <a:graphic xmlns:a="http://schemas.openxmlformats.org/drawingml/2006/main">
+                  <a:graphicData uri="http://schemas.microsoft.com/office/word/2010/wordprocessingInk">
+                    <w14:contentPart bwMode="auto" r:id="rId25">
+                      <w14:nvContentPartPr>
+                        <w14:cNvContentPartPr/>
+                      </w14:nvContentPartPr>
+                      <w14:xfrm>
+                        <a:off x="0" y="0"/>
+                        <a:ext cx="24840" cy="1512360"/>
+                      </w14:xfrm>
+                    </w14:contentPart>
+                  </a:graphicData>
+                </a:graphic>
+              </wp:anchor>
+            </w:drawing>
+          </mc:Choice>
+          <mc:Fallback>
+            <w:pict>
+              <v:shape w14:anchorId="5B578B42" id="Input penna 53" o:spid="_x0000_s1026" type="#_x0000_t75" style="position:absolute;margin-left:356.65pt;margin-top:-54.5pt;width:3.35pt;height:120.5pt;z-index:251680768;visibility:visible;mso-wrap-style:square;mso-wrap-distance-left:9pt;mso-wrap-distance-top:0;mso-wrap-distance-right:9pt;mso-wrap-distance-bottom:0;mso-position-horizontal:absolute;mso-position-horizontal-relative:text;mso-position-vertical:absolute;mso-position-vertical-relative:text" o:gfxdata="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">
+                <v:imagedata r:id="rId26" o:title=""/>
+              </v:shape>
+            </w:pict>
+          </mc:Fallback>
+        </mc:AlternateContent>
+      </w:r>
+      <w:r>
+        <w:rPr>
+          <w:noProof/>
+        </w:rPr>
+        <mc:AlternateContent>
+          <mc:Choice Requires="wpi">
+            <w:drawing>
+              <wp:anchor distT="0" distB="0" distL="114300" distR="114300" simplePos="0" relativeHeight="251678720" behindDoc="0" locked="0" layoutInCell="1" allowOverlap="1" wp14:anchorId="54C88420" wp14:editId="3F2DEE1D">
+                <wp:simplePos x="0" y="0"/>
+                <wp:positionH relativeFrom="column">
+                  <wp:posOffset>1995805</wp:posOffset>
+                </wp:positionH>
+                <wp:positionV relativeFrom="paragraph">
+                  <wp:posOffset>-73660</wp:posOffset>
+                </wp:positionV>
+                <wp:extent cx="693420" cy="188595"/>
+                <wp:effectExtent l="57150" t="38100" r="49530" b="40005"/>
+                <wp:wrapNone/>
+                <wp:docPr id="49" name="Input penna 49"/>
+                <wp:cNvGraphicFramePr/>
+                <a:graphic xmlns:a="http://schemas.openxmlformats.org/drawingml/2006/main">
+                  <a:graphicData uri="http://schemas.microsoft.com/office/word/2010/wordprocessingInk">
+                    <w14:contentPart bwMode="auto" r:id="rId27">
+                      <w14:nvContentPartPr>
+                        <w14:cNvContentPartPr/>
+                      </w14:nvContentPartPr>
+                      <w14:xfrm>
+                        <a:off x="0" y="0"/>
+                        <a:ext cx="693720" cy="189000"/>
+                      </w14:xfrm>
+                    </w14:contentPart>
+                  </a:graphicData>
+                </a:graphic>
+                <wp14:sizeRelH relativeFrom="margin">
+                  <wp14:pctWidth>0</wp14:pctWidth>
+                </wp14:sizeRelH>
+                <wp14:sizeRelV relativeFrom="margin">
+                  <wp14:pctHeight>0</wp14:pctHeight>
+                </wp14:sizeRelV>
+              </wp:anchor>
+            </w:drawing>
+          </mc:Choice>
+          <mc:Fallback>
+            <w:pict>
+              <v:shape w14:anchorId="43AB0F89" id="Input penna 49" o:spid="_x0000_s1026" type="#_x0000_t75" style="position:absolute;margin-left:156.45pt;margin-top:-6.5pt;width:56pt;height:16.25pt;z-index:251678720;visibility:visible;mso-wrap-style:square;mso-width-percent:0;mso-height-percent:0;mso-wrap-distance-left:9pt;mso-wrap-distance-top:0;mso-wrap-distance-right:9pt;mso-wrap-distance-bottom:0;mso-position-horizontal:absolute;mso-position-horizontal-relative:text;mso-position-vertical:absolute;mso-position-vertical-relative:text;mso-width-percent:0;mso-height-percent:0;mso-width-relative:margin;mso-height-relative:margin" o:gfxdata="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">
+                <v:imagedata r:id="rId28" o:title=""/>
+              </v:shape>
+            </w:pict>
+          </mc:Fallback>
+        </mc:AlternateContent>
+      </w:r>
+    </w:p>
+    <w:p>
+      <w:pPr>
+        <w:jc w:val="both"/>
+      </w:pPr>
+      <w:r>
+        <w:rPr>
+          <w:noProof/>
+        </w:rPr>
+        <mc:AlternateContent>
+          <mc:Choice Requires="wpi">
+            <w:drawing>
+              <wp:anchor distT="0" distB="0" distL="114300" distR="114300" simplePos="0" relativeHeight="251692032" behindDoc="0" locked="0" layoutInCell="1" allowOverlap="1" wp14:anchorId="219D809B" wp14:editId="79E3946F">
+                <wp:simplePos x="0" y="0"/>
+                <wp:positionH relativeFrom="column">
+                  <wp:posOffset>4937424</wp:posOffset>
+                </wp:positionH>
+                <wp:positionV relativeFrom="paragraph">
+                  <wp:posOffset>70286</wp:posOffset>
+                </wp:positionV>
+                <wp:extent cx="370080" cy="263520"/>
+                <wp:effectExtent l="38100" t="38100" r="49530" b="41910"/>
+                <wp:wrapNone/>
+                <wp:docPr id="78" name="Input penna 78"/>
+                <wp:cNvGraphicFramePr/>
+                <a:graphic xmlns:a="http://schemas.openxmlformats.org/drawingml/2006/main">
+                  <a:graphicData uri="http://schemas.microsoft.com/office/word/2010/wordprocessingInk">
+                    <w14:contentPart bwMode="auto" r:id="rId29">
+                      <w14:nvContentPartPr>
+                        <w14:cNvContentPartPr/>
+                      </w14:nvContentPartPr>
+                      <w14:xfrm>
+                        <a:off x="0" y="0"/>
+                        <a:ext cx="370080" cy="263520"/>
+                      </w14:xfrm>
+                    </w14:contentPart>
+                  </a:graphicData>
+                </a:graphic>
+              </wp:anchor>
+            </w:drawing>
+          </mc:Choice>
+          <mc:Fallback>
+            <w:pict>
+              <v:shape w14:anchorId="633D9EF4" id="Input penna 78" o:spid="_x0000_s1026" type="#_x0000_t75" style="position:absolute;margin-left:388.05pt;margin-top:4.85pt;width:30.6pt;height:22.2pt;z-index:251692032;visibility:visible;mso-wrap-style:square;mso-wrap-distance-left:9pt;mso-wrap-distance-top:0;mso-wrap-distance-right:9pt;mso-wrap-distance-bottom:0;mso-position-horizontal:absolute;mso-position-horizontal-relative:text;mso-position-vertical:absolute;mso-position-vertical-relative:text" o:gfxdata="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">
+                <v:imagedata r:id="rId30" o:title=""/>
+              </v:shape>
+            </w:pict>
+          </mc:Fallback>
+        </mc:AlternateContent>
+      </w:r>
+      <w:r>
+        <w:rPr>
+          <w:noProof/>
+        </w:rPr>
+        <mc:AlternateContent>
+          <mc:Choice Requires="wpi">
+            <w:drawing>
+              <wp:anchor distT="0" distB="0" distL="114300" distR="114300" simplePos="0" relativeHeight="251691008" behindDoc="0" locked="0" layoutInCell="1" allowOverlap="1" wp14:anchorId="64904355" wp14:editId="577F7205">
+                <wp:simplePos x="0" y="0"/>
+                <wp:positionH relativeFrom="column">
+                  <wp:posOffset>4885944</wp:posOffset>
+                </wp:positionH>
+                <wp:positionV relativeFrom="paragraph">
+                  <wp:posOffset>104846</wp:posOffset>
+                </wp:positionV>
+                <wp:extent cx="377280" cy="236880"/>
+                <wp:effectExtent l="38100" t="38100" r="41910" b="48895"/>
+                <wp:wrapNone/>
+                <wp:docPr id="77" name="Input penna 77"/>
+                <wp:cNvGraphicFramePr/>
+                <a:graphic xmlns:a="http://schemas.openxmlformats.org/drawingml/2006/main">
+                  <a:graphicData uri="http://schemas.microsoft.com/office/word/2010/wordprocessingInk">
+                    <w14:contentPart bwMode="auto" r:id="rId31">
+                      <w14:nvContentPartPr>
+                        <w14:cNvContentPartPr/>
+                      </w14:nvContentPartPr>
+                      <w14:xfrm>
+                        <a:off x="0" y="0"/>
+                        <a:ext cx="377280" cy="236880"/>
+                      </w14:xfrm>
+                    </w14:contentPart>
+                  </a:graphicData>
+                </a:graphic>
+              </wp:anchor>
+            </w:drawing>
+          </mc:Choice>
+          <mc:Fallback>
+            <w:pict>
+              <v:shape w14:anchorId="5FFEEC34" id="Input penna 77" o:spid="_x0000_s1026" type="#_x0000_t75" style="position:absolute;margin-left:384pt;margin-top:7.55pt;width:31.1pt;height:20.05pt;z-index:251691008;visibility:visible;mso-wrap-style:square;mso-wrap-distance-left:9pt;mso-wrap-distance-top:0;mso-wrap-distance-right:9pt;mso-wrap-distance-bottom:0;mso-position-horizontal:absolute;mso-position-horizontal-relative:text;mso-position-vertical:absolute;mso-position-vertical-relative:text" o:gfxdata="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">
+                <v:imagedata r:id="rId32" o:title=""/>
+              </v:shape>
+            </w:pict>
+          </mc:Fallback>
+        </mc:AlternateContent>
+      </w:r>
+      <w:r>
+        <w:rPr>
+          <w:noProof/>
+        </w:rPr>
+        <mc:AlternateContent>
+          <mc:Choice Requires="wpi">
+            <w:drawing>
+              <wp:anchor distT="0" distB="0" distL="114300" distR="114300" simplePos="0" relativeHeight="251684864" behindDoc="0" locked="0" layoutInCell="1" allowOverlap="1" wp14:anchorId="3012F197" wp14:editId="39F49DC3">
+                <wp:simplePos x="0" y="0"/>
+                <wp:positionH relativeFrom="column">
+                  <wp:posOffset>4076664</wp:posOffset>
+                </wp:positionH>
+                <wp:positionV relativeFrom="paragraph">
+                  <wp:posOffset>201326</wp:posOffset>
+                </wp:positionV>
+                <wp:extent cx="70560" cy="74160"/>
+                <wp:effectExtent l="38100" t="38100" r="43815" b="40640"/>
+                <wp:wrapNone/>
+                <wp:docPr id="62" name="Input penna 62"/>
+                <wp:cNvGraphicFramePr/>
+                <a:graphic xmlns:a="http://schemas.openxmlformats.org/drawingml/2006/main">
+                  <a:graphicData uri="http://schemas.microsoft.com/office/word/2010/wordprocessingInk">
+                    <w14:contentPart bwMode="auto" r:id="rId33">
+                      <w14:nvContentPartPr>
+                        <w14:cNvContentPartPr/>
+                      </w14:nvContentPartPr>
+                      <w14:xfrm>
+                        <a:off x="0" y="0"/>
+                        <a:ext cx="70560" cy="74160"/>
+                      </w14:xfrm>
+                    </w14:contentPart>
+                  </a:graphicData>
+                </a:graphic>
+              </wp:anchor>
+            </w:drawing>
+          </mc:Choice>
+          <mc:Fallback>
+            <w:pict>
+              <v:shape w14:anchorId="098AC3E0" id="Input penna 62" o:spid="_x0000_s1026" type="#_x0000_t75" style="position:absolute;margin-left:320.3pt;margin-top:15.15pt;width:6.95pt;height:7.3pt;z-index:251684864;visibility:visible;mso-wrap-style:square;mso-wrap-distance-left:9pt;mso-wrap-distance-top:0;mso-wrap-distance-right:9pt;mso-wrap-distance-bottom:0;mso-position-horizontal:absolute;mso-position-horizontal-relative:text;mso-position-vertical:absolute;mso-position-vertical-relative:text" o:gfxdata="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">
+                <v:imagedata r:id="rId34" o:title=""/>
+              </v:shape>
+            </w:pict>
+          </mc:Fallback>
+        </mc:AlternateContent>
+      </w:r>
+      <w:r>
+        <w:rPr>
+          <w:noProof/>
+        </w:rPr>
+        <mc:AlternateContent>
+          <mc:Choice Requires="wpi">
+            <w:drawing>
+              <wp:anchor distT="0" distB="0" distL="114300" distR="114300" simplePos="0" relativeHeight="251683840" behindDoc="0" locked="0" layoutInCell="1" allowOverlap="1" wp14:anchorId="7BDC8683" wp14:editId="0E6871B2">
+                <wp:simplePos x="0" y="0"/>
+                <wp:positionH relativeFrom="column">
+                  <wp:posOffset>3840144</wp:posOffset>
+                </wp:positionH>
+                <wp:positionV relativeFrom="paragraph">
+                  <wp:posOffset>-201154</wp:posOffset>
+                </wp:positionV>
+                <wp:extent cx="262440" cy="448560"/>
+                <wp:effectExtent l="38100" t="38100" r="42545" b="46990"/>
+                <wp:wrapNone/>
+                <wp:docPr id="61" name="Input penna 61"/>
+                <wp:cNvGraphicFramePr/>
+                <a:graphic xmlns:a="http://schemas.openxmlformats.org/drawingml/2006/main">
+                  <a:graphicData uri="http://schemas.microsoft.com/office/word/2010/wordprocessingInk">
+                    <w14:contentPart bwMode="auto" r:id="rId35">
+                      <w14:nvContentPartPr>
+                        <w14:cNvContentPartPr/>
+                      </w14:nvContentPartPr>
+                      <w14:xfrm>
+                        <a:off x="0" y="0"/>
+                        <a:ext cx="262440" cy="448560"/>
+                      </w14:xfrm>
+                    </w14:contentPart>
+                  </a:graphicData>
+                </a:graphic>
+              </wp:anchor>
+            </w:drawing>
+          </mc:Choice>
+          <mc:Fallback>
+            <w:pict>
+              <v:shape w14:anchorId="4216F442" id="Input penna 61" o:spid="_x0000_s1026" type="#_x0000_t75" style="position:absolute;margin-left:301.65pt;margin-top:-16.55pt;width:22.05pt;height:36.7pt;z-index:251683840;visibility:visible;mso-wrap-style:square;mso-wrap-distance-left:9pt;mso-wrap-distance-top:0;mso-wrap-distance-right:9pt;mso-wrap-distance-bottom:0;mso-position-horizontal:absolute;mso-position-horizontal-relative:text;mso-position-vertical:absolute;mso-position-vertical-relative:text" o:gfxdata="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">
+                <v:imagedata r:id="rId36" o:title=""/>
+              </v:shape>
+            </w:pict>
+          </mc:Fallback>
+        </mc:AlternateContent>
+      </w:r>
+      <w:r>
+        <w:rPr>
+          <w:noProof/>
+        </w:rPr>
+        <mc:AlternateContent>
+          <mc:Choice Requires="wpi">
+            <w:drawing>
+              <wp:anchor distT="0" distB="0" distL="114300" distR="114300" simplePos="0" relativeHeight="251677696" behindDoc="0" locked="0" layoutInCell="1" allowOverlap="1" wp14:anchorId="597A9B96" wp14:editId="7AA6C0CB">
+                <wp:simplePos x="0" y="0"/>
+                <wp:positionH relativeFrom="column">
+                  <wp:posOffset>2023110</wp:posOffset>
+                </wp:positionH>
+                <wp:positionV relativeFrom="paragraph">
+                  <wp:posOffset>-217170</wp:posOffset>
+                </wp:positionV>
+                <wp:extent cx="708025" cy="793750"/>
+                <wp:effectExtent l="38100" t="38100" r="53975" b="44450"/>
+                <wp:wrapNone/>
+                <wp:docPr id="46" name="Input penna 46"/>
+                <wp:cNvGraphicFramePr/>
+                <a:graphic xmlns:a="http://schemas.openxmlformats.org/drawingml/2006/main">
+                  <a:graphicData uri="http://schemas.microsoft.com/office/word/2010/wordprocessingInk">
+                    <w14:contentPart bwMode="auto" r:id="rId37">
+                      <w14:nvContentPartPr>
+                        <w14:cNvContentPartPr/>
+                      </w14:nvContentPartPr>
+                      <w14:xfrm>
+                        <a:off x="0" y="0"/>
+                        <a:ext cx="708120" cy="793800"/>
+                      </w14:xfrm>
+                    </w14:contentPart>
+                  </a:graphicData>
+                </a:graphic>
+                <wp14:sizeRelH relativeFrom="margin">
+                  <wp14:pctWidth>0</wp14:pctWidth>
+                </wp14:sizeRelH>
+                <wp14:sizeRelV relativeFrom="margin">
+                  <wp14:pctHeight>0</wp14:pctHeight>
+                </wp14:sizeRelV>
+              </wp:anchor>
+            </w:drawing>
+          </mc:Choice>
+          <mc:Fallback>
+            <w:pict>
+              <v:shape w14:anchorId="7DEE3E9E" id="Input penna 46" o:spid="_x0000_s1026" type="#_x0000_t75" style="position:absolute;margin-left:158.6pt;margin-top:-17.8pt;width:57.15pt;height:63.9pt;z-index:251677696;visibility:visible;mso-wrap-style:square;mso-width-percent:0;mso-height-percent:0;mso-wrap-distance-left:9pt;mso-wrap-distance-top:0;mso-wrap-distance-right:9pt;mso-wrap-distance-bottom:0;mso-position-horizontal:absolute;mso-position-horizontal-relative:text;mso-position-vertical:absolute;mso-position-vertical-relative:text;mso-width-percent:0;mso-height-percent:0;mso-width-relative:margin;mso-height-relative:margin" o:gfxdata="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">
+                <v:imagedata r:id="rId38" o:title=""/>
+              </v:shape>
+            </w:pict>
+          </mc:Fallback>
+        </mc:AlternateContent>
+      </w:r>
+      <w:r>
+        <w:rPr>
+          <w:noProof/>
+        </w:rPr>
+        <mc:AlternateContent>
+          <mc:Choice Requires="wpi">
+            <w:drawing>
+              <wp:anchor distT="0" distB="0" distL="114300" distR="114300" simplePos="0" relativeHeight="251676672" behindDoc="0" locked="0" layoutInCell="1" allowOverlap="1" wp14:anchorId="35D3CD71" wp14:editId="01390A50">
+                <wp:simplePos x="0" y="0"/>
+                <wp:positionH relativeFrom="column">
+                  <wp:posOffset>1983740</wp:posOffset>
+                </wp:positionH>
+                <wp:positionV relativeFrom="paragraph">
+                  <wp:posOffset>-429260</wp:posOffset>
+                </wp:positionV>
+                <wp:extent cx="43815" cy="996950"/>
+                <wp:effectExtent l="57150" t="57150" r="53340" b="50800"/>
+                <wp:wrapNone/>
+                <wp:docPr id="44" name="Input penna 44"/>
+                <wp:cNvGraphicFramePr/>
+                <a:graphic xmlns:a="http://schemas.openxmlformats.org/drawingml/2006/main">
+                  <a:graphicData uri="http://schemas.microsoft.com/office/word/2010/wordprocessingInk">
+                    <w14:contentPart bwMode="auto" r:id="rId39">
+                      <w14:nvContentPartPr>
+                        <w14:cNvContentPartPr/>
+                      </w14:nvContentPartPr>
+                      <w14:xfrm>
+                        <a:off x="0" y="0"/>
+                        <a:ext cx="43920" cy="997200"/>
+                      </w14:xfrm>
+                    </w14:contentPart>
+                  </a:graphicData>
+                </a:graphic>
+                <wp14:sizeRelH relativeFrom="margin">
+                  <wp14:pctWidth>0</wp14:pctWidth>
+                </wp14:sizeRelH>
+                <wp14:sizeRelV relativeFrom="margin">
+                  <wp14:pctHeight>0</wp14:pctHeight>
+                </wp14:sizeRelV>
+              </wp:anchor>
+            </w:drawing>
+          </mc:Choice>
+          <mc:Fallback>
+            <w:pict>
+              <v:shape w14:anchorId="69C23093" id="Input penna 44" o:spid="_x0000_s1026" type="#_x0000_t75" style="position:absolute;margin-left:155.5pt;margin-top:-34.5pt;width:4.85pt;height:79.9pt;z-index:251676672;visibility:visible;mso-wrap-style:square;mso-width-percent:0;mso-height-percent:0;mso-wrap-distance-left:9pt;mso-wrap-distance-top:0;mso-wrap-distance-right:9pt;mso-wrap-distance-bottom:0;mso-position-horizontal:absolute;mso-position-horizontal-relative:text;mso-position-vertical:absolute;mso-position-vertical-relative:text;mso-width-percent:0;mso-height-percent:0;mso-width-relative:margin;mso-height-relative:margin" o:gfxdata="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">
+                <v:imagedata r:id="rId40" o:title=""/>
+              </v:shape>
+            </w:pict>
+          </mc:Fallback>
+        </mc:AlternateContent>
+      </w:r>
+    </w:p>
+    <w:p>
+      <w:pPr>
+        <w:jc w:val="both"/>
+      </w:pPr>
+    </w:p>
+    <w:p>
+      <w:pPr>
+        <w:jc w:val="both"/>
+      </w:pPr>
+    </w:p>
+    <w:p>
+      <w:pPr>
+        <w:jc w:val="both"/>
+      </w:pPr>
+    </w:p>
+    <w:p>
+      <w:pPr>
+        <w:jc w:val="both"/>
+      </w:pPr>
+      <w:r>
+        <w:t>Quindi la distanza punto-centro polso può essere utilizzata come discriminante, questione diversa sarebbe stata se le dita fossero state in grado di muoversi liberamente a 360°.</w:t>
+      </w:r>
+      <w:r>
+        <w:t xml:space="preserve"> </w:t>
+      </w:r>
+      <w:proofErr w:type="gramStart"/>
+      <w:r>
+        <w:t>Infine</w:t>
+      </w:r>
+      <w:proofErr w:type="gramEnd"/>
+      <w:r>
+        <w:t xml:space="preserve"> in alcuni casi è stato necessario verificare se un dito preso in analisi fosse dritto o piegato</w:t>
+      </w:r>
+      <w:r>
+        <w:t>, per farlo tracciamo una linea immaginaria tra i due estremi di interesse e verifichiamo quanto ciascun punto in mezzo discosta dalla linea immaginaria:</w:t>
+      </w:r>
+    </w:p>
+    <w:p>
+      <w:pPr>
+        <w:jc w:val="center"/>
+      </w:pPr>
+    </w:p>
+    <w:p>
+      <w:pPr>
+        <w:jc w:val="center"/>
+      </w:pPr>
+      <w:r>
+        <w:lastRenderedPageBreak/>
+        <w:drawing>
+          <wp:inline distT="0" distB="0" distL="0" distR="0" wp14:anchorId="6122252B" wp14:editId="18C47183">
+            <wp:extent cx="3162151" cy="1742440"/>
+            <wp:effectExtent l="0" t="0" r="635" b="0"/>
+            <wp:docPr id="82" name="Immagine 82"/>
+            <wp:cNvGraphicFramePr>
+              <a:graphicFrameLocks xmlns:a="http://schemas.openxmlformats.org/drawingml/2006/main" noChangeAspect="1"/>
+            </wp:cNvGraphicFramePr>
+            <a:graphic xmlns:a="http://schemas.openxmlformats.org/drawingml/2006/main">
+              <a:graphicData uri="http://schemas.openxmlformats.org/drawingml/2006/picture">
+                <pic:pic xmlns:pic="http://schemas.openxmlformats.org/drawingml/2006/picture">
+                  <pic:nvPicPr>
+                    <pic:cNvPr id="1" name=""/>
+                    <pic:cNvPicPr/>
+                  </pic:nvPicPr>
+                  <pic:blipFill rotWithShape="1">
+                    <a:blip r:embed="rId41"/>
+                    <a:srcRect l="2811"/>
+                    <a:stretch/>
+                  </pic:blipFill>
+                  <pic:spPr bwMode="auto">
+                    <a:xfrm>
+                      <a:off x="0" y="0"/>
+                      <a:ext cx="3203207" cy="1765063"/>
+                    </a:xfrm>
+                    <a:prstGeom prst="rect">
+                      <a:avLst/>
+                    </a:prstGeom>
+                    <a:ln>
+                      <a:noFill/>
+                    </a:ln>
+                    <a:extLst>
+                      <a:ext uri="{53640926-AAD7-44D8-BBD7-CCE9431645EC}">
+                        <a14:shadowObscured xmlns:a14="http://schemas.microsoft.com/office/drawing/2010/main"/>
+                      </a:ext>
+                    </a:extLst>
+                  </pic:spPr>
+                </pic:pic>
+              </a:graphicData>
+            </a:graphic>
+          </wp:inline>
+        </w:drawing>
+      </w:r>
+    </w:p>
+    <w:p>
+      <w:pPr>
+        <w:jc w:val="both"/>
+      </w:pPr>
+      <w:r>
+        <w:t>Piccola anticipazione necessaria ma che verrà trattata meglio nel prossimo capitolo</w:t>
+      </w:r>
+      <w:r>
+        <w:t>: per le distanze sono state adottate le proporzioni prendendo come punto di riferimento la lunghezza definita dal polso, lungo tutta la falange, fino ad arrivare alla punta del dito medio. In questa maniera non si lavora su lunghezze assolute e si permette all’applicazione di riconoscere gesti di persone diverse.</w:t>
+      </w:r>
+      <w:r>
+        <w:t xml:space="preserve"> Inoltre questa lunghezza è stata suddivisa in 70 livelli, numero non a caso ma scelto empiricamente in base alla precisione/affidabilità dei dati offerti da </w:t>
+      </w:r>
+      <w:proofErr w:type="spellStart"/>
+      <w:r>
+        <w:t>MediaPipe</w:t>
+      </w:r>
+      <w:proofErr w:type="spellEnd"/>
+      <w:r>
+        <w:t xml:space="preserve">: un numero di livelli maggiore significava quantizzare conservando molta precisione delle misure rilevate dalla libreria; non </w:t>
+      </w:r>
+      <w:proofErr w:type="gramStart"/>
+      <w:r>
+        <w:t>possiamo  affidarci</w:t>
+      </w:r>
+      <w:proofErr w:type="gramEnd"/>
+      <w:r>
+        <w:t xml:space="preserve"> troppo ai dati offerti, ma considerare un certo margine di errore, andando ad introdurlo nella fase di quantizzazione. </w:t>
+      </w:r>
+      <w:proofErr w:type="gramStart"/>
+      <w:r>
+        <w:t>In seguito</w:t>
+      </w:r>
+      <w:proofErr w:type="gramEnd"/>
+      <w:r>
+        <w:t xml:space="preserve"> vediamo le tecniche adottate per ciascuna </w:t>
+      </w:r>
+      <w:proofErr w:type="spellStart"/>
+      <w:r>
+        <w:t>gesture</w:t>
+      </w:r>
+      <w:proofErr w:type="spellEnd"/>
+      <w:r>
+        <w:t>, raggruppate per tipologia:</w:t>
+      </w:r>
+    </w:p>
+    <w:p>
+      <w:pPr>
+        <w:jc w:val="both"/>
+        <w:rPr>
+          <w:b/>
+          <w:bCs/>
+        </w:rPr>
+      </w:pPr>
+      <w:proofErr w:type="spellStart"/>
+      <w:r>
+        <w:rPr>
+          <w:b/>
+          <w:bCs/>
+        </w:rPr>
+        <w:t>Gesture</w:t>
+      </w:r>
+      <w:proofErr w:type="spellEnd"/>
+      <w:r>
+        <w:rPr>
+          <w:b/>
+          <w:bCs/>
+        </w:rPr>
+        <w:t xml:space="preserve"> statiche:</w:t>
+      </w:r>
+    </w:p>
+    <w:p>
+      <w:pPr>
+        <w:spacing w:after="0"/>
+        <w:jc w:val="both"/>
+        <w:rPr>
+          <w:noProof/>
+        </w:rPr>
+      </w:pPr>
+      <w:r>
+        <w:rPr>
+          <w:noProof/>
+        </w:rPr>
+        <w:drawing>
+          <wp:anchor distT="0" distB="0" distL="114300" distR="114300" simplePos="0" relativeHeight="251658240" behindDoc="0" locked="0" layoutInCell="1" allowOverlap="1" wp14:anchorId="3F155653" wp14:editId="218C7B6D">
+            <wp:simplePos x="0" y="0"/>
+            <wp:positionH relativeFrom="margin">
+              <wp:align>left</wp:align>
+            </wp:positionH>
+            <wp:positionV relativeFrom="paragraph">
+              <wp:posOffset>144780</wp:posOffset>
+            </wp:positionV>
+            <wp:extent cx="1805940" cy="1630680"/>
+            <wp:effectExtent l="0" t="0" r="3810" b="7620"/>
+            <wp:wrapSquare wrapText="bothSides"/>
+            <wp:docPr id="5" name="Immagine 5"/>
+            <wp:cNvGraphicFramePr>
+              <a:graphicFrameLocks xmlns:a="http://schemas.openxmlformats.org/drawingml/2006/main" noChangeAspect="1"/>
+            </wp:cNvGraphicFramePr>
+            <a:graphic xmlns:a="http://schemas.openxmlformats.org/drawingml/2006/main">
+              <a:graphicData uri="http://schemas.openxmlformats.org/drawingml/2006/picture">
+                <pic:pic xmlns:pic="http://schemas.openxmlformats.org/drawingml/2006/picture">
+                  <pic:nvPicPr>
+                    <pic:cNvPr id="0" name="Picture 13"/>
+                    <pic:cNvPicPr>
+                      <a:picLocks noChangeAspect="1" noChangeArrowheads="1"/>
+                    </pic:cNvPicPr>
+                  </pic:nvPicPr>
+                  <pic:blipFill rotWithShape="1">
+                    <a:blip r:embed="rId42" cstate="print">
+                      <a:extLst>
+                        <a:ext uri="{28A0092B-C50C-407E-A947-70E740481C1C}">
+                          <a14:useLocalDpi xmlns:a14="http://schemas.microsoft.com/office/drawing/2010/main" val="0"/>
+                        </a:ext>
+                      </a:extLst>
+                    </a:blip>
+                    <a:srcRect t="54461" b="4919"/>
+                    <a:stretch/>
+                  </pic:blipFill>
+                  <pic:spPr bwMode="auto">
+                    <a:xfrm>
+                      <a:off x="0" y="0"/>
+                      <a:ext cx="1805940" cy="1630680"/>
+                    </a:xfrm>
+                    <a:prstGeom prst="rect">
+                      <a:avLst/>
+                    </a:prstGeom>
+                    <a:noFill/>
+                    <a:ln>
+                      <a:noFill/>
+                    </a:ln>
+                    <a:extLst>
+                      <a:ext uri="{53640926-AAD7-44D8-BBD7-CCE9431645EC}">
+                        <a14:shadowObscured xmlns:a14="http://schemas.microsoft.com/office/drawing/2010/main"/>
+                      </a:ext>
+                    </a:extLst>
+                  </pic:spPr>
+                </pic:pic>
+              </a:graphicData>
+            </a:graphic>
+            <wp14:sizeRelV relativeFrom="margin">
+              <wp14:pctHeight>0</wp14:pctHeight>
+            </wp14:sizeRelV>
+          </wp:anchor>
+        </w:drawing>
+      </w:r>
+      <w:r>
+        <w:rPr>
+          <w:b/>
+          <w:bCs/>
+          <w:noProof/>
+        </w:rPr>
+        <w:t xml:space="preserve">Thumb Up: </w:t>
+      </w:r>
+      <w:r>
+        <w:rPr>
+          <w:noProof/>
+        </w:rPr>
+        <w:t xml:space="preserve">per riconoscere un “pollice in su” abbiamo intato rilevato la distanza delle sole punta </w:t>
+      </w:r>
+      <w:r>
+        <w:rPr>
+          <w:noProof/>
+        </w:rPr>
+        <w:t>dal polso identificando le seguenti lunghezze da rispettare, con un errore di 8 livelli:</w:t>
+      </w:r>
+    </w:p>
+    <w:p>
+      <w:pPr>
+        <w:spacing w:after="0"/>
+        <w:jc w:val="both"/>
+        <w:rPr>
+          <w:noProof/>
+        </w:rPr>
+      </w:pPr>
+      <w:r>
+        <w:rPr>
+          <w:noProof/>
+        </w:rPr>
+        <w:t>(</w:t>
+      </w:r>
+      <w:r>
+        <w:rPr>
+          <w:noProof/>
+        </w:rPr>
+        <w:t>HandPoints.THUMB_TIP, 52)</w:t>
+      </w:r>
+    </w:p>
+    <w:p>
+      <w:pPr>
+        <w:spacing w:after="0"/>
+        <w:jc w:val="both"/>
+        <w:rPr>
+          <w:noProof/>
+        </w:rPr>
+      </w:pPr>
+      <w:r>
+        <w:rPr>
+          <w:noProof/>
+        </w:rPr>
+        <w:t>(HandPoints.INDEX_TIP, 35)</w:t>
+      </w:r>
+    </w:p>
+    <w:p>
+      <w:pPr>
+        <w:spacing w:after="0"/>
+        <w:jc w:val="both"/>
+        <w:rPr>
+          <w:noProof/>
+        </w:rPr>
+      </w:pPr>
+      <w:r>
+        <w:rPr>
+          <w:noProof/>
+        </w:rPr>
+        <w:t>(HandPoints.MIDDLE_TIP, 29)</w:t>
+      </w:r>
+    </w:p>
+    <w:p>
+      <w:pPr>
+        <w:spacing w:after="0"/>
+        <w:jc w:val="both"/>
+        <w:rPr>
+          <w:noProof/>
+        </w:rPr>
+      </w:pPr>
+      <w:r>
+        <w:rPr>
+          <w:noProof/>
+        </w:rPr>
+        <w:t>(HandPoints.RING_TIP, 27)</w:t>
+      </w:r>
+    </w:p>
+    <w:p>
+      <w:pPr>
+        <w:spacing w:after="0"/>
+        <w:jc w:val="both"/>
+        <w:rPr>
+          <w:noProof/>
+        </w:rPr>
+      </w:pPr>
+      <w:r>
+        <w:rPr>
+          <w:noProof/>
+        </w:rPr>
+        <w:t>(HandPoints.PINKY_TIP, 29)</w:t>
+      </w:r>
+    </w:p>
+    <w:p>
+      <w:pPr>
+        <w:spacing w:after="0"/>
+        <w:jc w:val="both"/>
+        <w:rPr>
+          <w:noProof/>
+        </w:rPr>
+      </w:pPr>
+      <w:r>
+        <w:rPr>
+          <w:noProof/>
+        </w:rPr>
+        <w:t>Il pollice richiede un ulteriore controllo per il motivo decritto nei paragrafi precedenti, viene verificato che sia in posizione dritta.</w:t>
+      </w:r>
+    </w:p>
+    <w:p>
+      <w:pPr>
+        <w:rPr>
+          <w:noProof/>
+        </w:rPr>
+      </w:pPr>
+      <w:r>
+        <w:rPr>
+          <w:noProof/>
+        </w:rPr>
+        <w:drawing>
+          <wp:anchor distT="0" distB="0" distL="114300" distR="114300" simplePos="0" relativeHeight="251661312" behindDoc="0" locked="0" layoutInCell="1" allowOverlap="1" wp14:anchorId="225C107A" wp14:editId="098F0009">
+            <wp:simplePos x="0" y="0"/>
+            <wp:positionH relativeFrom="margin">
+              <wp:align>left</wp:align>
+            </wp:positionH>
+            <wp:positionV relativeFrom="paragraph">
+              <wp:posOffset>46990</wp:posOffset>
+            </wp:positionV>
+            <wp:extent cx="1851660" cy="2270973"/>
+            <wp:effectExtent l="0" t="0" r="0" b="0"/>
+            <wp:wrapSquare wrapText="bothSides"/>
+            <wp:docPr id="9" name="Immagine 9"/>
+            <wp:cNvGraphicFramePr>
+              <a:graphicFrameLocks xmlns:a="http://schemas.openxmlformats.org/drawingml/2006/main" noChangeAspect="1"/>
+            </wp:cNvGraphicFramePr>
+            <a:graphic xmlns:a="http://schemas.openxmlformats.org/drawingml/2006/main">
+              <a:graphicData uri="http://schemas.openxmlformats.org/drawingml/2006/picture">
+                <pic:pic xmlns:pic="http://schemas.openxmlformats.org/drawingml/2006/picture">
+                  <pic:nvPicPr>
+                    <pic:cNvPr id="0" name="Picture 17"/>
+                    <pic:cNvPicPr>
+                      <a:picLocks noChangeAspect="1" noChangeArrowheads="1"/>
+                    </pic:cNvPicPr>
+                  </pic:nvPicPr>
+                  <pic:blipFill rotWithShape="1">
+                    <a:blip r:embed="rId43" cstate="print">
+                      <a:extLst>
+                        <a:ext uri="{28A0092B-C50C-407E-A947-70E740481C1C}">
+                          <a14:useLocalDpi xmlns:a14="http://schemas.microsoft.com/office/drawing/2010/main" val="0"/>
+                        </a:ext>
+                      </a:extLst>
+                    </a:blip>
+                    <a:srcRect t="39568" b="5275"/>
+                    <a:stretch/>
+                  </pic:blipFill>
+                  <pic:spPr bwMode="auto">
+                    <a:xfrm>
+                      <a:off x="0" y="0"/>
+                      <a:ext cx="1851660" cy="2270973"/>
+                    </a:xfrm>
+                    <a:prstGeom prst="rect">
+                      <a:avLst/>
+                    </a:prstGeom>
+                    <a:noFill/>
+                    <a:ln>
+                      <a:noFill/>
+                    </a:ln>
+                    <a:extLst>
+                      <a:ext uri="{53640926-AAD7-44D8-BBD7-CCE9431645EC}">
+                        <a14:shadowObscured xmlns:a14="http://schemas.microsoft.com/office/drawing/2010/main"/>
+                      </a:ext>
+                    </a:extLst>
+                  </pic:spPr>
+                </pic:pic>
+              </a:graphicData>
+            </a:graphic>
+          </wp:anchor>
+        </w:drawing>
+      </w:r>
+      <w:r>
+        <w:rPr>
+          <w:b/>
+          <w:bCs/>
+          <w:noProof/>
+        </w:rPr>
+        <w:t xml:space="preserve">Tre Hand: </w:t>
+      </w:r>
+      <w:r>
+        <w:rPr>
+          <w:noProof/>
+        </w:rPr>
+        <w:t>per il “tre” la strategia è stata analoga a quella del “pollice in su”, adottando i seguenti livelli:</w:t>
+      </w:r>
+    </w:p>
+    <w:p>
+      <w:pPr>
+        <w:spacing w:after="0"/>
+        <w:rPr>
+          <w:noProof/>
+        </w:rPr>
+      </w:pPr>
+      <w:r>
+        <w:rPr>
+          <w:noProof/>
+        </w:rPr>
+        <w:t>improntaAnalizzata.put(HandPoints.THUMB_TIP, 48);//valori rilevati empiricamente su 70 livelli totali</w:t>
+      </w:r>
+    </w:p>
+    <w:p>
+      <w:pPr>
+        <w:spacing w:after="0"/>
+        <w:rPr>
+          <w:noProof/>
+        </w:rPr>
+      </w:pPr>
+      <w:r>
+        <w:rPr>
+          <w:noProof/>
+        </w:rPr>
+        <w:t xml:space="preserve"> </w:t>
+      </w:r>
+      <w:r>
+        <w:rPr>
+          <w:noProof/>
+        </w:rPr>
+        <w:t>(HandPoints.INDEX_TIP, 65)</w:t>
+      </w:r>
+    </w:p>
+    <w:p>
+      <w:pPr>
+        <w:spacing w:after="0"/>
+        <w:rPr>
+          <w:noProof/>
+        </w:rPr>
+      </w:pPr>
+      <w:r>
+        <w:rPr>
+          <w:noProof/>
+        </w:rPr>
+        <w:t xml:space="preserve"> </w:t>
+      </w:r>
+      <w:r>
+        <w:rPr>
+          <w:noProof/>
+        </w:rPr>
+        <w:t>(HandPoints.MIDDLE_TIP, 67)</w:t>
+      </w:r>
+    </w:p>
+    <w:p>
+      <w:pPr>
+        <w:spacing w:after="0"/>
+        <w:rPr>
+          <w:noProof/>
+        </w:rPr>
+      </w:pPr>
+      <w:r>
+        <w:rPr>
+          <w:noProof/>
+        </w:rPr>
+        <w:t xml:space="preserve"> </w:t>
+      </w:r>
+      <w:r>
+        <w:rPr>
+          <w:noProof/>
+        </w:rPr>
+        <w:t>(HandPoints.RING_TIP, 39)</w:t>
+      </w:r>
+    </w:p>
+    <w:p>
+      <w:pPr>
+        <w:spacing w:after="0"/>
+        <w:rPr>
+          <w:noProof/>
+        </w:rPr>
+      </w:pPr>
+      <w:r>
+        <w:rPr>
+          <w:noProof/>
+        </w:rPr>
+        <w:t xml:space="preserve"> </w:t>
+      </w:r>
+      <w:r>
+        <w:rPr>
+          <w:noProof/>
+        </w:rPr>
+        <w:t>(HandPoints.PINKY_TIP, 32)</w:t>
+      </w:r>
+    </w:p>
+    <w:p>
+      <w:pPr>
+        <w:rPr>
+          <w:noProof/>
+        </w:rPr>
+      </w:pPr>
+    </w:p>
+    <w:p>
+      <w:pPr>
+        <w:rPr>
+          <w:noProof/>
+        </w:rPr>
+      </w:pPr>
+    </w:p>
+    <w:p>
+      <w:pPr>
+        <w:rPr>
+          <w:noProof/>
+        </w:rPr>
+      </w:pPr>
+    </w:p>
+    <w:p>
+      <w:pPr>
+        <w:rPr>
+          <w:noProof/>
+        </w:rPr>
+      </w:pPr>
+      <w:r>
+        <w:rPr>
+          <w:noProof/>
+        </w:rPr>
+        <w:drawing>
+          <wp:anchor distT="0" distB="0" distL="114300" distR="114300" simplePos="0" relativeHeight="251660288" behindDoc="0" locked="0" layoutInCell="1" allowOverlap="1" wp14:anchorId="21531E42" wp14:editId="1FE325F5">
+            <wp:simplePos x="0" y="0"/>
+            <wp:positionH relativeFrom="column">
+              <wp:posOffset>106680</wp:posOffset>
+            </wp:positionH>
+            <wp:positionV relativeFrom="paragraph">
+              <wp:posOffset>-233045</wp:posOffset>
+            </wp:positionV>
+            <wp:extent cx="1633220" cy="2019300"/>
+            <wp:effectExtent l="0" t="0" r="5080" b="0"/>
+            <wp:wrapSquare wrapText="bothSides"/>
+            <wp:docPr id="8" name="Immagine 8"/>
+            <wp:cNvGraphicFramePr>
+              <a:graphicFrameLocks xmlns:a="http://schemas.openxmlformats.org/drawingml/2006/main" noChangeAspect="1"/>
+            </wp:cNvGraphicFramePr>
+            <a:graphic xmlns:a="http://schemas.openxmlformats.org/drawingml/2006/main">
+              <a:graphicData uri="http://schemas.openxmlformats.org/drawingml/2006/picture">
+                <pic:pic xmlns:pic="http://schemas.openxmlformats.org/drawingml/2006/picture">
+                  <pic:nvPicPr>
+                    <pic:cNvPr id="0" name="Picture 16"/>
+                    <pic:cNvPicPr>
+                      <a:picLocks noChangeAspect="1" noChangeArrowheads="1"/>
+                    </pic:cNvPicPr>
+                  </pic:nvPicPr>
+                  <pic:blipFill rotWithShape="1">
+                    <a:blip r:embed="rId44" cstate="print">
+                      <a:extLst>
+                        <a:ext uri="{28A0092B-C50C-407E-A947-70E740481C1C}">
+                          <a14:useLocalDpi xmlns:a14="http://schemas.microsoft.com/office/drawing/2010/main" val="0"/>
+                        </a:ext>
+                      </a:extLst>
+                    </a:blip>
+                    <a:srcRect t="39436" b="4978"/>
+                    <a:stretch/>
+                  </pic:blipFill>
+                  <pic:spPr bwMode="auto">
+                    <a:xfrm>
+                      <a:off x="0" y="0"/>
+                      <a:ext cx="1633220" cy="2019300"/>
+                    </a:xfrm>
+                    <a:prstGeom prst="rect">
+                      <a:avLst/>
+                    </a:prstGeom>
+                    <a:noFill/>
+                    <a:ln>
+                      <a:noFill/>
+                    </a:ln>
+                    <a:extLst>
+                      <a:ext uri="{53640926-AAD7-44D8-BBD7-CCE9431645EC}">
+                        <a14:shadowObscured xmlns:a14="http://schemas.microsoft.com/office/drawing/2010/main"/>
+                      </a:ext>
+                    </a:extLst>
+                  </pic:spPr>
+                </pic:pic>
+              </a:graphicData>
+            </a:graphic>
+          </wp:anchor>
+        </w:drawing>
+      </w:r>
+      <w:r>
+        <w:rPr>
+          <w:b/>
+          <w:bCs/>
+          <w:noProof/>
+        </w:rPr>
+        <w:t xml:space="preserve">Four Hand: </w:t>
+      </w:r>
+      <w:r>
+        <w:rPr>
+          <w:noProof/>
+        </w:rPr>
+        <w:t>per il “quattro” vale la stessa cosa, con livelli:</w:t>
+      </w:r>
+    </w:p>
+    <w:p>
+      <w:pPr>
+        <w:spacing w:after="0"/>
+        <w:rPr>
+          <w:noProof/>
+        </w:rPr>
+      </w:pPr>
+      <w:r>
+        <w:rPr>
+          <w:noProof/>
+        </w:rPr>
+        <w:t>improntaAnalizzata.put(HandPoints.THUMB_TIP, 42);//valori rilevati empiricamente su 70 livelli totali</w:t>
+      </w:r>
+    </w:p>
+    <w:p>
+      <w:pPr>
+        <w:spacing w:after="0"/>
+        <w:rPr>
+          <w:noProof/>
+        </w:rPr>
+      </w:pPr>
+      <w:r>
+        <w:rPr>
+          <w:noProof/>
+        </w:rPr>
+        <w:t>(HandPoints.INDEX_TIP, 63)</w:t>
+      </w:r>
+    </w:p>
+    <w:p>
+      <w:pPr>
+        <w:spacing w:after="0"/>
+        <w:rPr>
+          <w:noProof/>
+        </w:rPr>
+      </w:pPr>
+      <w:r>
+        <w:rPr>
+          <w:noProof/>
+        </w:rPr>
+        <w:t>(HandPoints.MIDDLE_TIP, 67)</w:t>
+      </w:r>
+    </w:p>
+    <w:p>
+      <w:pPr>
+        <w:spacing w:after="0"/>
+        <w:rPr>
+          <w:noProof/>
+        </w:rPr>
+      </w:pPr>
+      <w:r>
+        <w:rPr>
+          <w:noProof/>
+        </w:rPr>
+        <w:t>(HandPoints.RING_TIP, 62)</w:t>
+      </w:r>
+    </w:p>
+    <w:p>
+      <w:pPr>
+        <w:spacing w:after="0"/>
+      </w:pPr>
+      <w:r>
+        <w:rPr>
+          <w:noProof/>
+        </w:rPr>
+        <w:t>(HandPoints.PINKY_TIP, 54)</w:t>
+      </w:r>
+    </w:p>
+    <w:p/>
+    <w:p>
+      <w:pPr>
+        <w:rPr>
+          <w:b/>
+          <w:bCs/>
+        </w:rPr>
+      </w:pPr>
+      <w:proofErr w:type="spellStart"/>
+      <w:r>
+        <w:rPr>
+          <w:b/>
+          <w:bCs/>
+        </w:rPr>
+        <w:lastRenderedPageBreak/>
+        <w:t>Gesture</w:t>
+      </w:r>
+      <w:proofErr w:type="spellEnd"/>
+      <w:r>
+        <w:rPr>
+          <w:b/>
+          <w:bCs/>
+        </w:rPr>
+        <w:t xml:space="preserve"> dinamiche:</w:t>
+      </w:r>
+    </w:p>
+    <w:p>
+      <w:r>
+        <w:rPr>
+          <w:noProof/>
+        </w:rPr>
+        <w:drawing>
+          <wp:anchor distT="0" distB="0" distL="114300" distR="114300" simplePos="0" relativeHeight="251693056" behindDoc="0" locked="0" layoutInCell="1" allowOverlap="1" wp14:anchorId="78E790C4" wp14:editId="56394BB2">
+            <wp:simplePos x="0" y="0"/>
+            <wp:positionH relativeFrom="column">
+              <wp:posOffset>0</wp:posOffset>
+            </wp:positionH>
+            <wp:positionV relativeFrom="paragraph">
+              <wp:posOffset>-3810</wp:posOffset>
+            </wp:positionV>
+            <wp:extent cx="1767643" cy="2141220"/>
+            <wp:effectExtent l="0" t="0" r="4445" b="0"/>
+            <wp:wrapSquare wrapText="bothSides"/>
+            <wp:docPr id="83" name="Immagine 83" descr="Immagine che contiene testo&#10;&#10;Descrizione generata automaticamente"/>
+            <wp:cNvGraphicFramePr>
+              <a:graphicFrameLocks xmlns:a="http://schemas.openxmlformats.org/drawingml/2006/main" noChangeAspect="1"/>
+            </wp:cNvGraphicFramePr>
+            <a:graphic xmlns:a="http://schemas.openxmlformats.org/drawingml/2006/main">
+              <a:graphicData uri="http://schemas.openxmlformats.org/drawingml/2006/picture">
+                <pic:pic xmlns:pic="http://schemas.openxmlformats.org/drawingml/2006/picture">
+                  <pic:nvPicPr>
+                    <pic:cNvPr id="83" name="Immagine 83" descr="Immagine che contiene testo&#10;&#10;Descrizione generata automaticamente"/>
+                    <pic:cNvPicPr>
+                      <a:picLocks noChangeAspect="1" noChangeArrowheads="1"/>
+                    </pic:cNvPicPr>
+                  </pic:nvPicPr>
+                  <pic:blipFill rotWithShape="1">
+                    <a:blip r:embed="rId45" cstate="print">
+                      <a:extLst>
+                        <a:ext uri="{28A0092B-C50C-407E-A947-70E740481C1C}">
+                          <a14:useLocalDpi xmlns:a14="http://schemas.microsoft.com/office/drawing/2010/main" val="0"/>
+                        </a:ext>
+                      </a:extLst>
+                    </a:blip>
+                    <a:srcRect t="40313" b="5177"/>
+                    <a:stretch/>
+                  </pic:blipFill>
+                  <pic:spPr bwMode="auto">
+                    <a:xfrm>
+                      <a:off x="0" y="0"/>
+                      <a:ext cx="1767643" cy="2141220"/>
+                    </a:xfrm>
+                    <a:prstGeom prst="rect">
+                      <a:avLst/>
+                    </a:prstGeom>
+                    <a:noFill/>
+                    <a:ln>
+                      <a:noFill/>
+                    </a:ln>
+                    <a:extLst>
+                      <a:ext uri="{53640926-AAD7-44D8-BBD7-CCE9431645EC}">
+                        <a14:shadowObscured xmlns:a14="http://schemas.microsoft.com/office/drawing/2010/main"/>
+                      </a:ext>
+                    </a:extLst>
+                  </pic:spPr>
+                </pic:pic>
+              </a:graphicData>
+            </a:graphic>
+          </wp:anchor>
+        </w:drawing>
+      </w:r>
+      <w:proofErr w:type="spellStart"/>
+      <w:r>
+        <w:rPr>
+          <w:b/>
+          <w:bCs/>
+        </w:rPr>
+        <w:t>Crab</w:t>
+      </w:r>
+      <w:proofErr w:type="spellEnd"/>
+      <w:r>
+        <w:rPr>
+          <w:b/>
+          <w:bCs/>
+        </w:rPr>
+        <w:t xml:space="preserve"> Hand: </w:t>
+      </w:r>
+      <w:r>
+        <w:t>qui diversamente da quanto detto prima, ci si occupa di verificare che le punta del pollice ed indice si tocchino e che il pollice sia piegato</w:t>
+      </w:r>
+      <w:r>
+        <w:t xml:space="preserve">. Oltre a rilevare la </w:t>
+      </w:r>
+      <w:proofErr w:type="spellStart"/>
+      <w:r>
+        <w:t>gesture</w:t>
+      </w:r>
+      <w:proofErr w:type="spellEnd"/>
+      <w:r>
+        <w:t xml:space="preserve"> era necessario sapere di quanto si spostava la punta del pollice mentre il riconoscimento del gesto era valido: essendo i valori offerti da </w:t>
+      </w:r>
+      <w:proofErr w:type="spellStart"/>
+      <w:r>
+        <w:t>mediapipe</w:t>
+      </w:r>
+      <w:proofErr w:type="spellEnd"/>
+      <w:r>
+        <w:t xml:space="preserve"> già in forma di coordinate normalizzate rispetto allo schermo è stato sufficiente andarsi a costru</w:t>
+      </w:r>
+      <w:r>
+        <w:t xml:space="preserve">ire un vettore con partenza il primo punto rilevato appena la </w:t>
+      </w:r>
+      <w:proofErr w:type="spellStart"/>
+      <w:r>
+        <w:t>gesture</w:t>
+      </w:r>
+      <w:proofErr w:type="spellEnd"/>
+      <w:r>
+        <w:t xml:space="preserve"> viene riconosciuta e come punto di destinazione l’ultimo punto rilevato.</w:t>
+      </w:r>
+    </w:p>
+    <w:p/>
+    <w:p>
+      <w:pPr>
+        <w:rPr>
+          <w:b/>
+          <w:bCs/>
+        </w:rPr>
+      </w:pPr>
+    </w:p>
+    <w:p>
+      <w:pPr>
+        <w:rPr>
+          <w:b/>
+          <w:bCs/>
+        </w:rPr>
+      </w:pPr>
+    </w:p>
+    <w:p>
+      <w:pPr>
+        <w:spacing w:after="0"/>
+      </w:pPr>
+      <w:r>
+        <w:rPr>
+          <w:b/>
+          <w:bCs/>
+          <w:noProof/>
+        </w:rPr>
+        <mc:AlternateContent>
+          <mc:Choice Requires="wpi">
+            <w:drawing>
+              <wp:anchor distT="0" distB="0" distL="114300" distR="114300" simplePos="0" relativeHeight="251698176" behindDoc="0" locked="0" layoutInCell="1" allowOverlap="1" wp14:anchorId="3190138D" wp14:editId="3D4885B6">
+                <wp:simplePos x="0" y="0"/>
+                <wp:positionH relativeFrom="column">
+                  <wp:posOffset>594360</wp:posOffset>
+                </wp:positionH>
+                <wp:positionV relativeFrom="paragraph">
+                  <wp:posOffset>192405</wp:posOffset>
+                </wp:positionV>
+                <wp:extent cx="138430" cy="210185"/>
+                <wp:effectExtent l="38100" t="38100" r="52070" b="56515"/>
+                <wp:wrapNone/>
+                <wp:docPr id="97" name="Input penna 97"/>
+                <wp:cNvGraphicFramePr/>
+                <a:graphic xmlns:a="http://schemas.openxmlformats.org/drawingml/2006/main">
+                  <a:graphicData uri="http://schemas.microsoft.com/office/word/2010/wordprocessingInk">
+                    <w14:contentPart bwMode="auto" r:id="rId46">
+                      <w14:nvContentPartPr>
+                        <w14:cNvContentPartPr/>
+                      </w14:nvContentPartPr>
+                      <w14:xfrm>
+                        <a:off x="0" y="0"/>
+                        <a:ext cx="138430" cy="210185"/>
+                      </w14:xfrm>
+                    </w14:contentPart>
+                  </a:graphicData>
+                </a:graphic>
+              </wp:anchor>
+            </w:drawing>
+          </mc:Choice>
+          <mc:Fallback>
+            <w:pict>
+              <v:shape w14:anchorId="648D9CA0" id="Input penna 97" o:spid="_x0000_s1026" type="#_x0000_t75" style="position:absolute;margin-left:46.1pt;margin-top:14.45pt;width:12.3pt;height:17.9pt;z-index:251698176;visibility:visible;mso-wrap-style:square;mso-wrap-distance-left:9pt;mso-wrap-distance-top:0;mso-wrap-distance-right:9pt;mso-wrap-distance-bottom:0;mso-position-horizontal:absolute;mso-position-horizontal-relative:text;mso-position-vertical:absolute;mso-position-vertical-relative:text" o:gfxdata="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">
+                <v:imagedata r:id="rId47" o:title=""/>
+              </v:shape>
+            </w:pict>
+          </mc:Fallback>
+        </mc:AlternateContent>
+      </w:r>
+      <w:r>
+        <w:rPr>
+          <w:b/>
+          <w:bCs/>
+          <w:noProof/>
+        </w:rPr>
+        <mc:AlternateContent>
+          <mc:Choice Requires="wpi">
+            <w:drawing>
+              <wp:anchor distT="0" distB="0" distL="114300" distR="114300" simplePos="0" relativeHeight="251699200" behindDoc="0" locked="0" layoutInCell="1" allowOverlap="1" wp14:anchorId="2E3DF045" wp14:editId="4C3C81E0">
+                <wp:simplePos x="0" y="0"/>
+                <wp:positionH relativeFrom="column">
+                  <wp:posOffset>587375</wp:posOffset>
+                </wp:positionH>
+                <wp:positionV relativeFrom="paragraph">
+                  <wp:posOffset>372110</wp:posOffset>
+                </wp:positionV>
+                <wp:extent cx="43180" cy="49530"/>
+                <wp:effectExtent l="57150" t="38100" r="33020" b="64770"/>
+                <wp:wrapNone/>
+                <wp:docPr id="100" name="Input penna 100"/>
+                <wp:cNvGraphicFramePr/>
+                <a:graphic xmlns:a="http://schemas.openxmlformats.org/drawingml/2006/main">
+                  <a:graphicData uri="http://schemas.microsoft.com/office/word/2010/wordprocessingInk">
+                    <w14:contentPart bwMode="auto" r:id="rId48">
+                      <w14:nvContentPartPr>
+                        <w14:cNvContentPartPr/>
+                      </w14:nvContentPartPr>
+                      <w14:xfrm>
+                        <a:off x="0" y="0"/>
+                        <a:ext cx="43180" cy="49530"/>
+                      </w14:xfrm>
+                    </w14:contentPart>
+                  </a:graphicData>
+                </a:graphic>
+              </wp:anchor>
+            </w:drawing>
+          </mc:Choice>
+          <mc:Fallback>
+            <w:pict>
+              <v:shape w14:anchorId="3AB86358" id="Input penna 100" o:spid="_x0000_s1026" type="#_x0000_t75" style="position:absolute;margin-left:45.55pt;margin-top:28.7pt;width:4.8pt;height:5.1pt;z-index:251699200;visibility:visible;mso-wrap-style:square;mso-wrap-distance-left:9pt;mso-wrap-distance-top:0;mso-wrap-distance-right:9pt;mso-wrap-distance-bottom:0;mso-position-horizontal:absolute;mso-position-horizontal-relative:text;mso-position-vertical:absolute;mso-position-vertical-relative:text" o:gfxdata="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">
+                <v:imagedata r:id="rId49" o:title=""/>
+              </v:shape>
+            </w:pict>
+          </mc:Fallback>
+        </mc:AlternateContent>
+      </w:r>
+      <w:r>
+        <w:rPr>
+          <w:b/>
+          <w:bCs/>
+          <w:noProof/>
+        </w:rPr>
+        <mc:AlternateContent>
+          <mc:Choice Requires="wpi">
+            <w:drawing>
+              <wp:anchor distT="0" distB="0" distL="114300" distR="114300" simplePos="0" relativeHeight="251695104" behindDoc="0" locked="0" layoutInCell="1" allowOverlap="1" wp14:anchorId="2884445E" wp14:editId="4C1795C2">
+                <wp:simplePos x="0" y="0"/>
+                <wp:positionH relativeFrom="column">
+                  <wp:posOffset>303530</wp:posOffset>
+                </wp:positionH>
+                <wp:positionV relativeFrom="paragraph">
+                  <wp:posOffset>753745</wp:posOffset>
+                </wp:positionV>
+                <wp:extent cx="70485" cy="60325"/>
+                <wp:effectExtent l="38100" t="38100" r="43815" b="53975"/>
+                <wp:wrapNone/>
+                <wp:docPr id="94" name="Input penna 94"/>
+                <wp:cNvGraphicFramePr/>
+                <a:graphic xmlns:a="http://schemas.openxmlformats.org/drawingml/2006/main">
+                  <a:graphicData uri="http://schemas.microsoft.com/office/word/2010/wordprocessingInk">
+                    <w14:contentPart bwMode="auto" r:id="rId50">
+                      <w14:nvContentPartPr>
+                        <w14:cNvContentPartPr/>
+                      </w14:nvContentPartPr>
+                      <w14:xfrm>
+                        <a:off x="0" y="0"/>
+                        <a:ext cx="70485" cy="60325"/>
+                      </w14:xfrm>
+                    </w14:contentPart>
+                  </a:graphicData>
+                </a:graphic>
+              </wp:anchor>
+            </w:drawing>
+          </mc:Choice>
+          <mc:Fallback>
+            <w:pict>
+              <v:shape w14:anchorId="2F2E1942" id="Input penna 94" o:spid="_x0000_s1026" type="#_x0000_t75" style="position:absolute;margin-left:23.2pt;margin-top:58.65pt;width:6.95pt;height:6.15pt;z-index:251695104;visibility:visible;mso-wrap-style:square;mso-wrap-distance-left:9pt;mso-wrap-distance-top:0;mso-wrap-distance-right:9pt;mso-wrap-distance-bottom:0;mso-position-horizontal:absolute;mso-position-horizontal-relative:text;mso-position-vertical:absolute;mso-position-vertical-relative:text" o:gfxdata="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">
+                <v:imagedata r:id="rId51" o:title=""/>
+              </v:shape>
+            </w:pict>
+          </mc:Fallback>
+        </mc:AlternateContent>
+      </w:r>
+      <w:r>
+        <w:rPr>
+          <w:b/>
+          <w:bCs/>
+          <w:noProof/>
+        </w:rPr>
+        <mc:AlternateContent>
+          <mc:Choice Requires="wpi">
+            <w:drawing>
+              <wp:anchor distT="0" distB="0" distL="114300" distR="114300" simplePos="0" relativeHeight="251694080" behindDoc="0" locked="0" layoutInCell="1" allowOverlap="1" wp14:anchorId="703EE020" wp14:editId="32B0426F">
+                <wp:simplePos x="0" y="0"/>
+                <wp:positionH relativeFrom="column">
+                  <wp:posOffset>223520</wp:posOffset>
+                </wp:positionH>
+                <wp:positionV relativeFrom="paragraph">
+                  <wp:posOffset>813435</wp:posOffset>
+                </wp:positionV>
+                <wp:extent cx="108585" cy="165735"/>
+                <wp:effectExtent l="38100" t="38100" r="43815" b="62865"/>
+                <wp:wrapNone/>
+                <wp:docPr id="93" name="Input penna 93"/>
+                <wp:cNvGraphicFramePr/>
+                <a:graphic xmlns:a="http://schemas.openxmlformats.org/drawingml/2006/main">
+                  <a:graphicData uri="http://schemas.microsoft.com/office/word/2010/wordprocessingInk">
+                    <w14:contentPart bwMode="auto" r:id="rId52">
+                      <w14:nvContentPartPr>
+                        <w14:cNvContentPartPr/>
+                      </w14:nvContentPartPr>
+                      <w14:xfrm>
+                        <a:off x="0" y="0"/>
+                        <a:ext cx="108585" cy="165735"/>
+                      </w14:xfrm>
+                    </w14:contentPart>
+                  </a:graphicData>
+                </a:graphic>
+              </wp:anchor>
+            </w:drawing>
+          </mc:Choice>
+          <mc:Fallback>
+            <w:pict>
+              <v:shape w14:anchorId="4AF4BBF5" id="Input penna 93" o:spid="_x0000_s1026" type="#_x0000_t75" style="position:absolute;margin-left:16.95pt;margin-top:63.4pt;width:9.9pt;height:14.4pt;z-index:251694080;visibility:visible;mso-wrap-style:square;mso-wrap-distance-left:9pt;mso-wrap-distance-top:0;mso-wrap-distance-right:9pt;mso-wrap-distance-bottom:0;mso-position-horizontal:absolute;mso-position-horizontal-relative:text;mso-position-vertical:absolute;mso-position-vertical-relative:text" o:gfxdata="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">
+                <v:imagedata r:id="rId53" o:title=""/>
+              </v:shape>
+            </w:pict>
+          </mc:Fallback>
+        </mc:AlternateContent>
+      </w:r>
+      <w:r>
+        <w:rPr>
+          <w:noProof/>
+        </w:rPr>
+        <w:drawing>
+          <wp:anchor distT="0" distB="0" distL="114300" distR="114300" simplePos="0" relativeHeight="251664384" behindDoc="0" locked="0" layoutInCell="1" allowOverlap="1" wp14:anchorId="639CC135" wp14:editId="5CE8B199">
+            <wp:simplePos x="0" y="0"/>
+            <wp:positionH relativeFrom="margin">
+              <wp:posOffset>1675228</wp:posOffset>
+            </wp:positionH>
+            <wp:positionV relativeFrom="paragraph">
+              <wp:posOffset>22518</wp:posOffset>
+            </wp:positionV>
+            <wp:extent cx="1536065" cy="1377315"/>
+            <wp:effectExtent l="0" t="0" r="6985" b="0"/>
+            <wp:wrapSquare wrapText="bothSides"/>
+            <wp:docPr id="12" name="Immagine 12"/>
+            <wp:cNvGraphicFramePr>
+              <a:graphicFrameLocks xmlns:a="http://schemas.openxmlformats.org/drawingml/2006/main" noChangeAspect="1"/>
+            </wp:cNvGraphicFramePr>
+            <a:graphic xmlns:a="http://schemas.openxmlformats.org/drawingml/2006/main">
+              <a:graphicData uri="http://schemas.openxmlformats.org/drawingml/2006/picture">
+                <pic:pic xmlns:pic="http://schemas.openxmlformats.org/drawingml/2006/picture">
+                  <pic:nvPicPr>
+                    <pic:cNvPr id="0" name="Picture 20"/>
+                    <pic:cNvPicPr>
+                      <a:picLocks noChangeAspect="1" noChangeArrowheads="1"/>
+                    </pic:cNvPicPr>
+                  </pic:nvPicPr>
+                  <pic:blipFill rotWithShape="1">
+                    <a:blip r:embed="rId54" cstate="print">
+                      <a:extLst>
+                        <a:ext uri="{28A0092B-C50C-407E-A947-70E740481C1C}">
+                          <a14:useLocalDpi xmlns:a14="http://schemas.microsoft.com/office/drawing/2010/main" val="0"/>
+                        </a:ext>
+                      </a:extLst>
+                    </a:blip>
+                    <a:srcRect t="54519" b="5167"/>
+                    <a:stretch/>
+                  </pic:blipFill>
+                  <pic:spPr bwMode="auto">
+                    <a:xfrm>
+                      <a:off x="0" y="0"/>
+                      <a:ext cx="1536065" cy="1377315"/>
+                    </a:xfrm>
+                    <a:prstGeom prst="rect">
+                      <a:avLst/>
+                    </a:prstGeom>
+                    <a:noFill/>
+                    <a:ln>
+                      <a:noFill/>
+                    </a:ln>
+                    <a:extLst>
+                      <a:ext uri="{53640926-AAD7-44D8-BBD7-CCE9431645EC}">
+                        <a14:shadowObscured xmlns:a14="http://schemas.microsoft.com/office/drawing/2010/main"/>
+                      </a:ext>
+                    </a:extLst>
+                  </pic:spPr>
+                </pic:pic>
+              </a:graphicData>
+            </a:graphic>
+            <wp14:sizeRelH relativeFrom="margin">
+              <wp14:pctWidth>0</wp14:pctWidth>
+            </wp14:sizeRelH>
+            <wp14:sizeRelV relativeFrom="margin">
+              <wp14:pctHeight>0</wp14:pctHeight>
+            </wp14:sizeRelV>
+          </wp:anchor>
+        </w:drawing>
+      </w:r>
+      <w:r>
+        <w:rPr>
+          <w:noProof/>
+        </w:rPr>
+        <w:drawing>
+          <wp:anchor distT="0" distB="0" distL="114300" distR="114300" simplePos="0" relativeHeight="251659264" behindDoc="0" locked="0" layoutInCell="1" allowOverlap="1" wp14:anchorId="50CED598" wp14:editId="010CF45B">
+            <wp:simplePos x="0" y="0"/>
+            <wp:positionH relativeFrom="column">
+              <wp:posOffset>10551</wp:posOffset>
+            </wp:positionH>
+            <wp:positionV relativeFrom="paragraph">
+              <wp:posOffset>5227</wp:posOffset>
+            </wp:positionV>
+            <wp:extent cx="1626870" cy="1943100"/>
+            <wp:effectExtent l="0" t="0" r="0" b="0"/>
+            <wp:wrapSquare wrapText="bothSides"/>
+            <wp:docPr id="6" name="Immagine 6"/>
+            <wp:cNvGraphicFramePr>
+              <a:graphicFrameLocks xmlns:a="http://schemas.openxmlformats.org/drawingml/2006/main" noChangeAspect="1"/>
+            </wp:cNvGraphicFramePr>
+            <a:graphic xmlns:a="http://schemas.openxmlformats.org/drawingml/2006/main">
+              <a:graphicData uri="http://schemas.openxmlformats.org/drawingml/2006/picture">
+                <pic:pic xmlns:pic="http://schemas.openxmlformats.org/drawingml/2006/picture">
+                  <pic:nvPicPr>
+                    <pic:cNvPr id="0" name="Picture 14"/>
+                    <pic:cNvPicPr>
+                      <a:picLocks noChangeAspect="1" noChangeArrowheads="1"/>
+                    </pic:cNvPicPr>
+                  </pic:nvPicPr>
+                  <pic:blipFill rotWithShape="1">
+                    <a:blip r:embed="rId55" cstate="print">
+                      <a:extLst>
+                        <a:ext uri="{28A0092B-C50C-407E-A947-70E740481C1C}">
+                          <a14:useLocalDpi xmlns:a14="http://schemas.microsoft.com/office/drawing/2010/main" val="0"/>
+                        </a:ext>
+                      </a:extLst>
+                    </a:blip>
+                    <a:srcRect t="41050" b="5247"/>
+                    <a:stretch/>
+                  </pic:blipFill>
+                  <pic:spPr bwMode="auto">
+                    <a:xfrm>
+                      <a:off x="0" y="0"/>
+                      <a:ext cx="1626870" cy="1943100"/>
+                    </a:xfrm>
+                    <a:prstGeom prst="rect">
+                      <a:avLst/>
+                    </a:prstGeom>
+                    <a:noFill/>
+                    <a:ln>
+                      <a:noFill/>
+                    </a:ln>
+                    <a:extLst>
+                      <a:ext uri="{53640926-AAD7-44D8-BBD7-CCE9431645EC}">
+                        <a14:shadowObscured xmlns:a14="http://schemas.microsoft.com/office/drawing/2010/main"/>
+                      </a:ext>
+                    </a:extLst>
+                  </pic:spPr>
+                </pic:pic>
+              </a:graphicData>
+            </a:graphic>
+            <wp14:sizeRelH relativeFrom="margin">
+              <wp14:pctWidth>0</wp14:pctWidth>
+            </wp14:sizeRelH>
+            <wp14:sizeRelV relativeFrom="margin">
+              <wp14:pctHeight>0</wp14:pctHeight>
+            </wp14:sizeRelV>
+          </wp:anchor>
+        </w:drawing>
+      </w:r>
+      <w:r>
+        <w:rPr>
+          <w:b/>
+          <w:bCs/>
+        </w:rPr>
+        <w:t xml:space="preserve">Pinch: </w:t>
+      </w:r>
+      <w:r>
+        <w:t>si verifica che le distanze punta del medio, anulare e mignolo rispetto al polso siano rispettate con i livelli:</w:t>
+      </w:r>
+    </w:p>
+    <w:p>
+      <w:pPr>
+        <w:spacing w:after="0"/>
+      </w:pPr>
+      <w:r>
+        <w:t>(</w:t>
+      </w:r>
+      <w:proofErr w:type="spellStart"/>
+      <w:r>
+        <w:t>HandPoints.MIDDLE_TIP</w:t>
+      </w:r>
+      <w:proofErr w:type="spellEnd"/>
+      <w:r>
+        <w:t>, 29)</w:t>
+      </w:r>
+    </w:p>
+    <w:p>
+      <w:pPr>
+        <w:spacing w:after="0"/>
+      </w:pPr>
+      <w:r>
+        <w:t>(</w:t>
+      </w:r>
+      <w:proofErr w:type="spellStart"/>
+      <w:r>
+        <w:t>HandPoints.RING_TIP</w:t>
+      </w:r>
+      <w:proofErr w:type="spellEnd"/>
+      <w:r>
+        <w:t>, 27)</w:t>
+      </w:r>
+    </w:p>
+    <w:p>
+      <w:pPr>
+        <w:spacing w:after="0"/>
+      </w:pPr>
+      <w:r>
+        <w:t>(</w:t>
+      </w:r>
+      <w:proofErr w:type="spellStart"/>
+      <w:r>
+        <w:t>HandPoints.PINKY_TIP</w:t>
+      </w:r>
+      <w:proofErr w:type="spellEnd"/>
+      <w:r>
+        <w:t>, 29)</w:t>
+      </w:r>
+    </w:p>
+    <w:p>
+      <w:r>
+        <w:t>Succe</w:t>
+      </w:r>
+      <w:r>
+        <w:t>ssivamente si rileva la distanza tra la punta dell’indice e del pollice.</w:t>
+      </w:r>
+    </w:p>
+    <w:p>
+      <w:pPr>
+        <w:rPr>
+          <w:b/>
+          <w:bCs/>
+        </w:rPr>
+      </w:pPr>
+    </w:p>
+    <w:p>
+      <w:pPr>
+        <w:rPr>
+          <w:b/>
+          <w:bCs/>
+        </w:rPr>
+      </w:pPr>
+      <w:r>
+        <w:rPr>
+          <w:noProof/>
+        </w:rPr>
+        <w:drawing>
+          <wp:anchor distT="0" distB="0" distL="114300" distR="114300" simplePos="0" relativeHeight="251662336" behindDoc="0" locked="0" layoutInCell="1" allowOverlap="1" wp14:anchorId="4BCF0678" wp14:editId="0A44D67D">
+            <wp:simplePos x="0" y="0"/>
+            <wp:positionH relativeFrom="margin">
+              <wp:align>left</wp:align>
+            </wp:positionH>
+            <wp:positionV relativeFrom="paragraph">
+              <wp:posOffset>297180</wp:posOffset>
+            </wp:positionV>
+            <wp:extent cx="1866900" cy="1988185"/>
+            <wp:effectExtent l="0" t="0" r="0" b="0"/>
+            <wp:wrapSquare wrapText="bothSides"/>
+            <wp:docPr id="10" name="Immagine 10"/>
+            <wp:cNvGraphicFramePr>
+              <a:graphicFrameLocks xmlns:a="http://schemas.openxmlformats.org/drawingml/2006/main" noChangeAspect="1"/>
+            </wp:cNvGraphicFramePr>
+            <a:graphic xmlns:a="http://schemas.openxmlformats.org/drawingml/2006/main">
+              <a:graphicData uri="http://schemas.openxmlformats.org/drawingml/2006/picture">
+                <pic:pic xmlns:pic="http://schemas.openxmlformats.org/drawingml/2006/picture">
+                  <pic:nvPicPr>
+                    <pic:cNvPr id="0" name="Picture 18"/>
+                    <pic:cNvPicPr>
+                      <a:picLocks noChangeAspect="1" noChangeArrowheads="1"/>
+                    </pic:cNvPicPr>
+                  </pic:nvPicPr>
+                  <pic:blipFill rotWithShape="1">
+                    <a:blip r:embed="rId56" cstate="print">
+                      <a:extLst>
+                        <a:ext uri="{28A0092B-C50C-407E-A947-70E740481C1C}">
+                          <a14:useLocalDpi xmlns:a14="http://schemas.microsoft.com/office/drawing/2010/main" val="0"/>
+                        </a:ext>
+                      </a:extLst>
+                    </a:blip>
+                    <a:srcRect t="46975" b="5125"/>
+                    <a:stretch/>
+                  </pic:blipFill>
+                  <pic:spPr bwMode="auto">
+                    <a:xfrm>
+                      <a:off x="0" y="0"/>
+                      <a:ext cx="1866900" cy="1988185"/>
+                    </a:xfrm>
+                    <a:prstGeom prst="rect">
+                      <a:avLst/>
+                    </a:prstGeom>
+                    <a:noFill/>
+                    <a:ln>
+                      <a:noFill/>
+                    </a:ln>
+                    <a:extLst>
+                      <a:ext uri="{53640926-AAD7-44D8-BBD7-CCE9431645EC}">
+                        <a14:shadowObscured xmlns:a14="http://schemas.microsoft.com/office/drawing/2010/main"/>
+                      </a:ext>
+                    </a:extLst>
+                  </pic:spPr>
+                </pic:pic>
+              </a:graphicData>
+            </a:graphic>
+            <wp14:sizeRelV relativeFrom="margin">
+              <wp14:pctHeight>0</wp14:pctHeight>
+            </wp14:sizeRelV>
+          </wp:anchor>
+        </w:drawing>
+      </w:r>
+      <w:r>
+        <w:rPr>
+          <w:noProof/>
+        </w:rPr>
+        <w:drawing>
+          <wp:anchor distT="0" distB="0" distL="114300" distR="114300" simplePos="0" relativeHeight="251663360" behindDoc="0" locked="0" layoutInCell="1" allowOverlap="1" wp14:anchorId="71E3A5D4" wp14:editId="25E91C59">
+            <wp:simplePos x="0" y="0"/>
+            <wp:positionH relativeFrom="margin">
+              <wp:posOffset>1874520</wp:posOffset>
+            </wp:positionH>
+            <wp:positionV relativeFrom="paragraph">
+              <wp:posOffset>293370</wp:posOffset>
+            </wp:positionV>
+            <wp:extent cx="1870075" cy="1973580"/>
+            <wp:effectExtent l="0" t="0" r="0" b="7620"/>
+            <wp:wrapSquare wrapText="bothSides"/>
+            <wp:docPr id="11" name="Immagine 11"/>
+            <wp:cNvGraphicFramePr>
+              <a:graphicFrameLocks xmlns:a="http://schemas.openxmlformats.org/drawingml/2006/main" noChangeAspect="1"/>
+            </wp:cNvGraphicFramePr>
+            <a:graphic xmlns:a="http://schemas.openxmlformats.org/drawingml/2006/main">
+              <a:graphicData uri="http://schemas.openxmlformats.org/drawingml/2006/picture">
+                <pic:pic xmlns:pic="http://schemas.openxmlformats.org/drawingml/2006/picture">
+                  <pic:nvPicPr>
+                    <pic:cNvPr id="0" name="Picture 19"/>
+                    <pic:cNvPicPr>
+                      <a:picLocks noChangeAspect="1" noChangeArrowheads="1"/>
+                    </pic:cNvPicPr>
+                  </pic:nvPicPr>
+                  <pic:blipFill rotWithShape="1">
+                    <a:blip r:embed="rId57" cstate="print">
+                      <a:extLst>
+                        <a:ext uri="{28A0092B-C50C-407E-A947-70E740481C1C}">
+                          <a14:useLocalDpi xmlns:a14="http://schemas.microsoft.com/office/drawing/2010/main" val="0"/>
+                        </a:ext>
+                      </a:extLst>
+                    </a:blip>
+                    <a:srcRect t="47446" b="5099"/>
+                    <a:stretch/>
+                  </pic:blipFill>
+                  <pic:spPr bwMode="auto">
+                    <a:xfrm>
+                      <a:off x="0" y="0"/>
+                      <a:ext cx="1870075" cy="1973580"/>
+                    </a:xfrm>
+                    <a:prstGeom prst="rect">
+                      <a:avLst/>
+                    </a:prstGeom>
+                    <a:noFill/>
+                    <a:ln>
+                      <a:noFill/>
+                    </a:ln>
+                    <a:extLst>
+                      <a:ext uri="{53640926-AAD7-44D8-BBD7-CCE9431645EC}">
+                        <a14:shadowObscured xmlns:a14="http://schemas.microsoft.com/office/drawing/2010/main"/>
+                      </a:ext>
+                    </a:extLst>
+                  </pic:spPr>
+                </pic:pic>
+              </a:graphicData>
+            </a:graphic>
+          </wp:anchor>
+        </w:drawing>
+      </w:r>
+      <w:r>
+        <w:rPr>
+          <w:noProof/>
+        </w:rPr>
+        <mc:AlternateContent>
+          <mc:Choice Requires="wpi">
+            <w:drawing>
+              <wp:anchor distT="0" distB="0" distL="114300" distR="114300" simplePos="0" relativeHeight="251672576" behindDoc="0" locked="0" layoutInCell="1" allowOverlap="1" wp14:anchorId="295209B1" wp14:editId="2DE3BBB9">
+                <wp:simplePos x="0" y="0"/>
+                <wp:positionH relativeFrom="column">
+                  <wp:posOffset>2344420</wp:posOffset>
+                </wp:positionH>
+                <wp:positionV relativeFrom="paragraph">
+                  <wp:posOffset>426720</wp:posOffset>
+                </wp:positionV>
+                <wp:extent cx="960755" cy="111760"/>
+                <wp:effectExtent l="57150" t="57150" r="67945" b="59690"/>
+                <wp:wrapNone/>
+                <wp:docPr id="26" name="Input penna 26"/>
+                <wp:cNvGraphicFramePr/>
+                <a:graphic xmlns:a="http://schemas.openxmlformats.org/drawingml/2006/main">
+                  <a:graphicData uri="http://schemas.microsoft.com/office/word/2010/wordprocessingInk">
+                    <w14:contentPart bwMode="auto" r:id="rId58">
+                      <w14:nvContentPartPr>
+                        <w14:cNvContentPartPr/>
+                      </w14:nvContentPartPr>
+                      <w14:xfrm>
+                        <a:off x="0" y="0"/>
+                        <a:ext cx="960755" cy="111760"/>
+                      </w14:xfrm>
+                    </w14:contentPart>
+                  </a:graphicData>
+                </a:graphic>
+              </wp:anchor>
+            </w:drawing>
+          </mc:Choice>
+          <mc:Fallback>
+            <w:pict>
+              <v:shape w14:anchorId="5F6AF5F6" id="Input penna 26" o:spid="_x0000_s1026" type="#_x0000_t75" style="position:absolute;margin-left:183.2pt;margin-top:32.2pt;width:78.45pt;height:11.6pt;z-index:251672576;visibility:visible;mso-wrap-style:square;mso-wrap-distance-left:9pt;mso-wrap-distance-top:0;mso-wrap-distance-right:9pt;mso-wrap-distance-bottom:0;mso-position-horizontal:absolute;mso-position-horizontal-relative:text;mso-position-vertical:absolute;mso-position-vertical-relative:text" o:gfxdata="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">
+                <v:imagedata r:id="rId59" o:title=""/>
+              </v:shape>
+            </w:pict>
+          </mc:Fallback>
+        </mc:AlternateContent>
+      </w:r>
+      <w:r>
+        <w:rPr>
+          <w:noProof/>
+        </w:rPr>
+        <mc:AlternateContent>
+          <mc:Choice Requires="wpi">
+            <w:drawing>
+              <wp:anchor distT="0" distB="0" distL="114300" distR="114300" simplePos="0" relativeHeight="251668480" behindDoc="0" locked="0" layoutInCell="1" allowOverlap="1" wp14:anchorId="61C1D9BC" wp14:editId="4CCFAE03">
+                <wp:simplePos x="0" y="0"/>
+                <wp:positionH relativeFrom="column">
+                  <wp:posOffset>434541</wp:posOffset>
+                </wp:positionH>
+                <wp:positionV relativeFrom="paragraph">
+                  <wp:posOffset>454747</wp:posOffset>
+                </wp:positionV>
+                <wp:extent cx="112680" cy="120960"/>
+                <wp:effectExtent l="57150" t="57150" r="59055" b="69850"/>
+                <wp:wrapNone/>
+                <wp:docPr id="21" name="Input penna 21"/>
+                <wp:cNvGraphicFramePr/>
+                <a:graphic xmlns:a="http://schemas.openxmlformats.org/drawingml/2006/main">
+                  <a:graphicData uri="http://schemas.microsoft.com/office/word/2010/wordprocessingInk">
+                    <w14:contentPart bwMode="auto" r:id="rId60">
+                      <w14:nvContentPartPr>
+                        <w14:cNvContentPartPr/>
+                      </w14:nvContentPartPr>
+                      <w14:xfrm>
+                        <a:off x="0" y="0"/>
+                        <a:ext cx="112680" cy="120960"/>
+                      </w14:xfrm>
+                    </w14:contentPart>
+                  </a:graphicData>
+                </a:graphic>
+              </wp:anchor>
+            </w:drawing>
+          </mc:Choice>
+          <mc:Fallback>
+            <w:pict>
+              <v:shape w14:anchorId="681525A3" id="Input penna 21" o:spid="_x0000_s1026" type="#_x0000_t75" style="position:absolute;margin-left:32.8pt;margin-top:34.4pt;width:11.7pt;height:12.35pt;z-index:251668480;visibility:visible;mso-wrap-style:square;mso-wrap-distance-left:9pt;mso-wrap-distance-top:0;mso-wrap-distance-right:9pt;mso-wrap-distance-bottom:0;mso-position-horizontal:absolute;mso-position-horizontal-relative:text;mso-position-vertical:absolute;mso-position-vertical-relative:text" o:gfxdata="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">
+                <v:imagedata r:id="rId61" o:title=""/>
+              </v:shape>
+            </w:pict>
+          </mc:Fallback>
+        </mc:AlternateContent>
+      </w:r>
+      <w:r>
+        <w:rPr>
+          <w:noProof/>
+        </w:rPr>
+        <mc:AlternateContent>
+          <mc:Choice Requires="wpi">
+            <w:drawing>
+              <wp:anchor distT="0" distB="0" distL="114300" distR="114300" simplePos="0" relativeHeight="251667456" behindDoc="0" locked="0" layoutInCell="1" allowOverlap="1" wp14:anchorId="580682CC" wp14:editId="147BDDF1">
+                <wp:simplePos x="0" y="0"/>
+                <wp:positionH relativeFrom="column">
+                  <wp:posOffset>506095</wp:posOffset>
+                </wp:positionH>
+                <wp:positionV relativeFrom="paragraph">
+                  <wp:posOffset>386080</wp:posOffset>
+                </wp:positionV>
+                <wp:extent cx="685800" cy="191215"/>
+                <wp:effectExtent l="57150" t="57150" r="0" b="75565"/>
+                <wp:wrapNone/>
+                <wp:docPr id="19" name="Input penna 19"/>
+                <wp:cNvGraphicFramePr/>
+                <a:graphic xmlns:a="http://schemas.openxmlformats.org/drawingml/2006/main">
+                  <a:graphicData uri="http://schemas.microsoft.com/office/word/2010/wordprocessingInk">
+                    <w14:contentPart bwMode="auto" r:id="rId62">
+                      <w14:nvContentPartPr>
+                        <w14:cNvContentPartPr/>
+                      </w14:nvContentPartPr>
+                      <w14:xfrm>
+                        <a:off x="0" y="0"/>
+                        <a:ext cx="685800" cy="191215"/>
+                      </w14:xfrm>
+                    </w14:contentPart>
+                  </a:graphicData>
+                </a:graphic>
+              </wp:anchor>
+            </w:drawing>
+          </mc:Choice>
+          <mc:Fallback>
+            <w:pict>
+              <v:shape w14:anchorId="21CD8B65" id="Input penna 19" o:spid="_x0000_s1026" type="#_x0000_t75" style="position:absolute;margin-left:38.45pt;margin-top:29pt;width:56.8pt;height:17.85pt;z-index:251667456;visibility:visible;mso-wrap-style:square;mso-wrap-distance-left:9pt;mso-wrap-distance-top:0;mso-wrap-distance-right:9pt;mso-wrap-distance-bottom:0;mso-position-horizontal:absolute;mso-position-horizontal-relative:text;mso-position-vertical:absolute;mso-position-vertical-relative:text" o:gfxdata="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">
+                <v:imagedata r:id="rId63" o:title=""/>
+              </v:shape>
+            </w:pict>
+          </mc:Fallback>
+        </mc:AlternateContent>
+      </w:r>
+    </w:p>
+    <w:p>
+      <w:pPr>
+        <w:spacing w:after="0"/>
+      </w:pPr>
+      <w:r>
+        <w:rPr>
+          <w:b/>
+          <w:bCs/>
+        </w:rPr>
+        <w:t xml:space="preserve">Scroll: </w:t>
+      </w:r>
+      <w:r>
+        <w:t>si verifica che il pollice non si trovi in posizione dritta e che le distanze rispettino quelle previste:</w:t>
+      </w:r>
+    </w:p>
+    <w:p>
+      <w:pPr>
+        <w:spacing w:after="0"/>
+      </w:pPr>
+      <w:r>
+        <w:t>DUBBIO</w:t>
+      </w:r>
+    </w:p>
+    <w:p>
+      <w:pPr>
+        <w:ind w:firstLine="708"/>
+      </w:pPr>
+    </w:p>
+    <w:p>
+      <w:pPr>
+        <w:ind w:firstLine="708"/>
       </w:pPr>
     </w:p>
     <w:sectPr>
@@ -2005,6 +4587,627 @@
 </w:styles>
 </file>
 
+<file path=word/ink/ink1.xml><?xml version="1.0" encoding="utf-8"?>
+<inkml:ink xmlns:inkml="http://www.w3.org/2003/InkML">
+  <inkml:definitions>
+    <inkml:context xml:id="ctx0">
+      <inkml:inkSource xml:id="inkSrc0">
+        <inkml:traceFormat>
+          <inkml:channel name="X" type="integer" min="-2.14748E9" max="2.14748E9" units="cm"/>
+          <inkml:channel name="Y" type="integer" min="-2.14748E9" max="2.14748E9" units="cm"/>
+          <inkml:channel name="F" type="integer" max="32767" units="dev"/>
+        </inkml:traceFormat>
+        <inkml:channelProperties>
+          <inkml:channelProperty channel="X" name="resolution" value="1000" units="1/cm"/>
+          <inkml:channelProperty channel="Y" name="resolution" value="1000" units="1/cm"/>
+          <inkml:channelProperty channel="F" name="resolution" value="0" units="1/dev"/>
+        </inkml:channelProperties>
+      </inkml:inkSource>
+      <inkml:timestamp xml:id="ts0" timeString="2023-01-30T17:14:09.198"/>
+    </inkml:context>
+    <inkml:brush xml:id="br0">
+      <inkml:brushProperty name="width" value="0.05" units="cm"/>
+      <inkml:brushProperty name="height" value="0.05" units="cm"/>
+      <inkml:brushProperty name="color" value="#E71224"/>
+    </inkml:brush>
+  </inkml:definitions>
+  <inkml:trace contextRef="#ctx0" brushRef="#br0">1 0 24575,'362'195'0,"-126"-67"0,-51-22 112,12 6-1589,-184-105-5349</inkml:trace>
+  <inkml:trace contextRef="#ctx0" brushRef="#br0" timeOffset="1119.19">120 684 24575,'6'-11'0,"0"1"0,0 0 0,2 0 0,-1 0 0,1 1 0,0 0 0,1 0 0,12-9 0,-10 8 0,55-44 0,1 3 0,140-79 0,-86 57 0,6 1 126,-44 26-1617,-61 33-5335</inkml:trace>
+</inkml:ink>
+</file>
+
+<file path=word/ink/ink10.xml><?xml version="1.0" encoding="utf-8"?>
+<inkml:ink xmlns:inkml="http://www.w3.org/2003/InkML">
+  <inkml:definitions>
+    <inkml:context xml:id="ctx0">
+      <inkml:inkSource xml:id="inkSrc0">
+        <inkml:traceFormat>
+          <inkml:channel name="X" type="integer" min="-2.14748E9" max="2.14748E9" units="cm"/>
+          <inkml:channel name="Y" type="integer" min="-2.14748E9" max="2.14748E9" units="cm"/>
+          <inkml:channel name="F" type="integer" max="32767" units="dev"/>
+        </inkml:traceFormat>
+        <inkml:channelProperties>
+          <inkml:channelProperty channel="X" name="resolution" value="1000" units="1/cm"/>
+          <inkml:channelProperty channel="Y" name="resolution" value="1000" units="1/cm"/>
+          <inkml:channelProperty channel="F" name="resolution" value="0" units="1/dev"/>
+        </inkml:channelProperties>
+      </inkml:inkSource>
+      <inkml:timestamp xml:id="ts0" timeString="2023-01-30T17:14:14.220"/>
+    </inkml:context>
+    <inkml:brush xml:id="br0">
+      <inkml:brushProperty name="width" value="0.05" units="cm"/>
+      <inkml:brushProperty name="height" value="0.05" units="cm"/>
+      <inkml:brushProperty name="color" value="#E71224"/>
+    </inkml:brush>
+  </inkml:definitions>
+  <inkml:trace contextRef="#ctx0" brushRef="#br0">1 0 24575,'3'1'0,"1"0"0,-1-1 0,1 1 0,-1 1 0,1-1 0,-1 0 0,0 1 0,0 0 0,0 0 0,5 3 0,3 2 0,245 163 0,-78-50 0,-111-77 0,170 116 0,-184-119 0,-3 1 0,62 66 0,-99-92-1365,-4-4-5461</inkml:trace>
+</inkml:ink>
+</file>
+
+<file path=word/ink/ink11.xml><?xml version="1.0" encoding="utf-8"?>
+<inkml:ink xmlns:inkml="http://www.w3.org/2003/InkML">
+  <inkml:definitions>
+    <inkml:context xml:id="ctx0">
+      <inkml:inkSource xml:id="inkSrc0">
+        <inkml:traceFormat>
+          <inkml:channel name="X" type="integer" min="-2.14748E9" max="2.14748E9" units="cm"/>
+          <inkml:channel name="Y" type="integer" min="-2.14748E9" max="2.14748E9" units="cm"/>
+          <inkml:channel name="F" type="integer" max="32767" units="dev"/>
+        </inkml:traceFormat>
+        <inkml:channelProperties>
+          <inkml:channelProperty channel="X" name="resolution" value="1000" units="1/cm"/>
+          <inkml:channelProperty channel="Y" name="resolution" value="1000" units="1/cm"/>
+          <inkml:channelProperty channel="F" name="resolution" value="0" units="1/dev"/>
+        </inkml:channelProperties>
+      </inkml:inkSource>
+      <inkml:timestamp xml:id="ts0" timeString="2023-01-30T17:14:13.384"/>
+    </inkml:context>
+    <inkml:brush xml:id="br0">
+      <inkml:brushProperty name="width" value="0.05" units="cm"/>
+      <inkml:brushProperty name="height" value="0.05" units="cm"/>
+      <inkml:brushProperty name="color" value="#E71224"/>
+    </inkml:brush>
+  </inkml:definitions>
+  <inkml:trace contextRef="#ctx0" brushRef="#br0">0 658 24575,'16'-6'0,"-1"-1"0,1 0 0,-2-1 0,25-18 0,52-47 0,-45 34 0,190-146 0,13 22 0,-192 134 67,62-21-1,11-5-1564,-111 46-5328</inkml:trace>
+</inkml:ink>
+</file>
+
+<file path=word/ink/ink12.xml><?xml version="1.0" encoding="utf-8"?>
+<inkml:ink xmlns:inkml="http://www.w3.org/2003/InkML">
+  <inkml:definitions>
+    <inkml:context xml:id="ctx0">
+      <inkml:inkSource xml:id="inkSrc0">
+        <inkml:traceFormat>
+          <inkml:channel name="X" type="integer" min="-2.14748E9" max="2.14748E9" units="cm"/>
+          <inkml:channel name="Y" type="integer" min="-2.14748E9" max="2.14748E9" units="cm"/>
+          <inkml:channel name="F" type="integer" max="32767" units="dev"/>
+        </inkml:traceFormat>
+        <inkml:channelProperties>
+          <inkml:channelProperty channel="X" name="resolution" value="1000" units="1/cm"/>
+          <inkml:channelProperty channel="Y" name="resolution" value="1000" units="1/cm"/>
+          <inkml:channelProperty channel="F" name="resolution" value="0" units="1/dev"/>
+        </inkml:channelProperties>
+      </inkml:inkSource>
+      <inkml:timestamp xml:id="ts0" timeString="2023-01-30T17:13:41.884"/>
+    </inkml:context>
+    <inkml:brush xml:id="br0">
+      <inkml:brushProperty name="width" value="0.05" units="cm"/>
+      <inkml:brushProperty name="height" value="0.05" units="cm"/>
+      <inkml:brushProperty name="color" value="#5B2D90"/>
+    </inkml:brush>
+  </inkml:definitions>
+  <inkml:trace contextRef="#ctx0" brushRef="#br0">89 34 24575,'-1'7'0,"0"-1"0,0 1 0,-1-1 0,0 1 0,0-1 0,0 0 0,-1 0 0,0 0 0,0 0 0,-1-1 0,0 1 0,0-1 0,0 0 0,-7 7 0,5-5 0,-1 0 0,2 1 0,-1 0 0,1 0 0,-7 16 0,12-23 0,0-1 0,0 1 0,0 0 0,0-1 0,0 1 0,0-1 0,1 1 0,-1-1 0,0 1 0,0-1 0,1 1 0,-1-1 0,0 1 0,0-1 0,1 0 0,-1 1 0,1-1 0,-1 1 0,0-1 0,1 0 0,-1 1 0,1-1 0,-1 0 0,1 1 0,-1-1 0,1 0 0,-1 0 0,1 0 0,-1 1 0,1-1 0,-1 0 0,1 0 0,-1 0 0,1 0 0,-1 0 0,1 0 0,0 0 0,-1 0 0,1 0 0,-1 0 0,2-1 0,31 1 0,-28 0 0,122-1 0,-127 1 0,1 0 0,0 0 0,-1 0 0,1 0 0,-1 0 0,1 0 0,-1 0 0,1-1 0,-1 1 0,1 0 0,-1 0 0,1-1 0,-1 1 0,1 0 0,-1-1 0,1 1 0,-1 0 0,1-1 0,-1 1 0,0-1 0,1 1 0,-1-1 0,0 1 0,1-1 0,-1 1 0,0-1 0,0 1 0,1-1 0,-1 0 0,-2-20 0,-20-24 0,19 39 0,-3-5 0,0 0 0,1-1 0,0 1 0,0-1 0,1 0 0,-4-23 0,4 20 0,-1 13 0,4 3 0,0 1 0,1-1 0,-1 0 0,0 0 0,1 1 0,-1-1 0,1 1 0,-1-1 0,1 0 0,0 1 0,-1-1 0,1 1 0,0-1 0,0 3 0,-1 9 0,-1-1 0,-1 1 0,0-1 0,-1 0 0,0 0 0,0-1 0,-2 1 0,-10 17 0,17-29 2,-1 0 0,0 0-1,0-1 1,0 1 0,1 0-1,-1 0 1,0 0 0,0 0-1,1 0 1,-1 0 0,0 0-1,0 0 1,1 0 0,-1 0-1,0-1 1,1 1 0,-1 0-1,0 1 1,0-1 0,1 0-1,-1 0 1,0 0 0,0 0-1,1 0 1,-1 0 0,0 0-1,0 0 1,1 0 0,-1 0-1,0 1 1,0-1 0,1 0-1,-1 0 1,0 0 0,0 1-1,0-1 1,0 0 0,1 0-1,-1 0 1,0 1 0,0-1-1,0 0 1,0 0 0,0 1-1,0-1 1,1 0 0,-1 0-1,0 1 1,0-1 0,0 0-1,0 0 1,0 1 0,0-1-1,0 0 1,0 1 0,0-1-1,0 0 1,-1 0 0,1 1-1,0-1 1,0 0 0,0 0-1,0 1 1,0-1 0,0 0-1,0 0 1,-1 0 0,1 1 0,21-9-1335,-21 8 1185</inkml:trace>
+</inkml:ink>
+</file>
+
+<file path=word/ink/ink13.xml><?xml version="1.0" encoding="utf-8"?>
+<inkml:ink xmlns:inkml="http://www.w3.org/2003/InkML">
+  <inkml:definitions>
+    <inkml:context xml:id="ctx0">
+      <inkml:inkSource xml:id="inkSrc0">
+        <inkml:traceFormat>
+          <inkml:channel name="X" type="integer" min="-2.14748E9" max="2.14748E9" units="cm"/>
+          <inkml:channel name="Y" type="integer" min="-2.14748E9" max="2.14748E9" units="cm"/>
+          <inkml:channel name="F" type="integer" max="32767" units="dev"/>
+        </inkml:traceFormat>
+        <inkml:channelProperties>
+          <inkml:channelProperty channel="X" name="resolution" value="1000" units="1/cm"/>
+          <inkml:channelProperty channel="Y" name="resolution" value="1000" units="1/cm"/>
+          <inkml:channelProperty channel="F" name="resolution" value="0" units="1/dev"/>
+        </inkml:channelProperties>
+      </inkml:inkSource>
+      <inkml:timestamp xml:id="ts0" timeString="2023-01-30T17:13:36.805"/>
+    </inkml:context>
+    <inkml:brush xml:id="br0">
+      <inkml:brushProperty name="width" value="0.05" units="cm"/>
+      <inkml:brushProperty name="height" value="0.05" units="cm"/>
+      <inkml:brushProperty name="color" value="#5B2D90"/>
+    </inkml:brush>
+  </inkml:definitions>
+  <inkml:trace contextRef="#ctx0" brushRef="#br0">1 1 24575,'9'39'0,"-1"-10"0,11 55 0,-2 29 0,-7-67 0,4 24 0,-12-59 0,0 0 0,1 0 0,6 17 0,4 13 0,-6-17 0,1-1 0,1 0 0,1-1 0,1 0 0,16 24 0,89 122 0,-66-107 0,4-3 0,83 70 0,-107-100 0,94 88 0,-85-73-1365</inkml:trace>
+</inkml:ink>
+</file>
+
+<file path=word/ink/ink14.xml><?xml version="1.0" encoding="utf-8"?>
+<inkml:ink xmlns:inkml="http://www.w3.org/2003/InkML">
+  <inkml:definitions>
+    <inkml:context xml:id="ctx0">
+      <inkml:inkSource xml:id="inkSrc0">
+        <inkml:traceFormat>
+          <inkml:channel name="X" type="integer" min="-2.14748E9" max="2.14748E9" units="cm"/>
+          <inkml:channel name="Y" type="integer" min="-2.14748E9" max="2.14748E9" units="cm"/>
+          <inkml:channel name="F" type="integer" max="32767" units="dev"/>
+        </inkml:traceFormat>
+        <inkml:channelProperties>
+          <inkml:channelProperty channel="X" name="resolution" value="1000" units="1/cm"/>
+          <inkml:channelProperty channel="Y" name="resolution" value="1000" units="1/cm"/>
+          <inkml:channelProperty channel="F" name="resolution" value="0" units="1/dev"/>
+        </inkml:channelProperties>
+      </inkml:inkSource>
+      <inkml:timestamp xml:id="ts0" timeString="2023-01-30T17:11:06.940"/>
+    </inkml:context>
+    <inkml:brush xml:id="br0">
+      <inkml:brushProperty name="width" value="0.05" units="cm"/>
+      <inkml:brushProperty name="height" value="0.05" units="cm"/>
+      <inkml:brushProperty name="color" value="#5B2D90"/>
+    </inkml:brush>
+  </inkml:definitions>
+  <inkml:trace contextRef="#ctx0" brushRef="#br0">1 2205 24575,'3'-1'0,"-1"0"0,1-1 0,0 1 0,-1-1 0,1 1 0,-1-1 0,1 0 0,-1 0 0,0 0 0,0 0 0,0-1 0,0 1 0,0 0 0,2-4 0,3-3 0,125-145 0,-69 76 0,4 3 0,87-76 0,-99 105 0,-2-3 0,86-102 0,16-23 0,-33 40 0,-50 40 0,27-29 0,-65 82 0,40-59 0,-49 62 0,3 2 0,49-54 0,87-82 0,-99 112 0,-50 48 0,-1-1 0,0 0 0,-1-1 0,-1-1 0,12-16 0,-10 12 0,0 0 0,32-31 0,-32 36 0,0-1 0,-1 0 0,-1-1 0,18-29 0,-22 32-170,1 0-1,0 0 0,1 0 1,0 2-1,1-1 0,1 1 1,14-11-1</inkml:trace>
+</inkml:ink>
+</file>
+
+<file path=word/ink/ink15.xml><?xml version="1.0" encoding="utf-8"?>
+<inkml:ink xmlns:inkml="http://www.w3.org/2003/InkML">
+  <inkml:definitions>
+    <inkml:context xml:id="ctx0">
+      <inkml:inkSource xml:id="inkSrc0">
+        <inkml:traceFormat>
+          <inkml:channel name="X" type="integer" min="-2.14748E9" max="2.14748E9" units="cm"/>
+          <inkml:channel name="Y" type="integer" min="-2.14748E9" max="2.14748E9" units="cm"/>
+          <inkml:channel name="F" type="integer" max="32767" units="dev"/>
+        </inkml:traceFormat>
+        <inkml:channelProperties>
+          <inkml:channelProperty channel="X" name="resolution" value="1000" units="1/cm"/>
+          <inkml:channelProperty channel="Y" name="resolution" value="1000" units="1/cm"/>
+          <inkml:channelProperty channel="F" name="resolution" value="0" units="1/dev"/>
+        </inkml:channelProperties>
+      </inkml:inkSource>
+      <inkml:timestamp xml:id="ts0" timeString="2023-01-30T17:11:01.042"/>
+    </inkml:context>
+    <inkml:brush xml:id="br0">
+      <inkml:brushProperty name="width" value="0.05" units="cm"/>
+      <inkml:brushProperty name="height" value="0.05" units="cm"/>
+      <inkml:brushProperty name="color" value="#5B2D90"/>
+    </inkml:brush>
+  </inkml:definitions>
+  <inkml:trace contextRef="#ctx0" brushRef="#br0">1 1 24575,'2'54'0,"11"60"0,-2-27 0,22 583 0,-29-535 0,24 237 0,1 66 0,-28-269 0,-4 186 0,-5-88 0,0-159-1365</inkml:trace>
+</inkml:ink>
+</file>
+
+<file path=word/ink/ink16.xml><?xml version="1.0" encoding="utf-8"?>
+<inkml:ink xmlns:inkml="http://www.w3.org/2003/InkML">
+  <inkml:definitions>
+    <inkml:context xml:id="ctx0">
+      <inkml:inkSource xml:id="inkSrc0">
+        <inkml:traceFormat>
+          <inkml:channel name="X" type="integer" min="-2.14748E9" max="2.14748E9" units="cm"/>
+          <inkml:channel name="Y" type="integer" min="-2.14748E9" max="2.14748E9" units="cm"/>
+          <inkml:channel name="F" type="integer" max="32767" units="dev"/>
+        </inkml:traceFormat>
+        <inkml:channelProperties>
+          <inkml:channelProperty channel="X" name="resolution" value="1000" units="1/cm"/>
+          <inkml:channelProperty channel="Y" name="resolution" value="1000" units="1/cm"/>
+          <inkml:channelProperty channel="F" name="resolution" value="0" units="1/dev"/>
+        </inkml:channelProperties>
+      </inkml:inkSource>
+      <inkml:timestamp xml:id="ts0" timeString="2023-01-30T18:29:43.272"/>
+    </inkml:context>
+    <inkml:brush xml:id="br0">
+      <inkml:brushProperty name="width" value="0.05" units="cm"/>
+      <inkml:brushProperty name="height" value="0.05" units="cm"/>
+      <inkml:brushProperty name="color" value="#FFC114"/>
+    </inkml:brush>
+  </inkml:definitions>
+  <inkml:trace contextRef="#ctx0" brushRef="#br0">385 0 24575,'-2'12'0,"0"0"0,0 0 0,-1-1 0,-1 1 0,0-1 0,0 0 0,-1 0 0,-9 14 0,-5 16 0,-54 99 0,61-118 0,-16 30-94,15-25-118,-1-2 1,-1 0-1,-1-1 0,0 0 0,-23 23 0</inkml:trace>
+  <inkml:trace contextRef="#ctx0" brushRef="#br0" timeOffset="2008.7">0 514 24575,'2'3'0,"1"-1"0,-1 1 0,0 0 0,1-1 0,-1 0 0,1 1 0,-1-1 0,1 0 0,0-1 0,0 1 0,4 1 0,4 4 0,0 2-273,1 0 0,0-1 0,0-1 0,24 10 0</inkml:trace>
+</inkml:ink>
+</file>
+
+<file path=word/ink/ink17.xml><?xml version="1.0" encoding="utf-8"?>
+<inkml:ink xmlns:inkml="http://www.w3.org/2003/InkML">
+  <inkml:definitions>
+    <inkml:context xml:id="ctx0">
+      <inkml:inkSource xml:id="inkSrc0">
+        <inkml:traceFormat>
+          <inkml:channel name="X" type="integer" min="-2.14748E9" max="2.14748E9" units="cm"/>
+          <inkml:channel name="Y" type="integer" min="-2.14748E9" max="2.14748E9" units="cm"/>
+          <inkml:channel name="F" type="integer" max="32767" units="dev"/>
+        </inkml:traceFormat>
+        <inkml:channelProperties>
+          <inkml:channelProperty channel="X" name="resolution" value="1000" units="1/cm"/>
+          <inkml:channelProperty channel="Y" name="resolution" value="1000" units="1/cm"/>
+          <inkml:channelProperty channel="F" name="resolution" value="0" units="1/dev"/>
+        </inkml:channelProperties>
+      </inkml:inkSource>
+      <inkml:timestamp xml:id="ts0" timeString="2023-01-30T18:29:59.860"/>
+    </inkml:context>
+    <inkml:brush xml:id="br0">
+      <inkml:brushProperty name="width" value="0.05" units="cm"/>
+      <inkml:brushProperty name="height" value="0.05" units="cm"/>
+      <inkml:brushProperty name="color" value="#FFC114"/>
+    </inkml:brush>
+  </inkml:definitions>
+  <inkml:trace contextRef="#ctx0" brushRef="#br0">1 1 24575,'0'132'0,"0"-131"0,0 0 0,0 0 0,0 0 0,0 0 0,1 0 0,-1 0 0,0 0 0,0 0 0,1 0 0,-1 0 0,1 0 0,-1 0 0,1 0 0,-1 0 0,1 0 0,-1 0 0,1 0 0,0-1 0,-1 1 0,1 0 0,0 0 0,-1-1 0,1 1 0,0-1 0,0 1 0,1 0 0,-1-1 0,1 1 0,0-1 0,0 0 0,0 0 0,0 0 0,-1 0 0,1 0 0,0-1 0,0 1 0,0 0 0,-1-1 0,4-1 0,5-3 0,0 0 0,0-1 0,12-11 0,-19 15 0,11-7 0,-4 1 0,-29 5 0,12 3-112,5 0 15,0 0 1,0 0-1,0 0 1,0 0 0,0 0-1,0 0 1,0-1 0,0 1-1,0-1 1,0 0 0,0 0-1,-3-1 1</inkml:trace>
+</inkml:ink>
+</file>
+
+<file path=word/ink/ink18.xml><?xml version="1.0" encoding="utf-8"?>
+<inkml:ink xmlns:inkml="http://www.w3.org/2003/InkML">
+  <inkml:definitions>
+    <inkml:context xml:id="ctx0">
+      <inkml:inkSource xml:id="inkSrc0">
+        <inkml:traceFormat>
+          <inkml:channel name="X" type="integer" min="-2.14748E9" max="2.14748E9" units="cm"/>
+          <inkml:channel name="Y" type="integer" min="-2.14748E9" max="2.14748E9" units="cm"/>
+          <inkml:channel name="F" type="integer" max="32767" units="dev"/>
+        </inkml:traceFormat>
+        <inkml:channelProperties>
+          <inkml:channelProperty channel="X" name="resolution" value="1000" units="1/cm"/>
+          <inkml:channelProperty channel="Y" name="resolution" value="1000" units="1/cm"/>
+          <inkml:channelProperty channel="F" name="resolution" value="0" units="1/dev"/>
+        </inkml:channelProperties>
+      </inkml:inkSource>
+      <inkml:timestamp xml:id="ts0" timeString="2023-01-30T18:29:40.431"/>
+    </inkml:context>
+    <inkml:brush xml:id="br0">
+      <inkml:brushProperty name="width" value="0.05" units="cm"/>
+      <inkml:brushProperty name="height" value="0.05" units="cm"/>
+      <inkml:brushProperty name="color" value="#FFC114"/>
+    </inkml:brush>
+  </inkml:definitions>
+  <inkml:trace contextRef="#ctx0" brushRef="#br0">0 74 24575,'8'1'0,"-1"1"0,0 0 0,0 0 0,0 1 0,0 0 0,0 0 0,-1 0 0,1 1 0,-1 0 0,9 7 0,7 4 0,-6-4 0,-11-8 0,-1 1 0,1-1 0,0 0 0,0 0 0,0-1 0,0 1 0,1-1 0,-1 0 0,11 2 0,-15-5 0,-1 1 0,1 0 0,0-1 0,-1 1 0,1 0 0,0-1 0,-1 1 0,1-1 0,0 1 0,-1-1 0,1 1 0,-1-1 0,1 1 0,-1-1 0,1 0 0,-1 1 0,0-1 0,1 0 0,-1 1 0,0-1 0,0 0 0,1 0 0,-1 1 0,0-1 0,0 0 0,0 0 0,0 1 0,0-1 0,0 0 0,0-1 0,-1-30 0,1 25 0,0-27 0,-2-24 0,1 57 0,1 0 0,0 0 0,-1 0 0,0 1 0,1-1 0,-1 0 0,1 0 0,-1 0 0,0 0 0,1 1 0,-1-1 0,0 0 0,0 1 0,0-1 0,0 1 0,0-1 0,0 1 0,1-1 0,-1 1 0,0-1 0,0 1 0,0 0 0,0 0 0,-1-1 0,1 1 0,0 0 0,0 0 0,0 0 0,0 0 0,0 0 0,0 0 0,0 1 0,0-1 0,-2 1 0,-44 10 0,36-7 0,-13 1 0,17-4 0,-1 1 0,1 0 0,0 0 0,-12 5 0,19-7 0,0 0 0,0 0 0,0 0 0,1 0 0,-1 0 0,0 0 0,0 0 0,0 0 0,0 1 0,0-1 0,0 0 0,0 0 0,0 0 0,0 0 0,1 0 0,-1 0 0,0 0 0,0 0 0,0 0 0,0 0 0,0 0 0,0 0 0,0 0 0,0 1 0,0-1 0,0 0 0,0 0 0,0 0 0,0 0 0,0 0 0,0 0 0,0 0 0,0 0 0,0 1 0,0-1 0,0 0 0,0 0 0,0 0 0,0 0 0,0 0 0,0 0 0,0 0 0,0 0 0,0 1 0,0-1 0,0 0 0,0 0 0,0 0 0,0 0 0,0 0 0,0 0 0,0 0 0,0 0 0,0 0 0,0 0 0,0 1 0,-1-1 0,1 0 0,0 0 0,0 0 0,0 0 0,0 0 0,0 0 0,0 0 0,0 0 0,0 0 0,-1 0 0,1 0 0,15 3 0,16-1 0,-29-2 0,1 0 0,-1 1 0,1-1 0,-1 1 0,1 0 0,-1-1 0,1 1 0,-1 0 0,0 0 0,0 1 0,1-1 0,-1 0 0,0 1 0,0-1 0,0 1 0,0 0 0,0 0 0,-1 0 0,1 0 0,-1 0 0,1 0 0,-1 0 0,2 4 0,11 13 0,-13-22 0,1 0 0,0 0 0,-1 0 0,0-1 0,1 1 0,-1 0 0,0 0 0,0-6 0,1 1 0,1 1-1365</inkml:trace>
+</inkml:ink>
+</file>
+
+<file path=word/ink/ink19.xml><?xml version="1.0" encoding="utf-8"?>
+<inkml:ink xmlns:inkml="http://www.w3.org/2003/InkML">
+  <inkml:definitions>
+    <inkml:context xml:id="ctx0">
+      <inkml:inkSource xml:id="inkSrc0">
+        <inkml:traceFormat>
+          <inkml:channel name="X" type="integer" min="-2.14748E9" max="2.14748E9" units="cm"/>
+          <inkml:channel name="Y" type="integer" min="-2.14748E9" max="2.14748E9" units="cm"/>
+          <inkml:channel name="F" type="integer" max="32767" units="dev"/>
+        </inkml:traceFormat>
+        <inkml:channelProperties>
+          <inkml:channelProperty channel="X" name="resolution" value="1000" units="1/cm"/>
+          <inkml:channelProperty channel="Y" name="resolution" value="1000" units="1/cm"/>
+          <inkml:channelProperty channel="F" name="resolution" value="0" units="1/dev"/>
+        </inkml:channelProperties>
+      </inkml:inkSource>
+      <inkml:timestamp xml:id="ts0" timeString="2023-01-30T18:29:35.718"/>
+    </inkml:context>
+    <inkml:brush xml:id="br0">
+      <inkml:brushProperty name="width" value="0.05" units="cm"/>
+      <inkml:brushProperty name="height" value="0.05" units="cm"/>
+      <inkml:brushProperty name="color" value="#FFC114"/>
+    </inkml:brush>
+  </inkml:definitions>
+  <inkml:trace contextRef="#ctx0" brushRef="#br0">1 479 24575,'1'-1'0,"0"1"0,0 0 0,0-1 0,0 1 0,0-1 0,0 1 0,0-1 0,0 0 0,0 1 0,0-1 0,0 0 0,-1 0 0,1 0 0,0 0 0,0 0 0,-1 0 0,1 0 0,0-1 0,13-26 0,-9 19 0,14-23 0,2 1 0,25-29 0,-27 36 0,-1 0 0,-1-1 0,-1 0 0,14-30 0,-17 26-341,0 0 0,2 1-1,26-36 1</inkml:trace>
+</inkml:ink>
+</file>
+
+<file path=word/ink/ink2.xml><?xml version="1.0" encoding="utf-8"?>
+<inkml:ink xmlns:inkml="http://www.w3.org/2003/InkML">
+  <inkml:definitions>
+    <inkml:context xml:id="ctx0">
+      <inkml:inkSource xml:id="inkSrc0">
+        <inkml:traceFormat>
+          <inkml:channel name="X" type="integer" min="-2.14748E9" max="2.14748E9" units="cm"/>
+          <inkml:channel name="Y" type="integer" min="-2.14748E9" max="2.14748E9" units="cm"/>
+          <inkml:channel name="F" type="integer" max="32767" units="dev"/>
+        </inkml:traceFormat>
+        <inkml:channelProperties>
+          <inkml:channelProperty channel="X" name="resolution" value="1000" units="1/cm"/>
+          <inkml:channelProperty channel="Y" name="resolution" value="1000" units="1/cm"/>
+          <inkml:channelProperty channel="F" name="resolution" value="0" units="1/dev"/>
+        </inkml:channelProperties>
+      </inkml:inkSource>
+      <inkml:timestamp xml:id="ts0" timeString="2023-01-30T17:13:01.296"/>
+    </inkml:context>
+    <inkml:brush xml:id="br0">
+      <inkml:brushProperty name="width" value="0.05" units="cm"/>
+      <inkml:brushProperty name="height" value="0.05" units="cm"/>
+      <inkml:brushProperty name="color" value="#5B2D90"/>
+    </inkml:brush>
+  </inkml:definitions>
+  <inkml:trace contextRef="#ctx0" brushRef="#br0">1957 21 24575,'-3'-1'0,"1"-1"0,-1 1 0,0-1 0,0 1 0,1 0 0,-1 0 0,0 0 0,0 0 0,0 0 0,0 1 0,-5-1 0,5 1 0,-33-4 0,-1 1 0,-69 5 0,30 0 0,50-2 0,-13-1 0,1 2 0,0 1 0,-42 9 0,-202 48 0,252-53 0,-39 13 0,33-5 0,1 2 0,-39 22 0,34-13 0,-49 39 0,19-12 0,45-34 0,-5 2 0,1 1 0,-27 27 0,8-7 0,38-34 0,0 1 0,0 1 0,1-1 0,0 1 0,1 1 0,0 0 0,0 0 0,-8 15 0,-86 158 0,55-86 0,-2 8 0,-36 70 0,74-151 0,1 0 0,-13 50 0,4-12 0,12-43 0,1-1 0,1 1 0,1 0 0,0 0 0,1 1 0,0 28 0,2-26 0,-7 43 0,0-8 0,-1 28 0,-8 76 0,9-120 0,6-33 0,0-1 0,0 1 0,1 0 0,-1 13 0,3 165-1365</inkml:trace>
+</inkml:ink>
+</file>
+
+<file path=word/ink/ink20.xml><?xml version="1.0" encoding="utf-8"?>
+<inkml:ink xmlns:inkml="http://www.w3.org/2003/InkML">
+  <inkml:definitions>
+    <inkml:context xml:id="ctx0">
+      <inkml:inkSource xml:id="inkSrc0">
+        <inkml:traceFormat>
+          <inkml:channel name="X" type="integer" min="-2.14748E9" max="2.14748E9" units="cm"/>
+          <inkml:channel name="Y" type="integer" min="-2.14748E9" max="2.14748E9" units="cm"/>
+          <inkml:channel name="F" type="integer" max="32767" units="dev"/>
+        </inkml:traceFormat>
+        <inkml:channelProperties>
+          <inkml:channelProperty channel="X" name="resolution" value="1000" units="1/cm"/>
+          <inkml:channelProperty channel="Y" name="resolution" value="1000" units="1/cm"/>
+          <inkml:channelProperty channel="F" name="resolution" value="0" units="1/dev"/>
+        </inkml:channelProperties>
+      </inkml:inkSource>
+      <inkml:timestamp xml:id="ts0" timeString="2023-01-30T16:22:50.538"/>
+    </inkml:context>
+    <inkml:brush xml:id="br0">
+      <inkml:brushProperty name="width" value="0.1" units="cm"/>
+      <inkml:brushProperty name="height" value="0.1" units="cm"/>
+      <inkml:brushProperty name="color" value="#FFC114"/>
+    </inkml:brush>
+  </inkml:definitions>
+  <inkml:trace contextRef="#ctx0" brushRef="#br0">1 189 24575,'9'-1'0,"0"0"0,-1-1 0,1 0 0,0 0 0,-1-1 0,1 0 0,-1-1 0,8-4 0,29-12 0,463-105 0,-431 115 0,0 3 0,143 6 0,-106 3 0,487 21 0,-416-5 0,281 66 0,-441-78-455,-1 1 0,41 19 0</inkml:trace>
+  <inkml:trace contextRef="#ctx0" brushRef="#br0" timeOffset="2691.58">2543 140 24575,'0'11'0,"-1"0"0,1 0 0,-2 0 0,1 0 0,-2 0 0,1 0 0,-1-1 0,-1 1 0,0-1 0,-1 0 0,0 0 0,0 0 0,-1-1 0,-11 15 0,17-25 0,-1 1 0,1-1 0,-1 0 0,1 1 0,-1-1 0,1 1 0,-1-1 0,1 0 0,0 1 0,0-1 0,-1 0 0,1 0 0,0 1 0,0-1 0,0 0 0,0 0 0,0 1 0,0-1 0,0 0 0,0 0 0,0 1 0,0-1 0,0-1 0,-1-24 0,1 4 0,0 12 0,0 0 0,0 0 0,1 0 0,0 0 0,1 0 0,0 0 0,0 1 0,6-13 0,2-4 0,-8 21 0,0 0 0,0 0 0,0 0 0,1 0 0,0 0 0,-1 1 0,2-1 0,-1 1 0,0 0 0,1 0 0,0 0 0,5-4 0,-6 6 0,0-1 0,0 1 0,0 0 0,1 0 0,-1 1 0,1-1 0,3-1 0,-6 3 0,-1 0 0,0 0 0,1 0 0,-1 0 0,1 0 0,-1 0 0,0 0 0,1 0 0,-1 0 0,0 0 0,1 0 0,-1 0 0,1 0 0,-1 0 0,0 1 0,1-1 0,-1 0 0,0 0 0,1 0 0,-1 0 0,0 1 0,1-1 0,-1 0 0,0 0 0,0 1 0,1-1 0,-1 0 0,0 1 0,1 19 0,-5-7 0,0-1 0,0 1 0,-2-1 0,1 0 0,-2 0 0,-9 14 0,-19 39 0,10-14-1365</inkml:trace>
+  <inkml:trace contextRef="#ctx0" brushRef="#br0" timeOffset="5232.54">2479 302 24575,'8'-1'0,"-1"0"0,0 0 0,1-1 0,-1 0 0,0 0 0,0-1 0,12-5 0,-11 4 0,1 0 0,0 1 0,0 0 0,11-2 0,-16 5 0,0-1 0,0 0 0,0 0 0,1 0 0,-2 0 0,1-1 0,0 1 0,0-1 0,0 0 0,-1 0 0,1-1 0,-1 1 0,5-4 0,-7 4 0,0 0 0,0 1 0,0-1 0,0 0 0,-1 1 0,1-1 0,0 0 0,-1 0 0,1 0 0,-1 0 0,0 0 0,0 0 0,0 0 0,0 1 0,0-1 0,0 0 0,0 0 0,0 0 0,-1 0 0,1 0 0,-1 0 0,1 0 0,-1 1 0,0-1 0,0 0 0,0 0 0,0 1 0,0-1 0,0 1 0,-2-3 0,-52-76 0,98 183-1365</inkml:trace>
+</inkml:ink>
+</file>
+
+<file path=word/ink/ink21.xml><?xml version="1.0" encoding="utf-8"?>
+<inkml:ink xmlns:inkml="http://www.w3.org/2003/InkML">
+  <inkml:definitions>
+    <inkml:context xml:id="ctx0">
+      <inkml:inkSource xml:id="inkSrc0">
+        <inkml:traceFormat>
+          <inkml:channel name="X" type="integer" min="-2.14748E9" max="2.14748E9" units="cm"/>
+          <inkml:channel name="Y" type="integer" min="-2.14748E9" max="2.14748E9" units="cm"/>
+          <inkml:channel name="F" type="integer" max="32767" units="dev"/>
+        </inkml:traceFormat>
+        <inkml:channelProperties>
+          <inkml:channelProperty channel="X" name="resolution" value="1000" units="1/cm"/>
+          <inkml:channelProperty channel="Y" name="resolution" value="1000" units="1/cm"/>
+          <inkml:channelProperty channel="F" name="resolution" value="0" units="1/dev"/>
+        </inkml:channelProperties>
+      </inkml:inkSource>
+      <inkml:timestamp xml:id="ts0" timeString="2023-01-30T16:22:43.410"/>
+    </inkml:context>
+    <inkml:brush xml:id="br0">
+      <inkml:brushProperty name="width" value="0.1" units="cm"/>
+      <inkml:brushProperty name="height" value="0.1" units="cm"/>
+      <inkml:brushProperty name="color" value="#FFC114"/>
+    </inkml:brush>
+  </inkml:definitions>
+  <inkml:trace contextRef="#ctx0" brushRef="#br0">150 1 24575,'-4'5'0,"1"0"0,0 0 0,0 0 0,0 0 0,0 1 0,1 0 0,0-1 0,-2 10 0,-8 19 0,2-15 0,1-1 0,-2 0 0,-1-1 0,0 0 0,-26 27 0,36-42 0,1-1 0,-1 1 0,1-1 0,-1 1 0,1-1 0,0 1 0,-1 0 0,1-1 0,0 1 0,0 0 0,1 0 0,-1 0 0,0 0 0,1 0 0,-1 0 0,0 3 0,2-4 0,-1 1 0,0-1 0,1 0 0,-1 0 0,1 0 0,-1 0 0,1 1 0,0-1 0,-1 0 0,1 0 0,0 0 0,0 0 0,0 0 0,0-1 0,0 1 0,0 0 0,0 0 0,0-1 0,0 1 0,0 0 0,1-1 0,-1 1 0,0-1 0,0 1 0,0-1 0,3 0 0,134 41 0,-133-39 0,0 0 0,1 0 0,-1-1 0,1 0 0,-1 0 0,12 1 0,-16-2 0,0 0 0,0 0 0,1-1 0,-1 1 0,0 0 0,0-1 0,1 1 0,-1-1 0,0 1 0,0-1 0,0 0 0,0 1 0,0-1 0,0 0 0,0 0 0,0 0 0,0 0 0,0 1 0,-1-1 0,1-1 0,0 1 0,-1 0 0,1 0 0,0 0 0,-1 0 0,0 0 0,1 0 0,-1-1 0,1 1 0,-1 0 0,0 0 0,0-1 0,0 1 0,0 0 0,0 0 0,0-3 0,0-2 0,0-54 0,-1 57 0,1 0 0,0 0 0,-1 0 0,1 0 0,-1 0 0,0 0 0,0 0 0,0 1 0,-1-1 0,1 0 0,0 1 0,-1-1 0,0 1 0,0 0 0,1-1 0,-1 1 0,-3-2 0,4 4 0,-1 0 0,1 0 0,0 0 0,-1 0 0,1 0 0,-1 0 0,1 0 0,0 1 0,-1-1 0,1 0 0,0 1 0,-1-1 0,1 1 0,0 0 0,0-1 0,0 1 0,-1 0 0,1 0 0,0 0 0,0 0 0,0 0 0,-1 1 0,-20 12 0,21-14 0,0-1 0,1 1 0,-1 0 0,0 0 0,1 0 0,-1-1 0,1 1 0,-1 0 0,0 0 0,1-1 0,-1 1 0,1-1 0,-1 1 0,1 0 0,-1-1 0,1 1 0,0-1 0,-1 1 0,1-1 0,-1 0 0,1 1 0,0-1 0,-1 1 0,1-1 0,0 0 0,0 1 0,0-1 0,-1 0 0,1 1 0,0-1 0,0 1 0,0-1 0,0 0 0,0 1 0,0-1 0,0 0 0,1-1 0,-1-3 0,0 1 0,0-1 0,1 0 0,0 0 0,0 0 0,0 1 0,0-1 0,1 1 0,0-1 0,0 1 0,0-1 0,0 1 0,1 0 0,0 0 0,0 0 0,6-6 0,-8 8 0,1 1 0,-1-1 0,0 1 0,1 0 0,-1-1 0,1 1 0,0 0 0,-1 0 0,1 0 0,0 1 0,0-1 0,0 0 0,-1 1 0,1-1 0,0 1 0,0-1 0,0 1 0,0 0 0,0 0 0,0 0 0,0 0 0,0 0 0,0 0 0,0 1 0,0-1 0,-1 1 0,1-1 0,0 1 0,0 0 0,0-1 0,-1 1 0,1 0 0,0 0 0,-1 0 0,1 1 0,-1-1 0,1 0 0,-1 1 0,0-1 0,1 1 0,-1-1 0,0 1 0,1 1 0,5 8 0,0-1 0,-1 2 0,0-1 0,-1 0 0,0 1 0,-1 0 0,0 0 0,-1 1 0,0-1 0,-1 1 0,-1-1 0,0 1 0,-1 19 0,0-31 0,0 1 0,-1-1 0,1 0 0,0 0 0,-1 0 0,1 0 0,0 0 0,-1 0 0,1 0 0,-1 0 0,0 0 0,1 0 0,-1 0 0,0 0 0,0-1 0,1 1 0,-1 0 0,0 0 0,0-1 0,0 1 0,-1 0 0,-10 10 0,12-11-30,0 1-1,0-1 0,0 0 1,0 0-1,0 0 0,0 0 1,0 0-1,0 1 0,0-1 1,0 0-1,0 0 1,0 0-1,0 0 0,0 1 1,0-1-1,0 0 0,0 0 1,1 0-1,-1 0 0,0 0 1,0 1-1,0-1 0,0 0 1,0 0-1,0 0 1,0 0-1,1 0 0,-1 0 1,0 0-1,0 1 0,0-1 1,0 0-1,0 0 0,1 0 1,-1 0-1,0 0 0,0 0 1,0 0-1,0 0 1,1 0-1,-1 0 0,0 0 1,0 0-1</inkml:trace>
+</inkml:ink>
+</file>
+
+<file path=word/ink/ink22.xml><?xml version="1.0" encoding="utf-8"?>
+<inkml:ink xmlns:inkml="http://www.w3.org/2003/InkML">
+  <inkml:definitions>
+    <inkml:context xml:id="ctx0">
+      <inkml:inkSource xml:id="inkSrc0">
+        <inkml:traceFormat>
+          <inkml:channel name="X" type="integer" min="-2.14748E9" max="2.14748E9" units="cm"/>
+          <inkml:channel name="Y" type="integer" min="-2.14748E9" max="2.14748E9" units="cm"/>
+          <inkml:channel name="F" type="integer" max="32767" units="dev"/>
+        </inkml:traceFormat>
+        <inkml:channelProperties>
+          <inkml:channelProperty channel="X" name="resolution" value="1000" units="1/cm"/>
+          <inkml:channelProperty channel="Y" name="resolution" value="1000" units="1/cm"/>
+          <inkml:channelProperty channel="F" name="resolution" value="0" units="1/dev"/>
+        </inkml:channelProperties>
+      </inkml:inkSource>
+      <inkml:timestamp xml:id="ts0" timeString="2023-01-30T16:22:29.529"/>
+    </inkml:context>
+    <inkml:brush xml:id="br0">
+      <inkml:brushProperty name="width" value="0.1" units="cm"/>
+      <inkml:brushProperty name="height" value="0.1" units="cm"/>
+      <inkml:brushProperty name="color" value="#FFC114"/>
+    </inkml:brush>
+  </inkml:definitions>
+  <inkml:trace contextRef="#ctx0" brushRef="#br0">1905 53 24575,'-27'-2'0,"1"-1"0,-52-11 0,50 8 0,0 0 0,-40-1 0,-56 1 0,-40-1 0,80 7 0,15-2 0,0 4 0,-115 16 0,173-16 0,-49 10 0,-73 24 0,28-8 0,78-22 0,1 0 0,-1 2 0,1 1 0,-36 18 0,27-7 0,1 0 0,-43 36 0,56-41-273,0-1 0,-1-1 0,0-1 0,-39 15 0</inkml:trace>
+  <inkml:trace contextRef="#ctx0" brushRef="#br0" timeOffset="1897.45">1 178 24575,'1'5'0,"1"-1"0,-1 0 0,1 0 0,0 1 0,0-1 0,0-1 0,1 1 0,0 0 0,-1 0 0,1-1 0,6 6 0,7 11 0,-2 1 0,-2 1 0,0 0 0,-2 1 0,-1 0 0,0 1 0,-2 0 0,-1 0 0,5 31 0,1-17-737,-10-35 109</inkml:trace>
+</inkml:ink>
+</file>
+
+<file path=word/ink/ink3.xml><?xml version="1.0" encoding="utf-8"?>
+<inkml:ink xmlns:inkml="http://www.w3.org/2003/InkML">
+  <inkml:definitions>
+    <inkml:context xml:id="ctx0">
+      <inkml:inkSource xml:id="inkSrc0">
+        <inkml:traceFormat>
+          <inkml:channel name="X" type="integer" min="-2.14748E9" max="2.14748E9" units="cm"/>
+          <inkml:channel name="Y" type="integer" min="-2.14748E9" max="2.14748E9" units="cm"/>
+          <inkml:channel name="F" type="integer" max="32767" units="dev"/>
+        </inkml:traceFormat>
+        <inkml:channelProperties>
+          <inkml:channelProperty channel="X" name="resolution" value="1000" units="1/cm"/>
+          <inkml:channelProperty channel="Y" name="resolution" value="1000" units="1/cm"/>
+          <inkml:channelProperty channel="F" name="resolution" value="0" units="1/dev"/>
+        </inkml:channelProperties>
+      </inkml:inkSource>
+      <inkml:timestamp xml:id="ts0" timeString="2023-01-30T17:14:12.154"/>
+    </inkml:context>
+    <inkml:brush xml:id="br0">
+      <inkml:brushProperty name="width" value="0.05" units="cm"/>
+      <inkml:brushProperty name="height" value="0.05" units="cm"/>
+      <inkml:brushProperty name="color" value="#E71224"/>
+    </inkml:brush>
+  </inkml:definitions>
+  <inkml:trace contextRef="#ctx0" brushRef="#br0">0 0 24575,'27'9'0,"-2"1"0,1 1 0,-1 1 0,39 25 0,-33-18 0,334 219 0,8 5 0,-324-215-93,113 61-1179,-152-84-5554</inkml:trace>
+</inkml:ink>
+</file>
+
+<file path=word/ink/ink4.xml><?xml version="1.0" encoding="utf-8"?>
+<inkml:ink xmlns:inkml="http://www.w3.org/2003/InkML">
+  <inkml:definitions>
+    <inkml:context xml:id="ctx0">
+      <inkml:inkSource xml:id="inkSrc0">
+        <inkml:traceFormat>
+          <inkml:channel name="X" type="integer" min="-2.14748E9" max="2.14748E9" units="cm"/>
+          <inkml:channel name="Y" type="integer" min="-2.14748E9" max="2.14748E9" units="cm"/>
+          <inkml:channel name="F" type="integer" max="32767" units="dev"/>
+        </inkml:traceFormat>
+        <inkml:channelProperties>
+          <inkml:channelProperty channel="X" name="resolution" value="1000" units="1/cm"/>
+          <inkml:channelProperty channel="Y" name="resolution" value="1000" units="1/cm"/>
+          <inkml:channelProperty channel="F" name="resolution" value="0" units="1/dev"/>
+        </inkml:channelProperties>
+      </inkml:inkSource>
+      <inkml:timestamp xml:id="ts0" timeString="2023-01-30T17:11:41.470"/>
+    </inkml:context>
+    <inkml:brush xml:id="br0">
+      <inkml:brushProperty name="width" value="0.05" units="cm"/>
+      <inkml:brushProperty name="height" value="0.05" units="cm"/>
+      <inkml:brushProperty name="color" value="#5B2D90"/>
+    </inkml:brush>
+  </inkml:definitions>
+  <inkml:trace contextRef="#ctx0" brushRef="#br0">0 71 24575,'4'-1'0,"0"0"0,0 0 0,0-1 0,0 1 0,0-1 0,0 0 0,0 0 0,-1 0 0,1 0 0,-1-1 0,1 1 0,-1-1 0,0 0 0,0 0 0,0 0 0,0 0 0,2-5 0,18-15 0,-23 22 0,0 1 0,1 0 0,-1-1 0,0 1 0,1 0 0,-1 0 0,0 0 0,1-1 0,-1 1 0,1 0 0,-1 0 0,0 0 0,1 0 0,-1 0 0,1 0 0,-1 0 0,1 0 0,-1-1 0,0 2 0,1-1 0,-1 0 0,1 0 0,-1 0 0,1 0 0,-1 0 0,0 0 0,1 0 0,-1 0 0,1 1 0,-1-1 0,0 0 0,1 0 0,-1 1 0,0-1 0,1 0 0,-1 1 0,11 18 0,-1 26 0,-10-45 0,1 28 0,-2-24 0,1 1 0,0-1 0,0 1 0,0-1 0,1 1 0,-1-1 0,1 1 0,0-1 0,1 0 0,2 7 0,-4-10 0,1-1 0,-1 1 0,1-1 0,0 1 0,-1-1 0,1 0 0,0 1 0,0-1 0,-1 0 0,1 1 0,0-1 0,0 0 0,-1 0 0,1 0 0,0 0 0,0 0 0,-1 0 0,1 0 0,0 0 0,0 0 0,-1 0 0,1 0 0,0 0 0,0-1 0,-1 1 0,1 0 0,0-1 0,0 1 0,-1 0 0,1-1 0,0 1 0,-1-1 0,1 1 0,-1-1 0,1 0 0,26-23 0,-21 17 0,10-6 0,1 1 0,0 0 0,1 2 0,0 0 0,0 1 0,1 1 0,0 0 0,0 2 0,35-8 0,-53 14 0,0 0 0,0 0 0,-1-1 0,1 1 0,0 0 0,0 0 0,0 0 0,0 0 0,-1 0 0,1 0 0,0 1 0,0-1 0,0 0 0,0 0 0,-1 0 0,1 1 0,0-1 0,0 1 0,-1-1 0,1 0 0,0 1 0,0-1 0,-1 1 0,1-1 0,-1 1 0,1 0 0,0-1 0,-1 1 0,1 0 0,-1-1 0,0 1 0,1 0 0,-1 0 0,1-1 0,-1 1 0,0 0 0,0 0 0,0 0 0,1 0 0,-1-1 0,0 1 0,0 0 0,0 0 0,0 0 0,0 1 0,0 7 0,-1 0 0,1 1 0,-4 14 0,1-1 0,3-22 0,0-1 0,0 1 0,0 0 0,0 0 0,0-1 0,0 1 0,1 0 0,-1-1 0,0 1 0,0 0 0,1-1 0,-1 1 0,0 0 0,1-1 0,-1 1 0,1-1 0,-1 1 0,0 0 0,1-1 0,0 1 0,-1-1 0,1 0 0,-1 1 0,1-1 0,-1 1 0,1-1 0,0 0 0,-1 0 0,1 1 0,0-1 0,-1 0 0,1 0 0,0 0 0,0 0 0,-1 1 0,1-1 0,0 0 0,0 0 0,-1-1 0,1 1 0,0 0 0,-1 0 0,1 0 0,0 0 0,-1-1 0,1 1 0,0 0 0,1-1 0,39-19 0,-32 14 0,59-17 0,-27 10 0,-35 11 0,0 0 0,1 0 0,0 0 0,-1 1 0,14-2 0,-19 3 0,0 0 0,0 1 0,0-1 0,0 0 0,1 0 0,-1 0 0,0 1 0,0-1 0,0 1 0,0-1 0,0 0 0,0 1 0,0 0 0,0-1 0,0 1 0,0 0 0,0 0 0,0-1 0,0 1 0,-1 0 0,1 0 0,0 0 0,-1 0 0,1 0 0,0 0 0,-1 0 0,1 0 0,-1 0 0,0 0 0,1 0 0,-1 0 0,0 1 0,0-1 0,0 0 0,1 0 0,-1 0 0,0 0 0,-1 1 0,1 1 0,-4 23 0,3-23 0,0 0 0,0 0 0,0 1 0,0-1 0,1 1 0,0-1 0,0 0 0,0 1 0,0-1 0,0 1 0,1-1 0,-1 1 0,3 5 0,-2-9 0,0 1 0,0-1 0,0 1 0,0-1 0,0 1 0,0-1 0,0 0 0,0 1 0,0-1 0,0 0 0,0 0 0,0 0 0,0 0 0,0 0 0,0 0 0,0 0 0,0 0 0,0 0 0,0-1 0,0 1 0,2-1 0,27-9 0,-24 7 0,30-11 0,-22 8 0,-1 1 0,29-7 0,67-13 0,-108 25 0,0 0 0,-1 0 0,1 1 0,0-1 0,0 0 0,-1 0 0,1 0 0,0 0 0,-1 1 0,1-1 0,0 0 0,-1 0 0,1 1 0,0-1 0,-1 1 0,1-1 0,-1 1 0,1-1 0,-1 1 0,1-1 0,-1 1 0,1-1 0,-1 1 0,1-1 0,-1 1 0,0 0 0,1-1 0,-1 1 0,0 0 0,0-1 0,0 1 0,1 0 0,-1 0 0,0-1 0,0 2 0,3 34 0,-2-15 0,0-18 0,-1 1 0,1-1 0,0 1 0,0-1 0,0 0 0,1 1 0,2 4 0,-3-8 0,-1 1 0,1 0 0,0 0 0,0-1 0,0 1 0,0-1 0,0 1 0,0-1 0,-1 1 0,1-1 0,0 1 0,1-1 0,-1 0 0,0 0 0,0 1 0,0-1 0,0 0 0,0 0 0,0 0 0,0 0 0,0 0 0,0 0 0,0-1 0,0 1 0,0 0 0,0-1 0,0 1 0,2-1 0,55-23 0,-46 18 0,0 1 0,0 0 0,1 1 0,0 0 0,-1 0 0,16-1 0,-27 5 0,0 0 0,0 1 0,0-1 0,0 0 0,0 0 0,0 1 0,0-1 0,0 0 0,0 1 0,0-1 0,-1 1 0,1 0 0,0-1 0,0 1 0,0-1 0,0 1 0,-1 0 0,1 0 0,0 0 0,-1-1 0,1 1 0,-1 0 0,1 0 0,0 1 0,12 31 0,-1-4 0,2-7 0,-12-18 0,0-1 0,0 0 0,0 0 0,0 0 0,0 0 0,0 0 0,1-1 0,4 4 0,-6-5 0,1 0 0,0 0 0,0-1 0,-1 1 0,1-1 0,0 1 0,0-1 0,0 0 0,0 0 0,0 0 0,0 0 0,0 0 0,-1 0 0,1 0 0,0-1 0,0 1 0,0-1 0,0 1 0,-1-1 0,5-1 0,131-42 0,-97 33 0,-39 11 0,0 0 0,0 0 0,-1 0 0,1 1 0,0-1 0,0 0 0,0 0 0,0 1 0,0-1 0,-1 1 0,1-1 0,0 0 0,0 1 0,-1 0 0,1-1 0,0 1 0,-1-1 0,1 1 0,0 0 0,-1-1 0,1 1 0,-1 0 0,1 0 0,-1 0 0,1-1 0,-1 1 0,0 0 0,0 0 0,1 1 0,11 35 0,-8-25 0,-2-5 0,2 3 0,-1-1 0,2 1 0,9 16 0,-13-24 0,1 0 0,-1 0 0,1 0 0,-1 0 0,1-1 0,0 1 0,0 0 0,0-1 0,0 1 0,0-1 0,0 0 0,0 0 0,1 0 0,-1 0 0,0 0 0,1 0 0,-1-1 0,0 1 0,1-1 0,-1 1 0,4-1 0,45 0 0,86-12 0,-133 12 0,-1-1 0,0 0 0,0 0 0,1 1 0,-1 0 0,0-1 0,1 1 0,-1 1 0,1-1 0,5 1 0,-8 0 0,0 0 0,0 0 0,0 0 0,0 0 0,0 0 0,0 1 0,0-1 0,0 0 0,0 0 0,-1 1 0,1-1 0,0 0 0,-1 1 0,0-1 0,1 0 0,-1 1 0,1-1 0,-1 1 0,0-1 0,0 1 0,0-1 0,0 1 0,0-1 0,0 1 0,-1 1 0,-1 31 0,1-26 0,0 0 0,0 0 0,1 0 0,0 0 0,1 0 0,0 0 0,2 13 0,-2-20 0,0 0 0,0 0 0,0 0 0,0 0 0,0 0 0,0-1 0,0 1 0,0 0 0,0 0 0,0-1 0,1 1 0,-1-1 0,0 1 0,0-1 0,1 1 0,-1-1 0,0 0 0,0 0 0,1 1 0,-1-1 0,0 0 0,2-1 0,38 0 0,-29 0 0,1 1-1365,-2 0-5461</inkml:trace>
+</inkml:ink>
+</file>
+
+<file path=word/ink/ink5.xml><?xml version="1.0" encoding="utf-8"?>
+<inkml:ink xmlns:inkml="http://www.w3.org/2003/InkML">
+  <inkml:definitions>
+    <inkml:context xml:id="ctx0">
+      <inkml:inkSource xml:id="inkSrc0">
+        <inkml:traceFormat>
+          <inkml:channel name="X" type="integer" min="-2.14748E9" max="2.14748E9" units="cm"/>
+          <inkml:channel name="Y" type="integer" min="-2.14748E9" max="2.14748E9" units="cm"/>
+          <inkml:channel name="F" type="integer" max="32767" units="dev"/>
+        </inkml:traceFormat>
+        <inkml:channelProperties>
+          <inkml:channelProperty channel="X" name="resolution" value="1000" units="1/cm"/>
+          <inkml:channelProperty channel="Y" name="resolution" value="1000" units="1/cm"/>
+          <inkml:channelProperty channel="F" name="resolution" value="0" units="1/dev"/>
+        </inkml:channelProperties>
+      </inkml:inkSource>
+      <inkml:timestamp xml:id="ts0" timeString="2023-01-30T17:10:49.508"/>
+    </inkml:context>
+    <inkml:brush xml:id="br0">
+      <inkml:brushProperty name="width" value="0.05" units="cm"/>
+      <inkml:brushProperty name="height" value="0.05" units="cm"/>
+      <inkml:brushProperty name="color" value="#5B2D90"/>
+    </inkml:brush>
+  </inkml:definitions>
+  <inkml:trace contextRef="#ctx0" brushRef="#br0">0 22 24575,'8'0'0,"8"1"0,-1-2 0,1 1 0,-1-2 0,1 0 0,18-6 0,-16 5 0,0 0 0,1 1 0,-1 1 0,1 0 0,30 4 0,6-1 0,38-4 0,-42 0 0,0 2 0,78 10 0,68 24 0,-10 7 0,-49-14 0,61 14 0,-118-21 0,-39-9 0,-1 2 0,74 35 0,-90-33 0,0 0 0,42 35 0,-34-24 0,16 9 0,-20-15 0,46 41 0,32 53 0,-95-100 22,12 9-1409</inkml:trace>
+</inkml:ink>
+</file>
+
+<file path=word/ink/ink6.xml><?xml version="1.0" encoding="utf-8"?>
+<inkml:ink xmlns:inkml="http://www.w3.org/2003/InkML">
+  <inkml:definitions>
+    <inkml:context xml:id="ctx0">
+      <inkml:inkSource xml:id="inkSrc0">
+        <inkml:traceFormat>
+          <inkml:channel name="X" type="integer" min="-2.14748E9" max="2.14748E9" units="cm"/>
+          <inkml:channel name="Y" type="integer" min="-2.14748E9" max="2.14748E9" units="cm"/>
+          <inkml:channel name="F" type="integer" max="32767" units="dev"/>
+        </inkml:traceFormat>
+        <inkml:channelProperties>
+          <inkml:channelProperty channel="X" name="resolution" value="1000" units="1/cm"/>
+          <inkml:channelProperty channel="Y" name="resolution" value="1000" units="1/cm"/>
+          <inkml:channelProperty channel="F" name="resolution" value="0" units="1/dev"/>
+        </inkml:channelProperties>
+      </inkml:inkSource>
+      <inkml:timestamp xml:id="ts0" timeString="2023-01-30T17:14:11.406"/>
+    </inkml:context>
+    <inkml:brush xml:id="br0">
+      <inkml:brushProperty name="width" value="0.05" units="cm"/>
+      <inkml:brushProperty name="height" value="0.05" units="cm"/>
+      <inkml:brushProperty name="color" value="#E71224"/>
+    </inkml:brush>
+  </inkml:definitions>
+  <inkml:trace contextRef="#ctx0" brushRef="#br0">0 424 24575,'16'-2'0,"0"0"0,0-1 0,0-1 0,-1 0 0,0-1 0,0-1 0,0-1 0,22-12 0,1 0 0,611-259 0,-476 211-1365,-155 59-5461</inkml:trace>
+</inkml:ink>
+</file>
+
+<file path=word/ink/ink7.xml><?xml version="1.0" encoding="utf-8"?>
+<inkml:ink xmlns:inkml="http://www.w3.org/2003/InkML">
+  <inkml:definitions>
+    <inkml:context xml:id="ctx0">
+      <inkml:inkSource xml:id="inkSrc0">
+        <inkml:traceFormat>
+          <inkml:channel name="X" type="integer" min="-2.14748E9" max="2.14748E9" units="cm"/>
+          <inkml:channel name="Y" type="integer" min="-2.14748E9" max="2.14748E9" units="cm"/>
+          <inkml:channel name="F" type="integer" max="32767" units="dev"/>
+        </inkml:traceFormat>
+        <inkml:channelProperties>
+          <inkml:channelProperty channel="X" name="resolution" value="1000" units="1/cm"/>
+          <inkml:channelProperty channel="Y" name="resolution" value="1000" units="1/cm"/>
+          <inkml:channelProperty channel="F" name="resolution" value="0" units="1/dev"/>
+        </inkml:channelProperties>
+      </inkml:inkSource>
+      <inkml:timestamp xml:id="ts0" timeString="2023-01-30T17:12:34.345"/>
+    </inkml:context>
+    <inkml:brush xml:id="br0">
+      <inkml:brushProperty name="width" value="0.05" units="cm"/>
+      <inkml:brushProperty name="height" value="0.05" units="cm"/>
+      <inkml:brushProperty name="color" value="#5B2D90"/>
+    </inkml:brush>
+  </inkml:definitions>
+  <inkml:trace contextRef="#ctx0" brushRef="#br0">57 52 24575,'2'0'0,"0"0"0,0 0 0,1 1 0,-1-1 0,0 1 0,0 0 0,0-1 0,0 1 0,0 0 0,0 0 0,0 0 0,3 3 0,-5-3 0,1-1 0,-1 0 0,1 1 0,-1-1 0,0 1 0,1-1 0,-1 1 0,0-1 0,1 1 0,-1 0 0,0-1 0,0 1 0,1-1 0,-1 1 0,0-1 0,0 1 0,0 0 0,0-1 0,0 1 0,0 0 0,0-1 0,0 1 0,0-1 0,0 1 0,0 0 0,0-1 0,-1 1 0,1-1 0,0 1 0,0-1 0,-1 1 0,1-1 0,0 1 0,-1 0 0,1-1 0,0 0 0,-1 1 0,1-1 0,-1 1 0,1-1 0,-1 1 0,1-1 0,-1 0 0,1 1 0,-1-1 0,1 0 0,-1 0 0,1 0 0,-1 1 0,-1-1 0,-1 1 0,-1 1 0,1-1 0,-1-1 0,1 1 0,-1 0 0,1-1 0,-1 0 0,-6 0 0,9 0 0,1 0 0,-1 1 0,0-1 0,1 0 0,-1 0 0,1 0 0,-1 0 0,1 0 0,-1 0 0,1 0 0,-1 0 0,1-1 0,-1 1 0,1 0 0,-1 0 0,1 0 0,-1-1 0,1 1 0,-1 0 0,1 0 0,-1-1 0,1 1 0,-1 0 0,1-1 0,0 1 0,-1-1 0,1 1 0,0 0 0,-1-1 0,1 1 0,0-1 0,-1 1 0,1-1 0,0 1 0,0-1 0,0 1 0,0-1 0,-1 1 0,1-1 0,0 0 0,0 1 0,0-1 0,0 1 0,0-1 0,0 1 0,0-1 0,0 1 0,1-1 0,-1 1 0,0-1 0,0 1 0,0-1 0,1 1 0,-1-1 0,0 1 0,0-1 0,1 1 0,-1-1 0,0 1 0,1 0 0,-1-1 0,1 1 0,-1-1 0,1 1 0,4-4 0,-1 1 0,0 0 0,1 0 0,0 0 0,-1 1 0,1 0 0,0 0 0,0 0 0,1 0 0,-1 1 0,0 0 0,0 0 0,1 0 0,-1 1 0,1 0 0,-1 0 0,0 0 0,1 0 0,7 3 0,-12-3 0,0 1 0,0 0 0,0 0 0,0 0 0,0 0 0,0 0 0,0 0 0,0 0 0,-1 0 0,1 0 0,0 0 0,-1 1 0,1-1 0,-1 0 0,1 0 0,-1 1 0,0-1 0,1 0 0,-1 0 0,0 1 0,0-1 0,0 0 0,0 1 0,0-1 0,0 0 0,0 1 0,-1 1 0,1-1 0,-1-1 0,1 1 0,0-1 0,-1 1 0,1-1 0,0 1 0,-1-1 0,0 1 0,1-1 0,-1 0 0,0 1 0,0-1 0,0 0 0,0 0 0,0 1 0,0-1 0,0 0 0,0 0 0,0 0 0,0 0 0,-1-1 0,1 1 0,0 0 0,-2 0 0,-4 1 0,1-1 0,-1 0 0,1-1 0,-1 0 0,1 0 0,-1 0 0,1-1 0,0 0 0,-1 0 0,-8-3 0,12 3 0,1 0 0,0 0 0,0 0 0,0-1 0,0 1 0,-1-1 0,2 1 0,-1-1 0,0 0 0,0 0 0,0 1 0,1-1 0,-1 0 0,1-1 0,0 1 0,0 0 0,-1 0 0,1 0 0,1-1 0,-1 1 0,0-1 0,1 1 0,-1-1 0,1 1 0,-1-1 0,1 1 0,0-1 0,0 1 0,1-4 0,0 4 0,-1 0 0,1 0 0,0 0 0,0 0 0,0 0 0,0 0 0,0 0 0,0 0 0,0 1 0,1-1 0,-1 1 0,1-1 0,-1 1 0,1-1 0,-1 1 0,1 0 0,0 0 0,0 0 0,0 0 0,0 0 0,0 0 0,0 0 0,0 0 0,0 1 0,4-1 0,2-1 0,-1 0 0,1 1 0,0 0 0,0 0 0,13 2 0,-18-1 0,0 1 0,0 0 0,0-1 0,0 2 0,0-1 0,-1 0 0,1 0 0,0 1 0,-1-1 0,1 1 0,-1 0 0,0 0 0,0 0 0,1 0 0,-1 0 0,0 1 0,-1-1 0,1 1 0,0-1 0,1 5 0,-2-5 0,0-1 0,0 1 0,0-1 0,-1 1 0,1 0 0,-1 0 0,0-1 0,1 1 0,-1 0 0,0 0 0,0-1 0,0 1 0,0 0 0,0 0 0,-1-1 0,1 1 0,0 0 0,-1 0 0,1-1 0,-1 1 0,0-1 0,1 1 0,-1 0 0,0-1 0,0 1 0,0-1 0,0 0 0,0 1 0,-1-1 0,1 0 0,0 0 0,-1 1 0,1-1 0,-3 1 0,-4 2 0,0-1 0,0 0 0,-1-1 0,1 0 0,0 0 0,-1-1 0,1 0 0,-1 0 0,0-1 0,1 0 0,-1-1 0,1 0 0,-12-3 0,18 4 0,1-1 0,-1 0 0,1 0 0,-1 0 0,1 0 0,-1-1 0,1 1 0,0 0 0,0 0 0,0-1 0,0 1 0,0-1 0,0 1 0,0-1 0,0 1 0,1-1 0,-1 0 0,0 1 0,1-1 0,-1 0 0,1 0 0,0 1 0,0-1 0,0 0 0,0 0 0,0 1 0,0-1 0,0 0 0,0 0 0,1 1 0,-1-1 0,2-3 0,-2 3 0,0 0 0,1-1 0,-1 1 0,1-1 0,0 1 0,-1 0 0,1 0 0,1-1 0,-1 1 0,0 0 0,0 0 0,1 0 0,-1 0 0,1 0 0,-1 1 0,1-1 0,0 0 0,0 1 0,0-1 0,0 1 0,0 0 0,0-1 0,0 1 0,3-1 0,14-1 0,-8 1 0,-1 1 0,1-1 0,0 2 0,0 0 0,17 1 0,-26 0 0,0 0 0,0 1 0,0-1 0,0 0 0,-1 1 0,1-1 0,0 1 0,-1 0 0,1 0 0,-1-1 0,1 1 0,-1 0 0,0 0 0,0 0 0,0 1 0,0-1 0,0 0 0,0 0 0,-1 1 0,1-1 0,-1 0 0,1 0 0,-1 1 0,0-1 0,0 0 0,0 1 0,-1 2 0,1 0 0,0 0 0,0 0 0,0 0 0,-1 0 0,0 0 0,0 0 0,0 0 0,-1-1 0,1 1 0,-1 0 0,0-1 0,-4 6 0,5-9 0,-1 1 0,0-1 0,0 0 0,1 0 0,-1 0 0,0 0 0,0 0 0,0 0 0,-1 0 0,1-1 0,0 1 0,0-1 0,0 0 0,0 1 0,-4-1 0,-40-2 0,22 0 0,23 2-40,-1 0 0,1 0 0,0 0 0,0 0-1,0 0 1,0 0 0,-1 0 0,1-1 0,0 1 0,0-1 0,0 1-1,0-1 1,0 1 0,0-1 0,0 0 0,0 1 0,0-1-1,0 0 1,0 0 0,0 0 0,0 1 0,1-1 0,-1 0 0,0 0-1,1 0 1,-1 0 0,1-1 0,-1 1 0,1 0 0,-1 0-1,1 0 1,0 0 0,-1-2 0</inkml:trace>
+</inkml:ink>
+</file>
+
+<file path=word/ink/ink8.xml><?xml version="1.0" encoding="utf-8"?>
+<inkml:ink xmlns:inkml="http://www.w3.org/2003/InkML">
+  <inkml:definitions>
+    <inkml:context xml:id="ctx0">
+      <inkml:inkSource xml:id="inkSrc0">
+        <inkml:traceFormat>
+          <inkml:channel name="X" type="integer" min="-2.14748E9" max="2.14748E9" units="cm"/>
+          <inkml:channel name="Y" type="integer" min="-2.14748E9" max="2.14748E9" units="cm"/>
+          <inkml:channel name="F" type="integer" max="32767" units="dev"/>
+        </inkml:traceFormat>
+        <inkml:channelProperties>
+          <inkml:channelProperty channel="X" name="resolution" value="1000" units="1/cm"/>
+          <inkml:channelProperty channel="Y" name="resolution" value="1000" units="1/cm"/>
+          <inkml:channelProperty channel="F" name="resolution" value="0" units="1/dev"/>
+        </inkml:channelProperties>
+      </inkml:inkSource>
+      <inkml:timestamp xml:id="ts0" timeString="2023-01-30T17:12:04.656"/>
+    </inkml:context>
+    <inkml:brush xml:id="br0">
+      <inkml:brushProperty name="width" value="0.05" units="cm"/>
+      <inkml:brushProperty name="height" value="0.05" units="cm"/>
+      <inkml:brushProperty name="color" value="#5B2D90"/>
+    </inkml:brush>
+  </inkml:definitions>
+  <inkml:trace contextRef="#ctx0" brushRef="#br0">69 0 24575,'-9'149'0,"1"3"0,8 986 0,-9-930 0,1 48 0,0 130 0,6-334 0,-5 156 0,-2-26 0,1 29 0,8-182 0,7 250 0,-4-187 0,2 24 0,0-45 0,-6 94 0,-1-58 0,2 292-1365</inkml:trace>
+</inkml:ink>
+</file>
+
+<file path=word/ink/ink9.xml><?xml version="1.0" encoding="utf-8"?>
+<inkml:ink xmlns:inkml="http://www.w3.org/2003/InkML">
+  <inkml:definitions>
+    <inkml:context xml:id="ctx0">
+      <inkml:inkSource xml:id="inkSrc0">
+        <inkml:traceFormat>
+          <inkml:channel name="X" type="integer" min="-2.14748E9" max="2.14748E9" units="cm"/>
+          <inkml:channel name="Y" type="integer" min="-2.14748E9" max="2.14748E9" units="cm"/>
+          <inkml:channel name="F" type="integer" max="32767" units="dev"/>
+        </inkml:traceFormat>
+        <inkml:channelProperties>
+          <inkml:channelProperty channel="X" name="resolution" value="1000" units="1/cm"/>
+          <inkml:channelProperty channel="Y" name="resolution" value="1000" units="1/cm"/>
+          <inkml:channelProperty channel="F" name="resolution" value="0" units="1/dev"/>
+        </inkml:channelProperties>
+      </inkml:inkSource>
+      <inkml:timestamp xml:id="ts0" timeString="2023-01-30T17:11:18.014"/>
+    </inkml:context>
+    <inkml:brush xml:id="br0">
+      <inkml:brushProperty name="width" value="0.05" units="cm"/>
+      <inkml:brushProperty name="height" value="0.05" units="cm"/>
+      <inkml:brushProperty name="color" value="#5B2D90"/>
+    </inkml:brush>
+  </inkml:definitions>
+  <inkml:trace contextRef="#ctx0" brushRef="#br0">1 0 24575,'108'9'0,"117"0"0,-146-1 0,-54-4 0,39 1 0,7-2 0,-1 3 0,72 15 0,-3 1 0,92 22 0,-131-11 0,-23-6 0,82 30 0,29 35 0,-72-18 0,16 36-1365</inkml:trace>
+</inkml:ink>
+</file>
+
 <file path=word/theme/theme1.xml><?xml version="1.0" encoding="utf-8"?>
 <a:theme xmlns:a="http://schemas.openxmlformats.org/drawingml/2006/main" name="Tema di Office">
   <a:themeElements>

--- a/Osservazioni_di_krys_su_word_perchè_non_sa_usare_latex.docx
+++ b/Osservazioni_di_krys_su_word_perchè_non_sa_usare_latex.docx
@@ -389,19 +389,7 @@
       </w:r>
       <w:proofErr w:type="spellEnd"/>
       <w:r>
-        <w:t>-core, 2 processori:</w:t>
-      </w:r>
-      <w:r>
-        <w:t xml:space="preserve"> </w:t>
-      </w:r>
-      <w:r>
-        <w:t>4x 2.3GHz ARM Cortex-A73 (Quad-core)</w:t>
-      </w:r>
-      <w:r>
-        <w:t xml:space="preserve">, </w:t>
-      </w:r>
-      <w:r>
-        <w:t>4x 1.7GHz ARM Cortex-A53 (Quad-core)</w:t>
+        <w:t>-core, 2 processori: 4x 2.3GHz ARM Cortex-A73 (Quad-core), 4x 1.7GHz ARM Cortex-A53 (Quad-core)</w:t>
       </w:r>
     </w:p>
     <w:p>
@@ -510,6 +498,9 @@
         <w:jc w:val="both"/>
       </w:pPr>
       <w:r>
+        <w:rPr>
+          <w:noProof/>
+        </w:rPr>
         <w:drawing>
           <wp:inline distT="0" distB="0" distL="0" distR="0" wp14:anchorId="00ED3CD1" wp14:editId="718A81E4">
             <wp:extent cx="6120130" cy="2971800"/>
@@ -552,6 +543,9 @@
         <w:jc w:val="both"/>
       </w:pPr>
       <w:r>
+        <w:rPr>
+          <w:noProof/>
+        </w:rPr>
         <w:drawing>
           <wp:inline distT="0" distB="0" distL="0" distR="0" wp14:anchorId="7A99A125" wp14:editId="12952743">
             <wp:extent cx="6120130" cy="2975610"/>
@@ -594,6 +588,9 @@
         <w:jc w:val="both"/>
       </w:pPr>
       <w:r>
+        <w:rPr>
+          <w:noProof/>
+        </w:rPr>
         <w:lastRenderedPageBreak/>
         <w:drawing>
           <wp:inline distT="0" distB="0" distL="0" distR="0" wp14:anchorId="3BA81091" wp14:editId="3AF41984">
@@ -637,6 +634,9 @@
         <w:jc w:val="both"/>
       </w:pPr>
       <w:r>
+        <w:rPr>
+          <w:noProof/>
+        </w:rPr>
         <w:drawing>
           <wp:inline distT="0" distB="0" distL="0" distR="0" wp14:anchorId="7F018442" wp14:editId="36EC232C">
             <wp:extent cx="6645910" cy="2957830"/>
@@ -960,10 +960,7 @@
         <w:t xml:space="preserve"> a delle azioni</w:t>
       </w:r>
       <w:r>
-        <w:t xml:space="preserve">, </w:t>
-      </w:r>
-      <w:r>
-        <w:t xml:space="preserve">esempio potrebbe essere la simulazione del cursore tramite </w:t>
+        <w:t xml:space="preserve">, esempio potrebbe essere la simulazione del cursore tramite </w:t>
       </w:r>
       <w:proofErr w:type="spellStart"/>
       <w:r>
@@ -2055,6 +2052,9 @@
         <w:jc w:val="center"/>
       </w:pPr>
       <w:r>
+        <w:rPr>
+          <w:noProof/>
+        </w:rPr>
         <w:lastRenderedPageBreak/>
         <w:drawing>
           <wp:inline distT="0" distB="0" distL="0" distR="0" wp14:anchorId="6122252B" wp14:editId="18C47183">
@@ -2279,13 +2279,7 @@
         <w:rPr>
           <w:noProof/>
         </w:rPr>
-        <w:t>(</w:t>
-      </w:r>
-      <w:r>
-        <w:rPr>
-          <w:noProof/>
-        </w:rPr>
-        <w:t>HandPoints.THUMB_TIP, 52)</w:t>
+        <w:t>(HandPoints.THUMB_TIP, 52)</w:t>
       </w:r>
     </w:p>
     <w:p>
@@ -2473,13 +2467,7 @@
         <w:rPr>
           <w:noProof/>
         </w:rPr>
-        <w:t xml:space="preserve"> </w:t>
-      </w:r>
-      <w:r>
-        <w:rPr>
-          <w:noProof/>
-        </w:rPr>
-        <w:t>(HandPoints.INDEX_TIP, 65)</w:t>
+        <w:t xml:space="preserve"> (HandPoints.INDEX_TIP, 65)</w:t>
       </w:r>
     </w:p>
     <w:p>
@@ -2493,13 +2481,7 @@
         <w:rPr>
           <w:noProof/>
         </w:rPr>
-        <w:t xml:space="preserve"> </w:t>
-      </w:r>
-      <w:r>
-        <w:rPr>
-          <w:noProof/>
-        </w:rPr>
-        <w:t>(HandPoints.MIDDLE_TIP, 67)</w:t>
+        <w:t xml:space="preserve"> (HandPoints.MIDDLE_TIP, 67)</w:t>
       </w:r>
     </w:p>
     <w:p>
@@ -2513,13 +2495,7 @@
         <w:rPr>
           <w:noProof/>
         </w:rPr>
-        <w:t xml:space="preserve"> </w:t>
-      </w:r>
-      <w:r>
-        <w:rPr>
-          <w:noProof/>
-        </w:rPr>
-        <w:t>(HandPoints.RING_TIP, 39)</w:t>
+        <w:t xml:space="preserve"> (HandPoints.RING_TIP, 39)</w:t>
       </w:r>
     </w:p>
     <w:p>
@@ -2533,13 +2509,7 @@
         <w:rPr>
           <w:noProof/>
         </w:rPr>
-        <w:t xml:space="preserve"> </w:t>
-      </w:r>
-      <w:r>
-        <w:rPr>
-          <w:noProof/>
-        </w:rPr>
-        <w:t>(HandPoints.PINKY_TIP, 32)</w:t>
+        <w:t xml:space="preserve"> (HandPoints.PINKY_TIP, 32)</w:t>
       </w:r>
     </w:p>
     <w:p>
@@ -3566,15 +3536,21 @@
         <w:t xml:space="preserve">Scroll: </w:t>
       </w:r>
       <w:r>
-        <w:t>si verifica che il pollice non si trovi in posizione dritta e che le distanze rispettino quelle previste:</w:t>
-      </w:r>
-    </w:p>
-    <w:p>
-      <w:pPr>
-        <w:spacing w:after="0"/>
-      </w:pPr>
-      <w:r>
-        <w:t>DUBBIO</w:t>
+        <w:t xml:space="preserve">si </w:t>
+      </w:r>
+      <w:r>
+        <w:t xml:space="preserve">controlla che le due dita indice e medio siano alzati, mentre il pollice non deve trovarsi in posizione retta. Per tutto il tempo che la </w:t>
+      </w:r>
+      <w:proofErr w:type="spellStart"/>
+      <w:r>
+        <w:t>gesture</w:t>
+      </w:r>
+      <w:proofErr w:type="spellEnd"/>
+      <w:r>
+        <w:t xml:space="preserve"> viene riconosciuta ci si impegna a tenere traccia dei movimenti cercando di rilevare quando </w:t>
+      </w:r>
+      <w:r>
+        <w:t>le dita si spostano superando una velocità e distanza soglia.</w:t>
       </w:r>
     </w:p>
     <w:p>
@@ -4612,7 +4588,7 @@
     </inkml:brush>
   </inkml:definitions>
   <inkml:trace contextRef="#ctx0" brushRef="#br0">1 0 24575,'362'195'0,"-126"-67"0,-51-22 112,12 6-1589,-184-105-5349</inkml:trace>
-  <inkml:trace contextRef="#ctx0" brushRef="#br0" timeOffset="1119.19">120 684 24575,'6'-11'0,"0"1"0,0 0 0,2 0 0,-1 0 0,1 1 0,0 0 0,1 0 0,12-9 0,-10 8 0,55-44 0,1 3 0,140-79 0,-86 57 0,6 1 126,-44 26-1617,-61 33-5335</inkml:trace>
+  <inkml:trace contextRef="#ctx0" brushRef="#br0" timeOffset="1119.18">120 684 24575,'6'-11'0,"0"1"0,0 0 0,2 0 0,-1 0 0,1 1 0,0 0 0,1 0 0,12-9 0,-10 8 0,55-44 0,1 3 0,140-79 0,-86 57 0,6 1 126,-44 26-1617,-61 33-5335</inkml:trace>
 </inkml:ink>
 </file>
 

--- a/Osservazioni_di_krys_su_word_perchè_non_sa_usare_latex.docx
+++ b/Osservazioni_di_krys_su_word_perchè_non_sa_usare_latex.docx
@@ -1102,13 +1102,11 @@
       <w:r>
         <w:t xml:space="preserve">solo di </w:t>
       </w:r>
-      <w:proofErr w:type="spellStart"/>
-      <w:r>
-        <w:t>pigreco</w:t>
-      </w:r>
-      <w:proofErr w:type="spellEnd"/>
-      <w:r>
-        <w:t xml:space="preserve"> mezzi, gli unici punti su cui porre attenzione sono quelli del pollice che spesso assumono la stessa distanza dal polso con </w:t>
+      <w:r>
+        <w:t>180°</w:t>
+      </w:r>
+      <w:r>
+        <w:t xml:space="preserve">, gli unici punti su cui porre attenzione sono quelli del pollice che spesso assumono la stessa distanza dal polso con </w:t>
       </w:r>
       <w:proofErr w:type="spellStart"/>
       <w:r>
@@ -2030,88 +2028,38 @@
       <w:r>
         <w:t xml:space="preserve"> </w:t>
       </w:r>
-      <w:proofErr w:type="gramStart"/>
-      <w:r>
-        <w:t>Infine</w:t>
-      </w:r>
-      <w:proofErr w:type="gramEnd"/>
-      <w:r>
-        <w:t xml:space="preserve"> in alcuni casi è stato necessario verificare se un dito preso in analisi fosse dritto o piegato</w:t>
-      </w:r>
-      <w:r>
-        <w:t>, per farlo tracciamo una linea immaginaria tra i due estremi di interesse e verifichiamo quanto ciascun punto in mezzo discosta dalla linea immaginaria:</w:t>
-      </w:r>
-    </w:p>
-    <w:p>
-      <w:pPr>
-        <w:jc w:val="center"/>
-      </w:pPr>
-    </w:p>
-    <w:p>
-      <w:pPr>
-        <w:jc w:val="center"/>
-      </w:pPr>
-      <w:r>
-        <w:rPr>
-          <w:noProof/>
-        </w:rPr>
+      <w:r>
+        <w:t>Infine,</w:t>
+      </w:r>
+      <w:r>
+        <w:t xml:space="preserve"> </w:t>
+      </w:r>
+      <w:r>
+        <w:t xml:space="preserve">ritornando alla problematica del pollice, </w:t>
+      </w:r>
+      <w:r>
+        <w:t>in alcuni casi è stato necessario verificare se un dito preso in analisi fosse dritto o piegato</w:t>
+      </w:r>
+      <w:r>
+        <w:t>.</w:t>
+      </w:r>
+    </w:p>
+    <w:p>
+      <w:pPr>
+        <w:jc w:val="both"/>
+      </w:pPr>
+      <w:r>
+        <w:t>Piccola anticipazione necessaria ma che verrà trattata meglio nel prossimo capitolo</w:t>
+      </w:r>
+      <w:r>
+        <w:t>: per le distanze sono state adottate le proporzioni prendendo come punto di riferimento la lunghezza definita dal polso, lungo tutta la falange, fino ad arrivare alla punta del dito medio. In questa maniera non si lavora su lunghezze assolute e si permette all’applicazione di riconoscere gesti di persone diverse.</w:t>
+      </w:r>
+      <w:r>
+        <w:t xml:space="preserve"> Inoltre questa lunghezza è stata suddivisa in 70 livelli, numero non a caso ma </w:t>
+      </w:r>
+      <w:r>
         <w:lastRenderedPageBreak/>
-        <w:drawing>
-          <wp:inline distT="0" distB="0" distL="0" distR="0" wp14:anchorId="6122252B" wp14:editId="18C47183">
-            <wp:extent cx="3162151" cy="1742440"/>
-            <wp:effectExtent l="0" t="0" r="635" b="0"/>
-            <wp:docPr id="82" name="Immagine 82"/>
-            <wp:cNvGraphicFramePr>
-              <a:graphicFrameLocks xmlns:a="http://schemas.openxmlformats.org/drawingml/2006/main" noChangeAspect="1"/>
-            </wp:cNvGraphicFramePr>
-            <a:graphic xmlns:a="http://schemas.openxmlformats.org/drawingml/2006/main">
-              <a:graphicData uri="http://schemas.openxmlformats.org/drawingml/2006/picture">
-                <pic:pic xmlns:pic="http://schemas.openxmlformats.org/drawingml/2006/picture">
-                  <pic:nvPicPr>
-                    <pic:cNvPr id="1" name=""/>
-                    <pic:cNvPicPr/>
-                  </pic:nvPicPr>
-                  <pic:blipFill rotWithShape="1">
-                    <a:blip r:embed="rId41"/>
-                    <a:srcRect l="2811"/>
-                    <a:stretch/>
-                  </pic:blipFill>
-                  <pic:spPr bwMode="auto">
-                    <a:xfrm>
-                      <a:off x="0" y="0"/>
-                      <a:ext cx="3203207" cy="1765063"/>
-                    </a:xfrm>
-                    <a:prstGeom prst="rect">
-                      <a:avLst/>
-                    </a:prstGeom>
-                    <a:ln>
-                      <a:noFill/>
-                    </a:ln>
-                    <a:extLst>
-                      <a:ext uri="{53640926-AAD7-44D8-BBD7-CCE9431645EC}">
-                        <a14:shadowObscured xmlns:a14="http://schemas.microsoft.com/office/drawing/2010/main"/>
-                      </a:ext>
-                    </a:extLst>
-                  </pic:spPr>
-                </pic:pic>
-              </a:graphicData>
-            </a:graphic>
-          </wp:inline>
-        </w:drawing>
-      </w:r>
-    </w:p>
-    <w:p>
-      <w:pPr>
-        <w:jc w:val="both"/>
-      </w:pPr>
-      <w:r>
-        <w:t>Piccola anticipazione necessaria ma che verrà trattata meglio nel prossimo capitolo</w:t>
-      </w:r>
-      <w:r>
-        <w:t>: per le distanze sono state adottate le proporzioni prendendo come punto di riferimento la lunghezza definita dal polso, lungo tutta la falange, fino ad arrivare alla punta del dito medio. In questa maniera non si lavora su lunghezze assolute e si permette all’applicazione di riconoscere gesti di persone diverse.</w:t>
-      </w:r>
-      <w:r>
-        <w:t xml:space="preserve"> Inoltre questa lunghezza è stata suddivisa in 70 livelli, numero non a caso ma scelto empiricamente in base alla precisione/affidabilità dei dati offerti da </w:t>
+        <w:t xml:space="preserve">scelto empiricamente in base alla precisione/affidabilità dei dati offerti da </w:t>
       </w:r>
       <w:proofErr w:type="spellStart"/>
       <w:r>
@@ -2119,7 +2067,22 @@
       </w:r>
       <w:proofErr w:type="spellEnd"/>
       <w:r>
-        <w:t xml:space="preserve">: un numero di livelli maggiore significava quantizzare conservando molta precisione delle misure rilevate dalla libreria; non </w:t>
+        <w:t>: un numero di livelli maggiore significava quantizzare</w:t>
+      </w:r>
+      <w:r>
+        <w:t xml:space="preserve"> le distanze </w:t>
+      </w:r>
+      <w:r>
+        <w:t>rilevate dalla libreria</w:t>
+      </w:r>
+      <w:r>
+        <w:t xml:space="preserve"> conservando molta</w:t>
+      </w:r>
+      <w:r>
+        <w:t xml:space="preserve"> della loro</w:t>
+      </w:r>
+      <w:r>
+        <w:t xml:space="preserve"> precisione; non </w:t>
       </w:r>
       <w:proofErr w:type="gramStart"/>
       <w:r>
@@ -2159,6 +2122,7 @@
         <w:rPr>
           <w:b/>
           <w:bCs/>
+          <w:highlight w:val="yellow"/>
         </w:rPr>
         <w:t>Gesture</w:t>
       </w:r>
@@ -2167,6 +2131,7 @@
         <w:rPr>
           <w:b/>
           <w:bCs/>
+          <w:highlight w:val="yellow"/>
         </w:rPr>
         <w:t xml:space="preserve"> statiche:</w:t>
       </w:r>
@@ -2209,7 +2174,7 @@
                     </pic:cNvPicPr>
                   </pic:nvPicPr>
                   <pic:blipFill rotWithShape="1">
-                    <a:blip r:embed="rId42" cstate="print">
+                    <a:blip r:embed="rId41" cstate="print">
                       <a:extLst>
                         <a:ext uri="{28A0092B-C50C-407E-A947-70E740481C1C}">
                           <a14:useLocalDpi xmlns:a14="http://schemas.microsoft.com/office/drawing/2010/main" val="0"/>
@@ -2258,13 +2223,49 @@
         <w:rPr>
           <w:noProof/>
         </w:rPr>
-        <w:t xml:space="preserve">per riconoscere un “pollice in su” abbiamo intato rilevato la distanza delle sole punta </w:t>
-      </w:r>
-      <w:r>
-        <w:rPr>
-          <w:noProof/>
-        </w:rPr>
-        <w:t>dal polso identificando le seguenti lunghezze da rispettare, con un errore di 8 livelli:</w:t>
+        <w:t xml:space="preserve">per riconoscere un “pollice in su” abbiamo intato rilevato la distanza delle sole </w:t>
+      </w:r>
+      <w:r>
+        <w:rPr>
+          <w:noProof/>
+        </w:rPr>
+        <w:t>estremità delle dita</w:t>
+      </w:r>
+      <w:r>
+        <w:rPr>
+          <w:noProof/>
+        </w:rPr>
+        <w:t xml:space="preserve"> </w:t>
+      </w:r>
+      <w:r>
+        <w:rPr>
+          <w:noProof/>
+        </w:rPr>
+        <w:t>dal polso</w:t>
+      </w:r>
+      <w:r>
+        <w:rPr>
+          <w:noProof/>
+        </w:rPr>
+        <w:t>,</w:t>
+      </w:r>
+      <w:r>
+        <w:rPr>
+          <w:noProof/>
+        </w:rPr>
+        <w:t xml:space="preserve"> identificando le seguenti lunghezze da rispettare con un </w:t>
+      </w:r>
+      <w:r>
+        <w:rPr>
+          <w:noProof/>
+        </w:rPr>
+        <w:t xml:space="preserve">margine di </w:t>
+      </w:r>
+      <w:r>
+        <w:rPr>
+          <w:noProof/>
+        </w:rPr>
+        <w:t>errore di 8 livelli:</w:t>
       </w:r>
     </w:p>
     <w:p>
@@ -2393,7 +2394,7 @@
                     </pic:cNvPicPr>
                   </pic:nvPicPr>
                   <pic:blipFill rotWithShape="1">
-                    <a:blip r:embed="rId43" cstate="print">
+                    <a:blip r:embed="rId42" cstate="print">
                       <a:extLst>
                         <a:ext uri="{28A0092B-C50C-407E-A947-70E740481C1C}">
                           <a14:useLocalDpi xmlns:a14="http://schemas.microsoft.com/office/drawing/2010/main" val="0"/>
@@ -2453,7 +2454,13 @@
         <w:rPr>
           <w:noProof/>
         </w:rPr>
-        <w:t>improntaAnalizzata.put(HandPoints.THUMB_TIP, 48);//valori rilevati empiricamente su 70 livelli totali</w:t>
+        <w:t xml:space="preserve"> </w:t>
+      </w:r>
+      <w:r>
+        <w:rPr>
+          <w:noProof/>
+        </w:rPr>
+        <w:t>(HandPoints.THUMB_TIP, 48)</w:t>
       </w:r>
     </w:p>
     <w:p>
@@ -2569,7 +2576,7 @@
                     </pic:cNvPicPr>
                   </pic:nvPicPr>
                   <pic:blipFill rotWithShape="1">
-                    <a:blip r:embed="rId44" cstate="print">
+                    <a:blip r:embed="rId43" cstate="print">
                       <a:extLst>
                         <a:ext uri="{28A0092B-C50C-407E-A947-70E740481C1C}">
                           <a14:useLocalDpi xmlns:a14="http://schemas.microsoft.com/office/drawing/2010/main" val="0"/>
@@ -2629,7 +2636,13 @@
         <w:rPr>
           <w:noProof/>
         </w:rPr>
-        <w:t>improntaAnalizzata.put(HandPoints.THUMB_TIP, 42);//valori rilevati empiricamente su 70 livelli totali</w:t>
+        <w:t xml:space="preserve"> </w:t>
+      </w:r>
+      <w:r>
+        <w:rPr>
+          <w:noProof/>
+        </w:rPr>
+        <w:t>(HandPoints.THUMB_TIP, 42)</w:t>
       </w:r>
     </w:p>
     <w:p>
@@ -2698,8 +2711,8 @@
         <w:rPr>
           <w:b/>
           <w:bCs/>
-        </w:rPr>
-        <w:lastRenderedPageBreak/>
+          <w:highlight w:val="yellow"/>
+        </w:rPr>
         <w:t>Gesture</w:t>
       </w:r>
       <w:proofErr w:type="spellEnd"/>
@@ -2707,6 +2720,7 @@
         <w:rPr>
           <w:b/>
           <w:bCs/>
+          <w:highlight w:val="yellow"/>
         </w:rPr>
         <w:t xml:space="preserve"> dinamiche:</w:t>
       </w:r>
@@ -2742,7 +2756,7 @@
                     </pic:cNvPicPr>
                   </pic:nvPicPr>
                   <pic:blipFill rotWithShape="1">
-                    <a:blip r:embed="rId45" cstate="print">
+                    <a:blip r:embed="rId44" cstate="print">
                       <a:extLst>
                         <a:ext uri="{28A0092B-C50C-407E-A947-70E740481C1C}">
                           <a14:useLocalDpi xmlns:a14="http://schemas.microsoft.com/office/drawing/2010/main" val="0"/>
@@ -2853,6 +2867,7 @@
           <w:bCs/>
           <w:noProof/>
         </w:rPr>
+        <w:lastRenderedPageBreak/>
         <mc:AlternateContent>
           <mc:Choice Requires="wpi">
             <w:drawing>
@@ -2871,7 +2886,7 @@
                 <wp:cNvGraphicFramePr/>
                 <a:graphic xmlns:a="http://schemas.openxmlformats.org/drawingml/2006/main">
                   <a:graphicData uri="http://schemas.microsoft.com/office/word/2010/wordprocessingInk">
-                    <w14:contentPart bwMode="auto" r:id="rId46">
+                    <w14:contentPart bwMode="auto" r:id="rId45">
                       <w14:nvContentPartPr>
                         <w14:cNvContentPartPr/>
                       </w14:nvContentPartPr>
@@ -4588,7 +4603,7 @@
     </inkml:brush>
   </inkml:definitions>
   <inkml:trace contextRef="#ctx0" brushRef="#br0">1 0 24575,'362'195'0,"-126"-67"0,-51-22 112,12 6-1589,-184-105-5349</inkml:trace>
-  <inkml:trace contextRef="#ctx0" brushRef="#br0" timeOffset="1119.18">120 684 24575,'6'-11'0,"0"1"0,0 0 0,2 0 0,-1 0 0,1 1 0,0 0 0,1 0 0,12-9 0,-10 8 0,55-44 0,1 3 0,140-79 0,-86 57 0,6 1 126,-44 26-1617,-61 33-5335</inkml:trace>
+  <inkml:trace contextRef="#ctx0" brushRef="#br0" timeOffset="1119.17">120 684 24575,'6'-11'0,"0"1"0,0 0 0,2 0 0,-1 0 0,1 1 0,0 0 0,1 0 0,12-9 0,-10 8 0,55-44 0,1 3 0,140-79 0,-86 57 0,6 1 126,-44 26-1617,-61 33-5335</inkml:trace>
 </inkml:ink>
 </file>
 

--- a/Osservazioni_di_krys_su_word_perchè_non_sa_usare_latex.docx
+++ b/Osservazioni_di_krys_su_word_perchè_non_sa_usare_latex.docx
@@ -2090,7 +2090,17 @@
       </w:r>
       <w:proofErr w:type="gramEnd"/>
       <w:r>
-        <w:t xml:space="preserve"> troppo ai dati offerti, ma considerare un certo margine di errore, andando ad introdurlo nella fase di quantizzazione. </w:t>
+        <w:t xml:space="preserve"> troppo ai dati offerti, ma considerare un certo margine di errore, andando ad introdurlo nella fase di quantizzazione</w:t>
+      </w:r>
+      <w:r>
+        <w:rPr>
+          <w:b/>
+          <w:bCs/>
+        </w:rPr>
+        <w:t>(COLLEGAMENTO AL CAPITOLO DEI LIVELLI DI RIK)</w:t>
+      </w:r>
+      <w:r>
+        <w:t xml:space="preserve">. </w:t>
       </w:r>
       <w:proofErr w:type="gramStart"/>
       <w:r>

--- a/Osservazioni_di_krys_su_word_perchè_non_sa_usare_latex.docx
+++ b/Osservazioni_di_krys_su_word_perchè_non_sa_usare_latex.docx
@@ -857,23 +857,7 @@
         <w:t xml:space="preserve"> computazionali</w:t>
       </w:r>
       <w:r>
-        <w:t xml:space="preserve"> </w:t>
-      </w:r>
-      <w:proofErr w:type="gramStart"/>
-      <w:r>
-        <w:t>potenti(</w:t>
-      </w:r>
-      <w:proofErr w:type="gramEnd"/>
-      <w:r>
-        <w:t xml:space="preserve">cervello e computer) che nella loro collaborazione sono ostacolate dall’interfacciamento Input/Output che gli si pone in mezzo, per questo soluzioni che rendono più immediato e naturale il trasferimento dati saranno probabilmente l’argomento di discussione principale degli anni a seguire. </w:t>
-      </w:r>
-      <w:proofErr w:type="gramStart"/>
-      <w:r>
-        <w:t>Il nostro team</w:t>
-      </w:r>
-      <w:proofErr w:type="gramEnd"/>
-      <w:r>
-        <w:t xml:space="preserve"> si è occupato di</w:t>
+        <w:t xml:space="preserve"> potenti(cervello e computer) che nella loro collaborazione sono ostacolate dall’interfacciamento Input/Output che gli si pone in mezzo, per questo soluzioni che rendono più immediato e naturale il trasferimento dati saranno probabilmente l’argomento di discussione principale degli anni a seguire. Il nostro team si è occupato di</w:t>
       </w:r>
       <w:r>
         <w:t xml:space="preserve"> analizzare un “</w:t>
@@ -2070,10 +2054,7 @@
         <w:t>: un numero di livelli maggiore significava quantizzare</w:t>
       </w:r>
       <w:r>
-        <w:t xml:space="preserve"> le distanze </w:t>
-      </w:r>
-      <w:r>
-        <w:t>rilevate dalla libreria</w:t>
+        <w:t xml:space="preserve"> le distanze rilevate dalla libreria</w:t>
       </w:r>
       <w:r>
         <w:t xml:space="preserve"> conservando molta</w:t>
@@ -2082,15 +2063,7 @@
         <w:t xml:space="preserve"> della loro</w:t>
       </w:r>
       <w:r>
-        <w:t xml:space="preserve"> precisione; non </w:t>
-      </w:r>
-      <w:proofErr w:type="gramStart"/>
-      <w:r>
-        <w:t>possiamo  affidarci</w:t>
-      </w:r>
-      <w:proofErr w:type="gramEnd"/>
-      <w:r>
-        <w:t xml:space="preserve"> troppo ai dati offerti, ma considerare un certo margine di errore, andando ad introdurlo nella fase di quantizzazione</w:t>
+        <w:t xml:space="preserve"> precisione; non possiamo  affidarci troppo ai dati offerti, ma considerare un certo margine di errore, andando ad introdurlo nella fase di quantizzazione</w:t>
       </w:r>
       <w:r>
         <w:rPr>
@@ -3587,6 +3560,222 @@
       <w:pPr>
         <w:ind w:firstLine="708"/>
       </w:pPr>
+    </w:p>
+    <w:p>
+      <w:pPr>
+        <w:ind w:firstLine="708"/>
+      </w:pPr>
+    </w:p>
+    <w:p>
+      <w:pPr>
+        <w:ind w:firstLine="708"/>
+      </w:pPr>
+    </w:p>
+    <w:p>
+      <w:pPr>
+        <w:ind w:firstLine="708"/>
+      </w:pPr>
+      <w:r>
+        <w:rPr>
+          <w:highlight w:val="yellow"/>
+        </w:rPr>
+        <w:t>PERFORMANCE:</w:t>
+      </w:r>
+    </w:p>
+    <w:p>
+      <w:r>
+        <w:t>L’ambiente di sviluppo Android Studio offre un comodissimo pannello per verificare il consumo relativo delle risorse utilizzate dalla propria applicazione. La seguente immagina riassume i nostri valori rilevati:</w:t>
+      </w:r>
+    </w:p>
+    <w:p>
+      <w:pPr>
+        <w:ind w:firstLine="708"/>
+      </w:pPr>
+      <w:r>
+        <w:drawing>
+          <wp:inline distT="0" distB="0" distL="0" distR="0" wp14:anchorId="44CF5518" wp14:editId="4CBD2B0D">
+            <wp:extent cx="5668108" cy="2590888"/>
+            <wp:effectExtent l="0" t="0" r="8890" b="0"/>
+            <wp:docPr id="7" name="Immagine 7"/>
+            <wp:cNvGraphicFramePr>
+              <a:graphicFrameLocks xmlns:a="http://schemas.openxmlformats.org/drawingml/2006/main" noChangeAspect="1"/>
+            </wp:cNvGraphicFramePr>
+            <a:graphic xmlns:a="http://schemas.openxmlformats.org/drawingml/2006/main">
+              <a:graphicData uri="http://schemas.openxmlformats.org/drawingml/2006/picture">
+                <pic:pic xmlns:pic="http://schemas.openxmlformats.org/drawingml/2006/picture">
+                  <pic:nvPicPr>
+                    <pic:cNvPr id="1" name=""/>
+                    <pic:cNvPicPr/>
+                  </pic:nvPicPr>
+                  <pic:blipFill>
+                    <a:blip r:embed="rId64"/>
+                    <a:stretch>
+                      <a:fillRect/>
+                    </a:stretch>
+                  </pic:blipFill>
+                  <pic:spPr>
+                    <a:xfrm>
+                      <a:off x="0" y="0"/>
+                      <a:ext cx="5687638" cy="2599815"/>
+                    </a:xfrm>
+                    <a:prstGeom prst="rect">
+                      <a:avLst/>
+                    </a:prstGeom>
+                  </pic:spPr>
+                </pic:pic>
+              </a:graphicData>
+            </a:graphic>
+          </wp:inline>
+        </w:drawing>
+      </w:r>
+    </w:p>
+    <w:p>
+      <w:pPr>
+        <w:jc w:val="both"/>
+      </w:pPr>
+      <w:r>
+        <w:t>Il profiling è suddiviso in tre sezioni</w:t>
+      </w:r>
+      <w:r>
+        <w:t xml:space="preserve"> che corrispondono alle tre pagine visualizzabili, in ordine: pagina home, pagina start camera e pagina </w:t>
+      </w:r>
+      <w:proofErr w:type="spellStart"/>
+      <w:r>
+        <w:t>PdfReader</w:t>
+      </w:r>
+      <w:proofErr w:type="spellEnd"/>
+      <w:r>
+        <w:t xml:space="preserve">. Nel complesso non abbiamo misurazioni stravolgenti, la CPU viene utilizzata mediamente il </w:t>
+      </w:r>
+      <w:r>
+        <w:t>17</w:t>
+      </w:r>
+      <w:r>
+        <w:t xml:space="preserve">% del suo potenziale quando il tracking delle mani è attivato (start camera e </w:t>
+      </w:r>
+      <w:proofErr w:type="spellStart"/>
+      <w:r>
+        <w:t>PdfReader</w:t>
+      </w:r>
+      <w:proofErr w:type="spellEnd"/>
+      <w:r>
+        <w:t xml:space="preserve">), mentre alla home page dove non succede nulla giustamente il consumo è nullo tranne che al suo primo caricamento. La memoria viene utilizzata principalmente nella gestione dei Pdf con picchi massimi di 256MB. Mentre sotto il punto di vista dei consumi Android Studio </w:t>
+      </w:r>
+      <w:r>
+        <w:t>pone nell’asse delle ordinate tre livelli</w:t>
+      </w:r>
+      <w:r>
+        <w:t>:</w:t>
+      </w:r>
+      <w:r>
+        <w:t xml:space="preserve"> Light, Medium e High</w:t>
+      </w:r>
+      <w:r>
+        <w:t>;</w:t>
+      </w:r>
+      <w:r>
+        <w:t xml:space="preserve"> al di là dei cambi di pagina che vengono etichettati come Medium</w:t>
+      </w:r>
+      <w:r>
+        <w:t xml:space="preserve">, il consumo generale viene considerato Light. Siccome questo dato non ci ha orientato più di tanto per capire se tale consumo possa essere considerato tollerabile, come </w:t>
+      </w:r>
+      <w:r>
+        <w:t>accennato</w:t>
+      </w:r>
+      <w:r>
+        <w:t xml:space="preserve"> nel paragrafo precedente, abbiamo provato molto empiricamente a verificare di quanto scendeva il livello di batteria durante l’utilizzo dell’app realizzando un calo di un 2% ogni </w:t>
+      </w:r>
+      <w:r>
+        <w:t>4</w:t>
+      </w:r>
+      <w:r>
+        <w:t xml:space="preserve"> minuti </w:t>
+      </w:r>
+      <w:r>
+        <w:t xml:space="preserve">con una batteria 4000mAh. Facendo lo stesso con la nota </w:t>
+      </w:r>
+      <w:r>
+        <w:lastRenderedPageBreak/>
+        <w:t xml:space="preserve">app Instagram il consumo è risultato </w:t>
+      </w:r>
+      <w:r>
+        <w:t>differente,</w:t>
+      </w:r>
+      <w:r>
+        <w:t xml:space="preserve"> con </w:t>
+      </w:r>
+      <w:r>
+        <w:t xml:space="preserve">un uso di un 2% ogni 7 </w:t>
+      </w:r>
+      <w:proofErr w:type="gramStart"/>
+      <w:r>
+        <w:t>minuti</w:t>
+      </w:r>
+      <w:r>
+        <w:t>, quindi</w:t>
+      </w:r>
+      <w:proofErr w:type="gramEnd"/>
+      <w:r>
+        <w:t xml:space="preserve"> messa a confronto la nostra applicazione consuma il doppio</w:t>
+      </w:r>
+      <w:r>
+        <w:t>. Ipotizzando uno scenario realistico dove consideriamo il 100% di batteria di un utente intenzionato a studiare</w:t>
+      </w:r>
+      <w:r>
+        <w:t xml:space="preserve"> con la nostra applicazione(con le specifiche di dispositivo citate prima) </w:t>
+      </w:r>
+      <w:r>
+        <w:t xml:space="preserve"> e dedicando un 80% alla nostra applicazione si ottiene una durata</w:t>
+      </w:r>
+      <w:r>
+        <w:t xml:space="preserve"> massima</w:t>
+      </w:r>
+      <w:r>
+        <w:t xml:space="preserve"> di </w:t>
+      </w:r>
+      <w:r>
+        <w:t>2</w:t>
+      </w:r>
+      <w:r>
+        <w:t xml:space="preserve"> ore</w:t>
+      </w:r>
+      <w:r>
+        <w:t xml:space="preserve"> e mezza</w:t>
+      </w:r>
+      <w:r>
+        <w:t xml:space="preserve">. Esito non malvagio </w:t>
+      </w:r>
+      <w:r>
+        <w:t>ma</w:t>
+      </w:r>
+      <w:r>
+        <w:t xml:space="preserve"> pensare che dopo </w:t>
+      </w:r>
+      <w:proofErr w:type="gramStart"/>
+      <w:r>
+        <w:t>2</w:t>
+      </w:r>
+      <w:proofErr w:type="gramEnd"/>
+      <w:r>
+        <w:t xml:space="preserve"> ore e mezza</w:t>
+      </w:r>
+      <w:r>
+        <w:t xml:space="preserve"> di lettura</w:t>
+      </w:r>
+      <w:r>
+        <w:t xml:space="preserve"> </w:t>
+      </w:r>
+      <w:r>
+        <w:t xml:space="preserve">il dispositivo diviene inutilizzabile non è molto invitante, i ruoli però si potrebbero invertire se cambia il contesto dove si utilizza il riconoscimento </w:t>
+      </w:r>
+      <w:proofErr w:type="spellStart"/>
+      <w:r>
+        <w:t>gesture</w:t>
+      </w:r>
+      <w:proofErr w:type="spellEnd"/>
+      <w:r>
+        <w:t>.</w:t>
+      </w:r>
     </w:p>
     <w:sectPr>
       <w:pgSz w:w="11906" w:h="16838"/>
@@ -4613,7 +4802,7 @@
     </inkml:brush>
   </inkml:definitions>
   <inkml:trace contextRef="#ctx0" brushRef="#br0">1 0 24575,'362'195'0,"-126"-67"0,-51-22 112,12 6-1589,-184-105-5349</inkml:trace>
-  <inkml:trace contextRef="#ctx0" brushRef="#br0" timeOffset="1119.17">120 684 24575,'6'-11'0,"0"1"0,0 0 0,2 0 0,-1 0 0,1 1 0,0 0 0,1 0 0,12-9 0,-10 8 0,55-44 0,1 3 0,140-79 0,-86 57 0,6 1 126,-44 26-1617,-61 33-5335</inkml:trace>
+  <inkml:trace contextRef="#ctx0" brushRef="#br0" timeOffset="1119.16">120 684 24575,'6'-11'0,"0"1"0,0 0 0,2 0 0,-1 0 0,1 1 0,0 0 0,1 0 0,12-9 0,-10 8 0,55-44 0,1 3 0,140-79 0,-86 57 0,6 1 126,-44 26-1617,-61 33-5335</inkml:trace>
 </inkml:ink>
 </file>
 
